--- a/Projectdesign.docx
+++ b/Projectdesign.docx
@@ -805,7 +805,6 @@
     </w:p>
     <w:p>
       <w:pPr>
-        <w:ind w:left="720" w:firstLine="0"/>
         <w:contextualSpacing w:val="0"/>
       </w:pPr>
       <w:r>
@@ -814,33 +813,49 @@
           <w:szCs w:val="28"/>
           <w:rtl w:val="0"/>
         </w:rPr>
-        <w:t xml:space="preserve">3.1 Main channel case diagram</w:t>
-        <w:tab/>
-        <w:tab/>
-        <w:tab/>
-        <w:tab/>
-        <w:tab/>
-        <w:tab/>
-      </w:r>
-      <w:r>
-        <w:rPr>
-          <w:rtl w:val="0"/>
-        </w:rPr>
-        <w:t xml:space="preserve">5</w:t>
-      </w:r>
-    </w:p>
-    <w:p>
-      <w:pPr>
-        <w:contextualSpacing w:val="0"/>
-      </w:pPr>
+        <w:t xml:space="preserve">    4. Client request protocol</w:t>
+        <w:tab/>
+        <w:tab/>
+        <w:t xml:space="preserve"> </w:t>
+        <w:tab/>
+        <w:tab/>
+        <w:tab/>
+        <w:tab/>
+        <w:tab/>
+        <w:tab/>
+      </w:r>
+      <w:r>
+        <w:rPr>
+          <w:rtl w:val="0"/>
+        </w:rPr>
+        <w:t xml:space="preserve">6</w:t>
+      </w:r>
+      <w:r>
+        <w:rPr>
+          <w:rtl w:val="0"/>
+        </w:rPr>
+      </w:r>
+    </w:p>
+    <w:p>
+      <w:pPr>
+        <w:contextualSpacing w:val="0"/>
+      </w:pPr>
+      <w:r>
+        <w:rPr>
+          <w:rtl w:val="0"/>
+        </w:rPr>
+        <w:tab/>
+      </w:r>
       <w:r>
         <w:rPr>
           <w:sz w:val="28"/>
           <w:szCs w:val="28"/>
           <w:rtl w:val="0"/>
         </w:rPr>
-        <w:tab/>
-        <w:t xml:space="preserve">3.2 Side channel case diagram</w:t>
+        <w:t xml:space="preserve">4.1 Introduction</w:t>
+        <w:tab/>
+        <w:tab/>
+        <w:tab/>
         <w:tab/>
         <w:tab/>
         <w:tab/>
@@ -854,85 +869,28 @@
         </w:rPr>
         <w:t xml:space="preserve">6</w:t>
       </w:r>
-    </w:p>
-    <w:p>
-      <w:pPr>
-        <w:contextualSpacing w:val="0"/>
-      </w:pPr>
+      <w:r>
+        <w:rPr>
+          <w:rtl w:val="0"/>
+        </w:rPr>
+      </w:r>
+    </w:p>
+    <w:p>
+      <w:pPr>
+        <w:contextualSpacing w:val="0"/>
+      </w:pPr>
+      <w:r>
+        <w:rPr>
+          <w:rtl w:val="0"/>
+        </w:rPr>
+        <w:tab/>
+      </w:r>
       <w:r>
         <w:rPr>
           <w:sz w:val="28"/>
           <w:szCs w:val="28"/>
           <w:rtl w:val="0"/>
         </w:rPr>
-        <w:t xml:space="preserve">    4. Client request protocol</w:t>
-        <w:tab/>
-        <w:tab/>
-        <w:t xml:space="preserve"> </w:t>
-        <w:tab/>
-        <w:tab/>
-        <w:tab/>
-        <w:tab/>
-        <w:tab/>
-        <w:tab/>
-      </w:r>
-      <w:r>
-        <w:rPr>
-          <w:rtl w:val="0"/>
-        </w:rPr>
-        <w:t xml:space="preserve">7</w:t>
-      </w:r>
-    </w:p>
-    <w:p>
-      <w:pPr>
-        <w:contextualSpacing w:val="0"/>
-      </w:pPr>
-      <w:r>
-        <w:rPr>
-          <w:rtl w:val="0"/>
-        </w:rPr>
-        <w:tab/>
-      </w:r>
-      <w:r>
-        <w:rPr>
-          <w:sz w:val="28"/>
-          <w:szCs w:val="28"/>
-          <w:rtl w:val="0"/>
-        </w:rPr>
-        <w:t xml:space="preserve">4.1 Introduction</w:t>
-        <w:tab/>
-        <w:tab/>
-        <w:tab/>
-        <w:tab/>
-        <w:tab/>
-        <w:tab/>
-        <w:tab/>
-        <w:tab/>
-        <w:tab/>
-      </w:r>
-      <w:r>
-        <w:rPr>
-          <w:rtl w:val="0"/>
-        </w:rPr>
-        <w:t xml:space="preserve">7</w:t>
-      </w:r>
-    </w:p>
-    <w:p>
-      <w:pPr>
-        <w:contextualSpacing w:val="0"/>
-      </w:pPr>
-      <w:r>
-        <w:rPr>
-          <w:rtl w:val="0"/>
-        </w:rPr>
-        <w:tab/>
-      </w:r>
-      <w:r>
-        <w:rPr>
-          <w:sz w:val="28"/>
-          <w:szCs w:val="28"/>
-          <w:rtl w:val="0"/>
-        </w:rPr>
         <w:t xml:space="preserve">4.2 Protocol design</w:t>
         <w:tab/>
         <w:tab/>
@@ -947,7 +905,12 @@
         <w:rPr>
           <w:rtl w:val="0"/>
         </w:rPr>
-        <w:t xml:space="preserve">7</w:t>
+        <w:t xml:space="preserve">6</w:t>
+      </w:r>
+      <w:r>
+        <w:rPr>
+          <w:rtl w:val="0"/>
+        </w:rPr>
       </w:r>
     </w:p>
     <w:p>
@@ -3656,39 +3619,21 @@
         <w:contextualSpacing w:val="0"/>
       </w:pPr>
       <w:r>
-        <w:rPr>
-          <w:rtl w:val="0"/>
-        </w:rPr>
-        <w:tab/>
-      </w:r>
-      <w:r>
-        <w:rPr>
-          <w:b w:val="1"/>
-          <w:rtl w:val="0"/>
-        </w:rPr>
-        <w:t xml:space="preserve">3.1 MAIN CHANNEL USE CASE DIAGRAM</w:t>
-      </w:r>
-    </w:p>
-    <w:p>
-      <w:pPr>
-        <w:contextualSpacing w:val="0"/>
-      </w:pPr>
-      <w:r>
         <w:drawing>
           <wp:inline distB="114300" distT="114300" distL="114300" distR="114300">
             <wp:extent cx="5731200" cy="4191000"/>
             <wp:effectExtent b="0" l="0" r="0" t="0"/>
-            <wp:docPr descr="Use case main.PNG" id="1" name="image02.png"/>
+            <wp:docPr descr="Use case poprawione.PNG" id="1" name="image01.png"/>
             <a:graphic>
               <a:graphicData uri="http://schemas.openxmlformats.org/drawingml/2006/picture">
                 <pic:pic>
                   <pic:nvPicPr>
-                    <pic:cNvPr descr="Use case main.PNG" id="0" name="image02.png"/>
+                    <pic:cNvPr descr="Use case poprawione.PNG" id="0" name="image01.png"/>
                     <pic:cNvPicPr preferRelativeResize="0"/>
                   </pic:nvPicPr>
                   <pic:blipFill>
                     <a:blip r:embed="rId5"/>
-                    <a:srcRect b="0" l="0" r="0" t="0"/>
+                    <a:srcRect b="6226" l="0" r="0" t="6226"/>
                     <a:stretch>
                       <a:fillRect/>
                     </a:stretch>
@@ -3722,276 +3667,6 @@
           <w:rtl w:val="0"/>
         </w:rPr>
         <w:tab/>
-      </w:r>
-    </w:p>
-    <w:p>
-      <w:pPr>
-        <w:contextualSpacing w:val="0"/>
-      </w:pPr>
-      <w:r>
-        <w:rPr>
-          <w:rtl w:val="0"/>
-        </w:rPr>
-      </w:r>
-    </w:p>
-    <w:p>
-      <w:pPr>
-        <w:contextualSpacing w:val="0"/>
-      </w:pPr>
-      <w:r>
-        <w:rPr>
-          <w:rtl w:val="0"/>
-        </w:rPr>
-      </w:r>
-    </w:p>
-    <w:p>
-      <w:pPr>
-        <w:contextualSpacing w:val="0"/>
-      </w:pPr>
-      <w:r>
-        <w:rPr>
-          <w:rtl w:val="0"/>
-        </w:rPr>
-      </w:r>
-    </w:p>
-    <w:p>
-      <w:pPr>
-        <w:contextualSpacing w:val="0"/>
-      </w:pPr>
-      <w:r>
-        <w:rPr>
-          <w:rtl w:val="0"/>
-        </w:rPr>
-      </w:r>
-    </w:p>
-    <w:p>
-      <w:pPr>
-        <w:ind w:firstLine="720"/>
-        <w:contextualSpacing w:val="0"/>
-      </w:pPr>
-      <w:r>
-        <w:rPr>
-          <w:b w:val="1"/>
-          <w:rtl w:val="0"/>
-        </w:rPr>
-        <w:t xml:space="preserve">3.2 SIDE CHANNEL USE CASE DIAGRAM</w:t>
-      </w:r>
-      <w:r>
-        <w:rPr>
-          <w:b w:val="1"/>
-          <w:sz w:val="28"/>
-          <w:szCs w:val="28"/>
-          <w:rtl w:val="0"/>
-        </w:rPr>
-        <w:t xml:space="preserve"> </w:t>
-      </w:r>
-    </w:p>
-    <w:p>
-      <w:pPr>
-        <w:contextualSpacing w:val="0"/>
-      </w:pPr>
-      <w:r>
-        <w:drawing>
-          <wp:inline distB="114300" distT="114300" distL="114300" distR="114300">
-            <wp:extent cx="5731200" cy="3035300"/>
-            <wp:effectExtent b="0" l="0" r="0" t="0"/>
-            <wp:docPr descr="Use case side.PNG" id="2" name="image03.png"/>
-            <a:graphic>
-              <a:graphicData uri="http://schemas.openxmlformats.org/drawingml/2006/picture">
-                <pic:pic>
-                  <pic:nvPicPr>
-                    <pic:cNvPr descr="Use case side.PNG" id="0" name="image03.png"/>
-                    <pic:cNvPicPr preferRelativeResize="0"/>
-                  </pic:nvPicPr>
-                  <pic:blipFill>
-                    <a:blip r:embed="rId6"/>
-                    <a:srcRect b="0" l="0" r="0" t="0"/>
-                    <a:stretch>
-                      <a:fillRect/>
-                    </a:stretch>
-                  </pic:blipFill>
-                  <pic:spPr>
-                    <a:xfrm>
-                      <a:off x="0" y="0"/>
-                      <a:ext cx="5731200" cy="3035300"/>
-                    </a:xfrm>
-                    <a:prstGeom prst="rect"/>
-                    <a:ln/>
-                  </pic:spPr>
-                </pic:pic>
-              </a:graphicData>
-            </a:graphic>
-          </wp:inline>
-        </w:drawing>
-      </w:r>
-      <w:r>
-        <w:rPr>
-          <w:b w:val="1"/>
-          <w:sz w:val="28"/>
-          <w:szCs w:val="28"/>
-          <w:rtl w:val="0"/>
-        </w:rPr>
-        <w:tab/>
-      </w:r>
-    </w:p>
-    <w:p>
-      <w:pPr>
-        <w:contextualSpacing w:val="0"/>
-      </w:pPr>
-      <w:r>
-        <w:rPr>
-          <w:rtl w:val="0"/>
-        </w:rPr>
-      </w:r>
-    </w:p>
-    <w:p>
-      <w:pPr>
-        <w:contextualSpacing w:val="0"/>
-      </w:pPr>
-      <w:r>
-        <w:rPr>
-          <w:rtl w:val="0"/>
-        </w:rPr>
-      </w:r>
-    </w:p>
-    <w:p>
-      <w:pPr>
-        <w:contextualSpacing w:val="0"/>
-      </w:pPr>
-      <w:r>
-        <w:rPr>
-          <w:rtl w:val="0"/>
-        </w:rPr>
-      </w:r>
-    </w:p>
-    <w:p>
-      <w:pPr>
-        <w:contextualSpacing w:val="0"/>
-      </w:pPr>
-      <w:r>
-        <w:rPr>
-          <w:rtl w:val="0"/>
-        </w:rPr>
-      </w:r>
-    </w:p>
-    <w:p>
-      <w:pPr>
-        <w:contextualSpacing w:val="0"/>
-      </w:pPr>
-      <w:r>
-        <w:rPr>
-          <w:rtl w:val="0"/>
-        </w:rPr>
-      </w:r>
-    </w:p>
-    <w:p>
-      <w:pPr>
-        <w:contextualSpacing w:val="0"/>
-      </w:pPr>
-      <w:r>
-        <w:rPr>
-          <w:rtl w:val="0"/>
-        </w:rPr>
-      </w:r>
-    </w:p>
-    <w:p>
-      <w:pPr>
-        <w:contextualSpacing w:val="0"/>
-      </w:pPr>
-      <w:r>
-        <w:rPr>
-          <w:rtl w:val="0"/>
-        </w:rPr>
-      </w:r>
-    </w:p>
-    <w:p>
-      <w:pPr>
-        <w:contextualSpacing w:val="0"/>
-      </w:pPr>
-      <w:r>
-        <w:rPr>
-          <w:rtl w:val="0"/>
-        </w:rPr>
-      </w:r>
-    </w:p>
-    <w:p>
-      <w:pPr>
-        <w:contextualSpacing w:val="0"/>
-      </w:pPr>
-      <w:r>
-        <w:rPr>
-          <w:rtl w:val="0"/>
-        </w:rPr>
-      </w:r>
-    </w:p>
-    <w:p>
-      <w:pPr>
-        <w:contextualSpacing w:val="0"/>
-      </w:pPr>
-      <w:r>
-        <w:rPr>
-          <w:rtl w:val="0"/>
-        </w:rPr>
-      </w:r>
-    </w:p>
-    <w:p>
-      <w:pPr>
-        <w:contextualSpacing w:val="0"/>
-      </w:pPr>
-      <w:r>
-        <w:rPr>
-          <w:rtl w:val="0"/>
-        </w:rPr>
-      </w:r>
-    </w:p>
-    <w:p>
-      <w:pPr>
-        <w:contextualSpacing w:val="0"/>
-      </w:pPr>
-      <w:r>
-        <w:rPr>
-          <w:rtl w:val="0"/>
-        </w:rPr>
-      </w:r>
-    </w:p>
-    <w:p>
-      <w:pPr>
-        <w:contextualSpacing w:val="0"/>
-      </w:pPr>
-      <w:r>
-        <w:rPr>
-          <w:rtl w:val="0"/>
-        </w:rPr>
-      </w:r>
-    </w:p>
-    <w:p>
-      <w:pPr>
-        <w:contextualSpacing w:val="0"/>
-      </w:pPr>
-      <w:r>
-        <w:rPr>
-          <w:rtl w:val="0"/>
-        </w:rPr>
-      </w:r>
-    </w:p>
-    <w:p>
-      <w:pPr>
-        <w:contextualSpacing w:val="0"/>
-      </w:pPr>
-      <w:r>
-        <w:rPr>
-          <w:rtl w:val="0"/>
-        </w:rPr>
-      </w:r>
-    </w:p>
-    <w:p>
-      <w:pPr>
-        <w:contextualSpacing w:val="0"/>
-      </w:pPr>
-      <w:r>
-        <w:rPr>
-          <w:rtl w:val="0"/>
-        </w:rPr>
       </w:r>
     </w:p>
     <w:p>
@@ -4889,33 +4564,50 @@
               <w:rPr>
                 <w:rtl w:val="0"/>
               </w:rPr>
-            </w:r>
-          </w:p>
-        </w:tc>
-        <w:tc>
-          <w:tcPr>
-            <w:tcMar>
-              <w:top w:w="100.0" w:type="dxa"/>
-              <w:left w:w="100.0" w:type="dxa"/>
-              <w:bottom w:w="100.0" w:type="dxa"/>
-              <w:right w:w="100.0" w:type="dxa"/>
-            </w:tcMar>
-          </w:tcPr>
-          <w:p>
-            <w:pPr>
-              <w:keepNext w:val="0"/>
-              <w:keepLines w:val="0"/>
-              <w:widowControl w:val="0"/>
-              <w:spacing w:after="0" w:before="0" w:line="240" w:lineRule="auto"/>
-              <w:ind w:left="0" w:right="0" w:firstLine="0"/>
-              <w:contextualSpacing w:val="0"/>
-              <w:jc w:val="left"/>
-            </w:pPr>
-            <w:r>
-              <w:rPr>
-                <w:rtl w:val="0"/>
-              </w:rPr>
-              <w:t xml:space="preserve">User invite another user to his private channel by sending his ID to server which gives that user flag that allows to send messages to this channel</w:t>
+              <w:t xml:space="preserve">CID&lt;int&gt;</w:t>
+            </w:r>
+          </w:p>
+          <w:p>
+            <w:pPr>
+              <w:keepNext w:val="0"/>
+              <w:keepLines w:val="0"/>
+              <w:widowControl w:val="0"/>
+              <w:spacing w:after="0" w:before="0" w:line="240" w:lineRule="auto"/>
+              <w:ind w:left="0" w:right="0" w:firstLine="0"/>
+              <w:contextualSpacing w:val="0"/>
+              <w:jc w:val="left"/>
+            </w:pPr>
+            <w:r>
+              <w:rPr>
+                <w:rtl w:val="0"/>
+              </w:rPr>
+            </w:r>
+          </w:p>
+        </w:tc>
+        <w:tc>
+          <w:tcPr>
+            <w:tcMar>
+              <w:top w:w="100.0" w:type="dxa"/>
+              <w:left w:w="100.0" w:type="dxa"/>
+              <w:bottom w:w="100.0" w:type="dxa"/>
+              <w:right w:w="100.0" w:type="dxa"/>
+            </w:tcMar>
+          </w:tcPr>
+          <w:p>
+            <w:pPr>
+              <w:keepNext w:val="0"/>
+              <w:keepLines w:val="0"/>
+              <w:widowControl w:val="0"/>
+              <w:spacing w:after="0" w:before="0" w:line="240" w:lineRule="auto"/>
+              <w:ind w:left="0" w:right="0" w:firstLine="0"/>
+              <w:contextualSpacing w:val="0"/>
+              <w:jc w:val="left"/>
+            </w:pPr>
+            <w:r>
+              <w:rPr>
+                <w:rtl w:val="0"/>
+              </w:rPr>
+              <w:t xml:space="preserve">User sends user ID and channel ID to server in order to invite another user to channel</w:t>
             </w:r>
           </w:p>
         </w:tc>
@@ -4974,6 +4666,23 @@
               <w:t xml:space="preserve">ID&lt;int&gt;</w:t>
             </w:r>
           </w:p>
+          <w:p>
+            <w:pPr>
+              <w:keepNext w:val="0"/>
+              <w:keepLines w:val="0"/>
+              <w:widowControl w:val="0"/>
+              <w:spacing w:after="0" w:before="0" w:line="240" w:lineRule="auto"/>
+              <w:ind w:left="0" w:right="0" w:firstLine="0"/>
+              <w:contextualSpacing w:val="0"/>
+              <w:jc w:val="left"/>
+            </w:pPr>
+            <w:r>
+              <w:rPr>
+                <w:rtl w:val="0"/>
+              </w:rPr>
+              <w:t xml:space="preserve">CID&lt;int&gt;</w:t>
+            </w:r>
+          </w:p>
         </w:tc>
         <w:tc>
           <w:tcPr>
@@ -5046,6 +4755,19 @@
               <w:rPr>
                 <w:rtl w:val="0"/>
               </w:rPr>
+              <w:t xml:space="preserve">CID&lt;int&gt;</w:t>
+            </w:r>
+          </w:p>
+          <w:p>
+            <w:pPr>
+              <w:widowControl w:val="0"/>
+              <w:spacing w:line="240" w:lineRule="auto"/>
+              <w:contextualSpacing w:val="0"/>
+            </w:pPr>
+            <w:r>
+              <w:rPr>
+                <w:rtl w:val="0"/>
+              </w:rPr>
               <w:t xml:space="preserve">message&lt;string&gt;</w:t>
             </w:r>
           </w:p>
@@ -5085,7 +4807,7 @@
               <w:rPr>
                 <w:rtl w:val="0"/>
               </w:rPr>
-              <w:t xml:space="preserve">User sends message to channel based on flag granted by server</w:t>
+              <w:t xml:space="preserve">User sends message to channel based on channel idr</w:t>
             </w:r>
           </w:p>
         </w:tc>
@@ -5133,7 +4855,7 @@
               <w:rPr>
                 <w:rtl w:val="0"/>
               </w:rPr>
-              <w:t xml:space="preserve">none</w:t>
+              <w:t xml:space="preserve">CID&lt;int&gt;</w:t>
             </w:r>
           </w:p>
         </w:tc>
@@ -5181,6 +4903,77 @@
               <w:rPr>
                 <w:rtl w:val="0"/>
               </w:rPr>
+              <w:t xml:space="preserve">/close</w:t>
+            </w:r>
+          </w:p>
+        </w:tc>
+        <w:tc>
+          <w:tcPr>
+            <w:tcMar>
+              <w:top w:w="100.0" w:type="dxa"/>
+              <w:left w:w="100.0" w:type="dxa"/>
+              <w:bottom w:w="100.0" w:type="dxa"/>
+              <w:right w:w="100.0" w:type="dxa"/>
+            </w:tcMar>
+          </w:tcPr>
+          <w:p>
+            <w:pPr>
+              <w:widowControl w:val="0"/>
+              <w:spacing w:line="240" w:lineRule="auto"/>
+              <w:contextualSpacing w:val="0"/>
+            </w:pPr>
+            <w:r>
+              <w:rPr>
+                <w:rtl w:val="0"/>
+              </w:rPr>
+              <w:t xml:space="preserve">CID&lt;int&gt;</w:t>
+            </w:r>
+          </w:p>
+        </w:tc>
+        <w:tc>
+          <w:tcPr>
+            <w:tcMar>
+              <w:top w:w="100.0" w:type="dxa"/>
+              <w:left w:w="100.0" w:type="dxa"/>
+              <w:bottom w:w="100.0" w:type="dxa"/>
+              <w:right w:w="100.0" w:type="dxa"/>
+            </w:tcMar>
+          </w:tcPr>
+          <w:p>
+            <w:pPr>
+              <w:widowControl w:val="0"/>
+              <w:spacing w:line="240" w:lineRule="auto"/>
+              <w:contextualSpacing w:val="0"/>
+            </w:pPr>
+            <w:r>
+              <w:rPr>
+                <w:rtl w:val="0"/>
+              </w:rPr>
+              <w:t xml:space="preserve">User closes private channel</w:t>
+            </w:r>
+          </w:p>
+        </w:tc>
+      </w:tr>
+      <w:tr>
+        <w:tc>
+          <w:tcPr>
+            <w:tcMar>
+              <w:top w:w="100.0" w:type="dxa"/>
+              <w:left w:w="100.0" w:type="dxa"/>
+              <w:bottom w:w="100.0" w:type="dxa"/>
+              <w:right w:w="100.0" w:type="dxa"/>
+            </w:tcMar>
+          </w:tcPr>
+          <w:p>
+            <w:pPr>
+              <w:widowControl w:val="0"/>
+              <w:spacing w:line="240" w:lineRule="auto"/>
+              <w:contextualSpacing w:val="0"/>
+            </w:pPr>
+            <w:r>
+              <w:rPr>
+                <w:rtl w:val="0"/>
+              </w:rPr>
               <w:t xml:space="preserve">/logout</w:t>
             </w:r>
           </w:p>
@@ -5619,9 +5412,9 @@
       </w:r>
     </w:p>
     <w:sectPr>
-      <w:headerReference r:id="rId7" w:type="first"/>
-      <w:footerReference r:id="rId8" w:type="default"/>
-      <w:footerReference r:id="rId9" w:type="first"/>
+      <w:headerReference r:id="rId6" w:type="first"/>
+      <w:footerReference r:id="rId7" w:type="default"/>
+      <w:footerReference r:id="rId8" w:type="first"/>
       <w:pgSz w:h="16838" w:w="11906"/>
       <w:pgMar w:bottom="1440.0000000000002" w:top="1440.0000000000002" w:left="1440.0000000000002" w:right="1440.0000000000002"/>
       <w:pgNumType w:start="1"/>

--- a/Projectdesign.docx
+++ b/Projectdesign.docx
@@ -1452,7 +1452,7 @@
     <w:tbl>
       <w:tblPr>
         <w:tblStyle w:val="Table1"/>
-        <w:bidi w:val="0"/>
+        <w:bidiVisual w:val="0"/>
         <w:tblW w:w="9570.0" w:type="dxa"/>
         <w:jc w:val="left"/>
         <w:tblBorders>
@@ -1967,7 +1967,7 @@
     <w:tbl>
       <w:tblPr>
         <w:tblStyle w:val="Table4"/>
-        <w:bidi w:val="0"/>
+        <w:bidiVisual w:val="0"/>
         <w:tblW w:w="9000.0" w:type="dxa"/>
         <w:jc w:val="left"/>
         <w:tblBorders>
@@ -2506,7 +2506,7 @@
           <w:tbl>
             <w:tblPr>
               <w:tblStyle w:val="Table2"/>
-              <w:bidi w:val="0"/>
+              <w:bidiVisual w:val="0"/>
               <w:tblW w:w="7680.0" w:type="dxa"/>
               <w:jc w:val="left"/>
               <w:tblBorders>
@@ -2844,7 +2844,7 @@
           <w:tbl>
             <w:tblPr>
               <w:tblStyle w:val="Table3"/>
-              <w:bidi w:val="0"/>
+              <w:bidiVisual w:val="0"/>
               <w:tblW w:w="7680.0" w:type="dxa"/>
               <w:jc w:val="left"/>
               <w:tblBorders>
@@ -3243,7 +3243,7 @@
     <w:tbl>
       <w:tblPr>
         <w:tblStyle w:val="Table5"/>
-        <w:bidi w:val="0"/>
+        <w:bidiVisual w:val="0"/>
         <w:tblW w:w="9000.0" w:type="dxa"/>
         <w:jc w:val="left"/>
         <w:tblBorders>
@@ -3789,32 +3789,14 @@
         <w:rPr>
           <w:rtl w:val="0"/>
         </w:rPr>
-        <w:t xml:space="preserve">In order to handle specific command from user, system must be designed in way that allows recognition of certain keywords and then process user's input in a proper manner. Table below lists those keywords and their definitions.</w:t>
-      </w:r>
-    </w:p>
-    <w:p>
-      <w:pPr>
-        <w:contextualSpacing w:val="0"/>
-      </w:pPr>
-      <w:r>
-        <w:rPr>
-          <w:rtl w:val="0"/>
-        </w:rPr>
-      </w:r>
-    </w:p>
-    <w:p>
-      <w:pPr>
-        <w:contextualSpacing w:val="0"/>
-      </w:pPr>
-      <w:r>
-        <w:rPr>
-          <w:b w:val="1"/>
-          <w:sz w:val="28"/>
-          <w:szCs w:val="28"/>
-          <w:rtl w:val="0"/>
-        </w:rPr>
-        <w:tab/>
-      </w:r>
+        <w:t xml:space="preserve">In order to handle specific command from user, system must be designed in way that allows recognition of certain keywords and then process user's input in a proper manner. Table below lists those keywords, their definitions and possible server response. </w:t>
+      </w:r>
+    </w:p>
+    <w:p>
+      <w:pPr>
+        <w:ind w:firstLine="720"/>
+        <w:contextualSpacing w:val="0"/>
+      </w:pPr>
       <w:r>
         <w:rPr>
           <w:b w:val="1"/>
@@ -3836,8 +3818,8 @@
     <w:tbl>
       <w:tblPr>
         <w:tblStyle w:val="Table6"/>
-        <w:bidi w:val="0"/>
-        <w:tblW w:w="9015.0" w:type="dxa"/>
+        <w:bidiVisual w:val="0"/>
+        <w:tblW w:w="9025.511811023624" w:type="dxa"/>
         <w:jc w:val="left"/>
         <w:tblBorders>
           <w:top w:color="000000" w:space="0" w:sz="8" w:val="single"/>
@@ -3851,14 +3833,16 @@
         <w:tblLook w:val="0600"/>
       </w:tblPr>
       <w:tblGrid>
-        <w:gridCol w:w="1335"/>
-        <w:gridCol w:w="2325"/>
-        <w:gridCol w:w="5355"/>
+        <w:gridCol w:w="1000.1568495526845"/>
+        <w:gridCol w:w="1590.6108932645102"/>
+        <w:gridCol w:w="3217.372034103214"/>
+        <w:gridCol w:w="3217.372034103214"/>
         <w:tblGridChange w:id="0">
           <w:tblGrid>
-            <w:gridCol w:w="1335"/>
-            <w:gridCol w:w="2325"/>
-            <w:gridCol w:w="5355"/>
+            <w:gridCol w:w="1000.1568495526845"/>
+            <w:gridCol w:w="1590.6108932645102"/>
+            <w:gridCol w:w="3217.372034103214"/>
+            <w:gridCol w:w="3217.372034103214"/>
           </w:tblGrid>
         </w:tblGridChange>
       </w:tblGrid>
@@ -3947,6 +3931,33 @@
             </w:r>
           </w:p>
         </w:tc>
+        <w:tc>
+          <w:tcPr>
+            <w:tcMar>
+              <w:top w:w="100.0" w:type="dxa"/>
+              <w:left w:w="100.0" w:type="dxa"/>
+              <w:bottom w:w="100.0" w:type="dxa"/>
+              <w:right w:w="100.0" w:type="dxa"/>
+            </w:tcMar>
+          </w:tcPr>
+          <w:p>
+            <w:pPr>
+              <w:keepNext w:val="0"/>
+              <w:keepLines w:val="0"/>
+              <w:widowControl w:val="0"/>
+              <w:spacing w:after="0" w:before="0" w:line="240" w:lineRule="auto"/>
+              <w:ind w:left="0" w:right="0" w:firstLine="0"/>
+              <w:contextualSpacing w:val="0"/>
+              <w:jc w:val="left"/>
+            </w:pPr>
+            <w:r>
+              <w:rPr>
+                <w:rtl w:val="0"/>
+              </w:rPr>
+              <w:t xml:space="preserve">Server Response</w:t>
+            </w:r>
+          </w:p>
+        </w:tc>
       </w:tr>
       <w:tr>
         <w:tc>
@@ -4030,6 +4041,63 @@
             </w:r>
           </w:p>
         </w:tc>
+        <w:tc>
+          <w:tcPr>
+            <w:tcMar>
+              <w:top w:w="100.0" w:type="dxa"/>
+              <w:left w:w="100.0" w:type="dxa"/>
+              <w:bottom w:w="100.0" w:type="dxa"/>
+              <w:right w:w="100.0" w:type="dxa"/>
+            </w:tcMar>
+          </w:tcPr>
+          <w:p>
+            <w:pPr>
+              <w:keepNext w:val="0"/>
+              <w:keepLines w:val="0"/>
+              <w:widowControl w:val="0"/>
+              <w:spacing w:after="0" w:before="0" w:line="240" w:lineRule="auto"/>
+              <w:ind w:left="0" w:right="0" w:firstLine="0"/>
+              <w:contextualSpacing w:val="0"/>
+              <w:jc w:val="left"/>
+            </w:pPr>
+            <w:r>
+              <w:rPr>
+                <w:rtl w:val="0"/>
+              </w:rPr>
+              <w:t xml:space="preserve">Logged(“”)</w:t>
+            </w:r>
+          </w:p>
+          <w:p>
+            <w:pPr>
+              <w:keepNext w:val="0"/>
+              <w:keepLines w:val="0"/>
+              <w:widowControl w:val="0"/>
+              <w:spacing w:after="0" w:before="0" w:line="240" w:lineRule="auto"/>
+              <w:ind w:left="0" w:right="0" w:firstLine="0"/>
+              <w:contextualSpacing w:val="0"/>
+              <w:jc w:val="left"/>
+            </w:pPr>
+            <w:r>
+              <w:rPr>
+                <w:rtl w:val="0"/>
+              </w:rPr>
+              <w:t xml:space="preserve">ERROR(“USER DOESN’T EXIST; WRONG PASSWORD”)</w:t>
+            </w:r>
+          </w:p>
+          <w:p>
+            <w:pPr>
+              <w:widowControl w:val="0"/>
+              <w:spacing w:line="240" w:lineRule="auto"/>
+              <w:contextualSpacing w:val="0"/>
+            </w:pPr>
+            <w:r>
+              <w:rPr>
+                <w:rtl w:val="0"/>
+              </w:rPr>
+              <w:t xml:space="preserve">ERROR(“UNHANDLED EXCEPTION CHECK LOG”)</w:t>
+            </w:r>
+          </w:p>
+        </w:tc>
       </w:tr>
       <w:tr>
         <w:tc>
@@ -4146,6 +4214,67 @@
             </w:r>
           </w:p>
         </w:tc>
+        <w:tc>
+          <w:tcPr>
+            <w:tcMar>
+              <w:top w:w="100.0" w:type="dxa"/>
+              <w:left w:w="100.0" w:type="dxa"/>
+              <w:bottom w:w="100.0" w:type="dxa"/>
+              <w:right w:w="100.0" w:type="dxa"/>
+            </w:tcMar>
+          </w:tcPr>
+          <w:p>
+            <w:pPr>
+              <w:keepNext w:val="0"/>
+              <w:keepLines w:val="0"/>
+              <w:widowControl w:val="0"/>
+              <w:spacing w:after="0" w:before="0" w:line="240" w:lineRule="auto"/>
+              <w:ind w:left="0" w:right="0" w:firstLine="0"/>
+              <w:contextualSpacing w:val="0"/>
+              <w:jc w:val="left"/>
+            </w:pPr>
+            <w:r>
+              <w:rPr>
+                <w:rtl w:val="0"/>
+              </w:rPr>
+              <w:t xml:space="preserve">Logged(“”)</w:t>
+            </w:r>
+          </w:p>
+          <w:p>
+            <w:pPr>
+              <w:keepNext w:val="0"/>
+              <w:keepLines w:val="0"/>
+              <w:widowControl w:val="0"/>
+              <w:spacing w:after="0" w:before="0" w:line="240" w:lineRule="auto"/>
+              <w:ind w:left="0" w:right="0" w:firstLine="0"/>
+              <w:contextualSpacing w:val="0"/>
+              <w:jc w:val="left"/>
+            </w:pPr>
+            <w:r>
+              <w:rPr>
+                <w:rtl w:val="0"/>
+              </w:rPr>
+              <w:t xml:space="preserve">ERROR(“USER EXISTS”)</w:t>
+            </w:r>
+          </w:p>
+          <w:p>
+            <w:pPr>
+              <w:keepNext w:val="0"/>
+              <w:keepLines w:val="0"/>
+              <w:widowControl w:val="0"/>
+              <w:spacing w:after="0" w:before="0" w:line="240" w:lineRule="auto"/>
+              <w:ind w:left="0" w:right="0" w:firstLine="0"/>
+              <w:contextualSpacing w:val="0"/>
+              <w:jc w:val="left"/>
+            </w:pPr>
+            <w:r>
+              <w:rPr>
+                <w:rtl w:val="0"/>
+              </w:rPr>
+              <w:t xml:space="preserve">ERROR(“UNHANDLED EXCEPTION CHECK LOG”)</w:t>
+            </w:r>
+          </w:p>
+        </w:tc>
       </w:tr>
       <w:tr>
         <w:tc>
@@ -4246,6 +4375,59 @@
             </w:r>
           </w:p>
         </w:tc>
+        <w:tc>
+          <w:tcPr>
+            <w:tcMar>
+              <w:top w:w="100.0" w:type="dxa"/>
+              <w:left w:w="100.0" w:type="dxa"/>
+              <w:bottom w:w="100.0" w:type="dxa"/>
+              <w:right w:w="100.0" w:type="dxa"/>
+            </w:tcMar>
+          </w:tcPr>
+          <w:p>
+            <w:pPr>
+              <w:keepNext w:val="0"/>
+              <w:keepLines w:val="0"/>
+              <w:widowControl w:val="0"/>
+              <w:spacing w:after="0" w:before="0" w:line="240" w:lineRule="auto"/>
+              <w:ind w:left="0" w:right="0" w:firstLine="0"/>
+              <w:contextualSpacing w:val="0"/>
+              <w:jc w:val="left"/>
+            </w:pPr>
+            <w:r>
+              <w:rPr>
+                <w:rtl w:val="0"/>
+              </w:rPr>
+              <w:t xml:space="preserve">Loggedout(“”)</w:t>
+            </w:r>
+          </w:p>
+          <w:p>
+            <w:pPr>
+              <w:widowControl w:val="0"/>
+              <w:spacing w:line="240" w:lineRule="auto"/>
+              <w:contextualSpacing w:val="0"/>
+            </w:pPr>
+            <w:r>
+              <w:rPr>
+                <w:rtl w:val="0"/>
+              </w:rPr>
+              <w:t xml:space="preserve">ERROR(“USER DOESN’T EXIST; WRONG PASSWORD”)</w:t>
+            </w:r>
+          </w:p>
+          <w:p>
+            <w:pPr>
+              <w:widowControl w:val="0"/>
+              <w:spacing w:line="240" w:lineRule="auto"/>
+              <w:contextualSpacing w:val="0"/>
+            </w:pPr>
+            <w:r>
+              <w:rPr>
+                <w:rtl w:val="0"/>
+              </w:rPr>
+              <w:t xml:space="preserve">ERROR(“UNHANDLED EXCEPTION CHECK LOG”)</w:t>
+            </w:r>
+          </w:p>
+        </w:tc>
       </w:tr>
       <w:tr>
         <w:tc>
@@ -4325,7 +4507,47 @@
               <w:rPr>
                 <w:rtl w:val="0"/>
               </w:rPr>
-              <w:t xml:space="preserve">User sends message to all other users connected and logged to system</w:t>
+              <w:t xml:space="preserve">User sends message to all other users connected and logged into system</w:t>
+            </w:r>
+          </w:p>
+        </w:tc>
+        <w:tc>
+          <w:tcPr>
+            <w:tcMar>
+              <w:top w:w="100.0" w:type="dxa"/>
+              <w:left w:w="100.0" w:type="dxa"/>
+              <w:bottom w:w="100.0" w:type="dxa"/>
+              <w:right w:w="100.0" w:type="dxa"/>
+            </w:tcMar>
+          </w:tcPr>
+          <w:p>
+            <w:pPr>
+              <w:keepNext w:val="0"/>
+              <w:keepLines w:val="0"/>
+              <w:widowControl w:val="0"/>
+              <w:spacing w:after="0" w:before="0" w:line="240" w:lineRule="auto"/>
+              <w:ind w:left="0" w:right="0" w:firstLine="0"/>
+              <w:contextualSpacing w:val="0"/>
+              <w:jc w:val="left"/>
+            </w:pPr>
+            <w:r>
+              <w:rPr>
+                <w:rtl w:val="0"/>
+              </w:rPr>
+              <w:t xml:space="preserve">None</w:t>
+            </w:r>
+          </w:p>
+          <w:p>
+            <w:pPr>
+              <w:widowControl w:val="0"/>
+              <w:spacing w:line="240" w:lineRule="auto"/>
+              <w:contextualSpacing w:val="0"/>
+            </w:pPr>
+            <w:r>
+              <w:rPr>
+                <w:rtl w:val="0"/>
+              </w:rPr>
+              <w:t xml:space="preserve">ERROR(“UNHANDLED EXCEPTION CHECK LOG”)</w:t>
             </w:r>
           </w:p>
         </w:tc>
@@ -4412,6 +4634,50 @@
             </w:r>
           </w:p>
         </w:tc>
+        <w:tc>
+          <w:tcPr>
+            <w:tcMar>
+              <w:top w:w="100.0" w:type="dxa"/>
+              <w:left w:w="100.0" w:type="dxa"/>
+              <w:bottom w:w="100.0" w:type="dxa"/>
+              <w:right w:w="100.0" w:type="dxa"/>
+            </w:tcMar>
+          </w:tcPr>
+          <w:p>
+            <w:pPr>
+              <w:keepNext w:val="0"/>
+              <w:keepLines w:val="0"/>
+              <w:widowControl w:val="0"/>
+              <w:spacing w:after="0" w:before="0" w:line="240" w:lineRule="auto"/>
+              <w:ind w:left="0" w:right="0" w:firstLine="0"/>
+              <w:contextualSpacing w:val="0"/>
+              <w:jc w:val="left"/>
+            </w:pPr>
+            <w:r>
+              <w:rPr>
+                <w:rtl w:val="0"/>
+              </w:rPr>
+              <w:t xml:space="preserve">Created(ID)</w:t>
+            </w:r>
+          </w:p>
+          <w:p>
+            <w:pPr>
+              <w:keepNext w:val="0"/>
+              <w:keepLines w:val="0"/>
+              <w:widowControl w:val="0"/>
+              <w:spacing w:after="0" w:before="0" w:line="240" w:lineRule="auto"/>
+              <w:ind w:left="0" w:right="0" w:firstLine="0"/>
+              <w:contextualSpacing w:val="0"/>
+              <w:jc w:val="left"/>
+            </w:pPr>
+            <w:r>
+              <w:rPr>
+                <w:rtl w:val="0"/>
+              </w:rPr>
+              <w:t xml:space="preserve">ERROR(“UNHANDLED EXCEPTION CHECK LOG”)</w:t>
+            </w:r>
+          </w:p>
+        </w:tc>
       </w:tr>
       <w:tr>
         <w:tc>
@@ -4495,6 +4761,42 @@
             </w:r>
           </w:p>
         </w:tc>
+        <w:tc>
+          <w:tcPr>
+            <w:tcMar>
+              <w:top w:w="100.0" w:type="dxa"/>
+              <w:left w:w="100.0" w:type="dxa"/>
+              <w:bottom w:w="100.0" w:type="dxa"/>
+              <w:right w:w="100.0" w:type="dxa"/>
+            </w:tcMar>
+          </w:tcPr>
+          <w:p>
+            <w:pPr>
+              <w:widowControl w:val="0"/>
+              <w:spacing w:line="240" w:lineRule="auto"/>
+              <w:contextualSpacing w:val="0"/>
+            </w:pPr>
+            <w:r>
+              <w:rPr>
+                <w:rtl w:val="0"/>
+              </w:rPr>
+              <w:t xml:space="preserve">DIsplayed(ID)</w:t>
+            </w:r>
+          </w:p>
+          <w:p>
+            <w:pPr>
+              <w:widowControl w:val="0"/>
+              <w:spacing w:line="240" w:lineRule="auto"/>
+              <w:contextualSpacing w:val="0"/>
+            </w:pPr>
+            <w:r>
+              <w:rPr>
+                <w:rtl w:val="0"/>
+              </w:rPr>
+              <w:t xml:space="preserve">ERROR(“UNHANDLED EXCEPTION CHECK LOG”)</w:t>
+            </w:r>
+          </w:p>
+        </w:tc>
       </w:tr>
       <w:tr>
         <w:tc>
@@ -4611,6 +4913,29 @@
             </w:r>
           </w:p>
         </w:tc>
+        <w:tc>
+          <w:tcPr>
+            <w:tcMar>
+              <w:top w:w="100.0" w:type="dxa"/>
+              <w:left w:w="100.0" w:type="dxa"/>
+              <w:bottom w:w="100.0" w:type="dxa"/>
+              <w:right w:w="100.0" w:type="dxa"/>
+            </w:tcMar>
+          </w:tcPr>
+          <w:p>
+            <w:pPr>
+              <w:widowControl w:val="0"/>
+              <w:spacing w:line="240" w:lineRule="auto"/>
+              <w:contextualSpacing w:val="0"/>
+            </w:pPr>
+            <w:r>
+              <w:rPr>
+                <w:rtl w:val="0"/>
+              </w:rPr>
+              <w:t xml:space="preserve">ERROR(“UNHANDLED EXCEPTION CHECK LOG”)</w:t>
+            </w:r>
+          </w:p>
+        </w:tc>
       </w:tr>
       <w:tr>
         <w:tc>
@@ -4711,6 +5036,42 @@
             </w:r>
           </w:p>
         </w:tc>
+        <w:tc>
+          <w:tcPr>
+            <w:tcMar>
+              <w:top w:w="100.0" w:type="dxa"/>
+              <w:left w:w="100.0" w:type="dxa"/>
+              <w:bottom w:w="100.0" w:type="dxa"/>
+              <w:right w:w="100.0" w:type="dxa"/>
+            </w:tcMar>
+          </w:tcPr>
+          <w:p>
+            <w:pPr>
+              <w:widowControl w:val="0"/>
+              <w:spacing w:line="240" w:lineRule="auto"/>
+              <w:contextualSpacing w:val="0"/>
+            </w:pPr>
+            <w:r>
+              <w:rPr>
+                <w:rtl w:val="0"/>
+              </w:rPr>
+              <w:t xml:space="preserve">Removed(ID)</w:t>
+            </w:r>
+          </w:p>
+          <w:p>
+            <w:pPr>
+              <w:widowControl w:val="0"/>
+              <w:spacing w:line="240" w:lineRule="auto"/>
+              <w:contextualSpacing w:val="0"/>
+            </w:pPr>
+            <w:r>
+              <w:rPr>
+                <w:rtl w:val="0"/>
+              </w:rPr>
+              <w:t xml:space="preserve">ERROR(“UNHANDLED EXCEPTION CHECK LOG”)</w:t>
+            </w:r>
+          </w:p>
+        </w:tc>
       </w:tr>
       <w:tr>
         <w:tc>
@@ -4811,6 +5172,42 @@
             </w:r>
           </w:p>
         </w:tc>
+        <w:tc>
+          <w:tcPr>
+            <w:tcMar>
+              <w:top w:w="100.0" w:type="dxa"/>
+              <w:left w:w="100.0" w:type="dxa"/>
+              <w:bottom w:w="100.0" w:type="dxa"/>
+              <w:right w:w="100.0" w:type="dxa"/>
+            </w:tcMar>
+          </w:tcPr>
+          <w:p>
+            <w:pPr>
+              <w:widowControl w:val="0"/>
+              <w:spacing w:line="240" w:lineRule="auto"/>
+              <w:contextualSpacing w:val="0"/>
+            </w:pPr>
+            <w:r>
+              <w:rPr>
+                <w:rtl w:val="0"/>
+              </w:rPr>
+              <w:t xml:space="preserve">None</w:t>
+            </w:r>
+          </w:p>
+          <w:p>
+            <w:pPr>
+              <w:widowControl w:val="0"/>
+              <w:spacing w:line="240" w:lineRule="auto"/>
+              <w:contextualSpacing w:val="0"/>
+            </w:pPr>
+            <w:r>
+              <w:rPr>
+                <w:rtl w:val="0"/>
+              </w:rPr>
+              <w:t xml:space="preserve">ERROR(“UNHANDLED EXCEPTION CHECK LOG”)</w:t>
+            </w:r>
+          </w:p>
+        </w:tc>
       </w:tr>
       <w:tr>
         <w:tc>
@@ -4882,6 +5279,42 @@
             </w:r>
           </w:p>
         </w:tc>
+        <w:tc>
+          <w:tcPr>
+            <w:tcMar>
+              <w:top w:w="100.0" w:type="dxa"/>
+              <w:left w:w="100.0" w:type="dxa"/>
+              <w:bottom w:w="100.0" w:type="dxa"/>
+              <w:right w:w="100.0" w:type="dxa"/>
+            </w:tcMar>
+          </w:tcPr>
+          <w:p>
+            <w:pPr>
+              <w:widowControl w:val="0"/>
+              <w:spacing w:line="240" w:lineRule="auto"/>
+              <w:contextualSpacing w:val="0"/>
+            </w:pPr>
+            <w:r>
+              <w:rPr>
+                <w:rtl w:val="0"/>
+              </w:rPr>
+              <w:t xml:space="preserve">Left(CID)</w:t>
+            </w:r>
+          </w:p>
+          <w:p>
+            <w:pPr>
+              <w:widowControl w:val="0"/>
+              <w:spacing w:line="240" w:lineRule="auto"/>
+              <w:contextualSpacing w:val="0"/>
+            </w:pPr>
+            <w:r>
+              <w:rPr>
+                <w:rtl w:val="0"/>
+              </w:rPr>
+              <w:t xml:space="preserve">ERROR(“UNHANDLED EXCEPTION CHECK LOG”)</w:t>
+            </w:r>
+          </w:p>
+        </w:tc>
       </w:tr>
       <w:tr>
         <w:tc>
@@ -4953,6 +5386,42 @@
             </w:r>
           </w:p>
         </w:tc>
+        <w:tc>
+          <w:tcPr>
+            <w:tcMar>
+              <w:top w:w="100.0" w:type="dxa"/>
+              <w:left w:w="100.0" w:type="dxa"/>
+              <w:bottom w:w="100.0" w:type="dxa"/>
+              <w:right w:w="100.0" w:type="dxa"/>
+            </w:tcMar>
+          </w:tcPr>
+          <w:p>
+            <w:pPr>
+              <w:widowControl w:val="0"/>
+              <w:spacing w:line="240" w:lineRule="auto"/>
+              <w:contextualSpacing w:val="0"/>
+            </w:pPr>
+            <w:r>
+              <w:rPr>
+                <w:rtl w:val="0"/>
+              </w:rPr>
+              <w:t xml:space="preserve">Closed(ID)</w:t>
+            </w:r>
+          </w:p>
+          <w:p>
+            <w:pPr>
+              <w:widowControl w:val="0"/>
+              <w:spacing w:line="240" w:lineRule="auto"/>
+              <w:contextualSpacing w:val="0"/>
+            </w:pPr>
+            <w:r>
+              <w:rPr>
+                <w:rtl w:val="0"/>
+              </w:rPr>
+              <w:t xml:space="preserve">ERROR(“UNHANDLED EXCEPTION CHECK LOG”)</w:t>
+            </w:r>
+          </w:p>
+        </w:tc>
       </w:tr>
       <w:tr>
         <w:tc>
@@ -5024,6 +5493,42 @@
             </w:r>
           </w:p>
         </w:tc>
+        <w:tc>
+          <w:tcPr>
+            <w:tcMar>
+              <w:top w:w="100.0" w:type="dxa"/>
+              <w:left w:w="100.0" w:type="dxa"/>
+              <w:bottom w:w="100.0" w:type="dxa"/>
+              <w:right w:w="100.0" w:type="dxa"/>
+            </w:tcMar>
+          </w:tcPr>
+          <w:p>
+            <w:pPr>
+              <w:widowControl w:val="0"/>
+              <w:spacing w:line="240" w:lineRule="auto"/>
+              <w:contextualSpacing w:val="0"/>
+            </w:pPr>
+            <w:r>
+              <w:rPr>
+                <w:rtl w:val="0"/>
+              </w:rPr>
+              <w:t xml:space="preserve">Loggedout(“”)</w:t>
+            </w:r>
+          </w:p>
+          <w:p>
+            <w:pPr>
+              <w:widowControl w:val="0"/>
+              <w:spacing w:line="240" w:lineRule="auto"/>
+              <w:contextualSpacing w:val="0"/>
+            </w:pPr>
+            <w:r>
+              <w:rPr>
+                <w:rtl w:val="0"/>
+              </w:rPr>
+              <w:t xml:space="preserve">ERROR(“UNHANDLED EXCEPTION CHECK LOG”)</w:t>
+            </w:r>
+          </w:p>
+        </w:tc>
       </w:tr>
     </w:tbl>
     <w:p>
@@ -5038,6 +5543,7 @@
     </w:p>
     <w:p>
       <w:pPr>
+        <w:ind w:left="1440" w:firstLine="720"/>
         <w:contextualSpacing w:val="0"/>
       </w:pPr>
       <w:r>

--- a/Projectdesign.docx
+++ b/Projectdesign.docx
@@ -907,10 +907,65 @@
         </w:rPr>
         <w:t xml:space="preserve">6</w:t>
       </w:r>
-      <w:r>
-        <w:rPr>
-          <w:rtl w:val="0"/>
-        </w:rPr>
+    </w:p>
+    <w:p>
+      <w:pPr>
+        <w:contextualSpacing w:val="0"/>
+      </w:pPr>
+      <w:r>
+        <w:rPr>
+          <w:rtl w:val="0"/>
+        </w:rPr>
+        <w:t xml:space="preserve">     </w:t>
+      </w:r>
+      <w:r>
+        <w:rPr>
+          <w:sz w:val="28"/>
+          <w:szCs w:val="28"/>
+          <w:rtl w:val="0"/>
+        </w:rPr>
+        <w:t xml:space="preserve">5. Sequence diagrams</w:t>
+        <w:tab/>
+        <w:tab/>
+        <w:tab/>
+        <w:tab/>
+        <w:tab/>
+        <w:tab/>
+        <w:tab/>
+        <w:tab/>
+      </w:r>
+      <w:r>
+        <w:rPr>
+          <w:rtl w:val="0"/>
+        </w:rPr>
+        <w:t xml:space="preserve">7</w:t>
+      </w:r>
+    </w:p>
+    <w:p>
+      <w:pPr>
+        <w:contextualSpacing w:val="0"/>
+      </w:pPr>
+      <w:r>
+        <w:rPr>
+          <w:sz w:val="28"/>
+          <w:szCs w:val="28"/>
+          <w:rtl w:val="0"/>
+        </w:rPr>
+        <w:tab/>
+        <w:t xml:space="preserve">5.1 Connection diagram</w:t>
+        <w:tab/>
+        <w:tab/>
+        <w:tab/>
+        <w:tab/>
+        <w:tab/>
+        <w:tab/>
+        <w:tab/>
+      </w:r>
+      <w:r>
+        <w:rPr>
+          <w:rtl w:val="0"/>
+        </w:rPr>
+        <w:t xml:space="preserve">7</w:t>
       </w:r>
     </w:p>
     <w:p>
@@ -3623,12 +3678,12 @@
           <wp:inline distB="114300" distT="114300" distL="114300" distR="114300">
             <wp:extent cx="5731200" cy="4191000"/>
             <wp:effectExtent b="0" l="0" r="0" t="0"/>
-            <wp:docPr descr="Use case poprawione.PNG" id="1" name="image01.png"/>
+            <wp:docPr descr="Use case poprawione.PNG" id="1" name="image02.png"/>
             <a:graphic>
               <a:graphicData uri="http://schemas.openxmlformats.org/drawingml/2006/picture">
                 <pic:pic>
                   <pic:nvPicPr>
-                    <pic:cNvPr descr="Use case poprawione.PNG" id="0" name="image01.png"/>
+                    <pic:cNvPr descr="Use case poprawione.PNG" id="0" name="image02.png"/>
                     <pic:cNvPicPr preferRelativeResize="0"/>
                   </pic:nvPicPr>
                   <pic:blipFill>
@@ -5558,6 +5613,81 @@
       </w:pPr>
       <w:r>
         <w:rPr>
+          <w:b w:val="1"/>
+          <w:sz w:val="28"/>
+          <w:szCs w:val="28"/>
+          <w:rtl w:val="0"/>
+        </w:rPr>
+        <w:t xml:space="preserve">5. SEQUENCE DIAGRAMS</w:t>
+      </w:r>
+    </w:p>
+    <w:p>
+      <w:pPr>
+        <w:contextualSpacing w:val="0"/>
+      </w:pPr>
+      <w:r>
+        <w:rPr>
+          <w:b w:val="1"/>
+          <w:sz w:val="28"/>
+          <w:szCs w:val="28"/>
+          <w:rtl w:val="0"/>
+        </w:rPr>
+        <w:tab/>
+        <w:t xml:space="preserve">5.1 CONNECTION DIAGRAM</w:t>
+      </w:r>
+    </w:p>
+    <w:p>
+      <w:pPr>
+        <w:contextualSpacing w:val="0"/>
+      </w:pPr>
+      <w:r>
+        <w:rPr>
+          <w:b w:val="1"/>
+          <w:sz w:val="28"/>
+          <w:szCs w:val="28"/>
+          <w:rtl w:val="0"/>
+        </w:rPr>
+        <w:tab/>
+        <w:tab/>
+        <w:tab/>
+        <w:tab/>
+      </w:r>
+      <w:r>
+        <w:drawing>
+          <wp:inline distB="114300" distT="114300" distL="114300" distR="114300">
+            <wp:extent cx="2143125" cy="3238500"/>
+            <wp:effectExtent b="0" l="0" r="0" t="0"/>
+            <wp:docPr descr="connectionsequence.png" id="2" name="image03.png"/>
+            <a:graphic>
+              <a:graphicData uri="http://schemas.openxmlformats.org/drawingml/2006/picture">
+                <pic:pic>
+                  <pic:nvPicPr>
+                    <pic:cNvPr descr="connectionsequence.png" id="0" name="image03.png"/>
+                    <pic:cNvPicPr preferRelativeResize="0"/>
+                  </pic:nvPicPr>
+                  <pic:blipFill>
+                    <a:blip r:embed="rId6"/>
+                    <a:srcRect b="0" l="0" r="0" t="0"/>
+                    <a:stretch>
+                      <a:fillRect/>
+                    </a:stretch>
+                  </pic:blipFill>
+                  <pic:spPr>
+                    <a:xfrm>
+                      <a:off x="0" y="0"/>
+                      <a:ext cx="2143125" cy="3238500"/>
+                    </a:xfrm>
+                    <a:prstGeom prst="rect"/>
+                    <a:ln/>
+                  </pic:spPr>
+                </pic:pic>
+              </a:graphicData>
+            </a:graphic>
+          </wp:inline>
+        </w:drawing>
+      </w:r>
+      <w:r>
+        <w:rPr>
           <w:rtl w:val="0"/>
         </w:rPr>
       </w:r>
@@ -5918,9 +6048,9 @@
       </w:r>
     </w:p>
     <w:sectPr>
-      <w:headerReference r:id="rId6" w:type="first"/>
-      <w:footerReference r:id="rId7" w:type="default"/>
-      <w:footerReference r:id="rId8" w:type="first"/>
+      <w:headerReference r:id="rId7" w:type="first"/>
+      <w:footerReference r:id="rId8" w:type="default"/>
+      <w:footerReference r:id="rId9" w:type="first"/>
       <w:pgSz w:h="16838" w:w="11906"/>
       <w:pgMar w:bottom="1440.0000000000002" w:top="1440.0000000000002" w:left="1440.0000000000002" w:right="1440.0000000000002"/>
       <w:pgNumType w:start="1"/>

--- a/Projectdesign.docx
+++ b/Projectdesign.docx
@@ -907,247 +907,508 @@
         </w:rPr>
         <w:t xml:space="preserve">6</w:t>
       </w:r>
-      <w:r>
-        <w:rPr>
-          <w:rtl w:val="0"/>
-        </w:rPr>
-      </w:r>
-    </w:p>
-    <w:p>
-      <w:pPr>
-        <w:contextualSpacing w:val="0"/>
-      </w:pPr>
-      <w:r>
-        <w:rPr>
-          <w:rtl w:val="0"/>
-        </w:rPr>
-      </w:r>
-    </w:p>
-    <w:p>
-      <w:pPr>
-        <w:contextualSpacing w:val="0"/>
-      </w:pPr>
-      <w:r>
-        <w:rPr>
-          <w:rtl w:val="0"/>
-        </w:rPr>
-      </w:r>
-    </w:p>
-    <w:p>
-      <w:pPr>
-        <w:contextualSpacing w:val="0"/>
-      </w:pPr>
+    </w:p>
+    <w:p>
+      <w:pPr>
+        <w:contextualSpacing w:val="0"/>
+      </w:pPr>
+      <w:r>
+        <w:rPr>
+          <w:rtl w:val="0"/>
+        </w:rPr>
+        <w:t xml:space="preserve">     </w:t>
+      </w:r>
       <w:r>
         <w:rPr>
           <w:sz w:val="28"/>
           <w:szCs w:val="28"/>
           <w:rtl w:val="0"/>
         </w:rPr>
-        <w:tab/>
-        <w:tab/>
-        <w:tab/>
-        <w:tab/>
-        <w:tab/>
-      </w:r>
-    </w:p>
-    <w:p>
-      <w:pPr>
-        <w:contextualSpacing w:val="0"/>
-      </w:pPr>
-      <w:r>
-        <w:rPr>
-          <w:rtl w:val="0"/>
-        </w:rPr>
-      </w:r>
-    </w:p>
-    <w:p>
-      <w:pPr>
-        <w:contextualSpacing w:val="0"/>
-      </w:pPr>
-      <w:r>
-        <w:rPr>
-          <w:rtl w:val="0"/>
-        </w:rPr>
-      </w:r>
-    </w:p>
-    <w:p>
-      <w:pPr>
-        <w:contextualSpacing w:val="0"/>
-      </w:pPr>
-      <w:r>
-        <w:rPr>
-          <w:rtl w:val="0"/>
-        </w:rPr>
-      </w:r>
-    </w:p>
-    <w:p>
-      <w:pPr>
-        <w:contextualSpacing w:val="0"/>
-      </w:pPr>
-      <w:r>
-        <w:rPr>
-          <w:rtl w:val="0"/>
-        </w:rPr>
-      </w:r>
-    </w:p>
-    <w:p>
-      <w:pPr>
-        <w:contextualSpacing w:val="0"/>
-      </w:pPr>
-      <w:r>
-        <w:rPr>
-          <w:rtl w:val="0"/>
-        </w:rPr>
-      </w:r>
-    </w:p>
-    <w:p>
-      <w:pPr>
-        <w:contextualSpacing w:val="0"/>
-      </w:pPr>
-      <w:r>
-        <w:rPr>
-          <w:rtl w:val="0"/>
-        </w:rPr>
-      </w:r>
-    </w:p>
-    <w:p>
-      <w:pPr>
-        <w:contextualSpacing w:val="0"/>
-      </w:pPr>
-      <w:r>
-        <w:rPr>
-          <w:rtl w:val="0"/>
-        </w:rPr>
-      </w:r>
-    </w:p>
-    <w:p>
-      <w:pPr>
-        <w:contextualSpacing w:val="0"/>
-      </w:pPr>
-      <w:r>
-        <w:rPr>
-          <w:rtl w:val="0"/>
-        </w:rPr>
-      </w:r>
-    </w:p>
-    <w:p>
-      <w:pPr>
-        <w:contextualSpacing w:val="0"/>
-      </w:pPr>
-      <w:r>
-        <w:rPr>
-          <w:rtl w:val="0"/>
-        </w:rPr>
-      </w:r>
-    </w:p>
-    <w:p>
-      <w:pPr>
-        <w:contextualSpacing w:val="0"/>
-      </w:pPr>
-      <w:r>
-        <w:rPr>
-          <w:rtl w:val="0"/>
-        </w:rPr>
-      </w:r>
-    </w:p>
-    <w:p>
-      <w:pPr>
-        <w:contextualSpacing w:val="0"/>
-      </w:pPr>
-      <w:r>
-        <w:rPr>
-          <w:rtl w:val="0"/>
-        </w:rPr>
-      </w:r>
-    </w:p>
-    <w:p>
-      <w:pPr>
-        <w:contextualSpacing w:val="0"/>
-      </w:pPr>
-      <w:r>
-        <w:rPr>
-          <w:rtl w:val="0"/>
-        </w:rPr>
-      </w:r>
-    </w:p>
-    <w:p>
-      <w:pPr>
-        <w:contextualSpacing w:val="0"/>
-      </w:pPr>
-      <w:r>
-        <w:rPr>
-          <w:rtl w:val="0"/>
-        </w:rPr>
-      </w:r>
-    </w:p>
-    <w:p>
-      <w:pPr>
-        <w:contextualSpacing w:val="0"/>
-      </w:pPr>
-      <w:r>
-        <w:rPr>
-          <w:rtl w:val="0"/>
-        </w:rPr>
-      </w:r>
-    </w:p>
-    <w:p>
-      <w:pPr>
-        <w:contextualSpacing w:val="0"/>
-      </w:pPr>
-      <w:r>
-        <w:rPr>
-          <w:rtl w:val="0"/>
-        </w:rPr>
-      </w:r>
-    </w:p>
-    <w:p>
-      <w:pPr>
-        <w:contextualSpacing w:val="0"/>
-      </w:pPr>
-      <w:r>
-        <w:rPr>
-          <w:rtl w:val="0"/>
-        </w:rPr>
-      </w:r>
-    </w:p>
-    <w:p>
-      <w:pPr>
-        <w:contextualSpacing w:val="0"/>
-      </w:pPr>
-      <w:r>
-        <w:rPr>
-          <w:rtl w:val="0"/>
-        </w:rPr>
-      </w:r>
-    </w:p>
-    <w:p>
-      <w:pPr>
-        <w:contextualSpacing w:val="0"/>
-      </w:pPr>
-      <w:r>
-        <w:rPr>
-          <w:rtl w:val="0"/>
-        </w:rPr>
-      </w:r>
-    </w:p>
-    <w:p>
-      <w:pPr>
-        <w:contextualSpacing w:val="0"/>
-      </w:pPr>
-      <w:r>
-        <w:rPr>
-          <w:rtl w:val="0"/>
-        </w:rPr>
-      </w:r>
-    </w:p>
-    <w:p>
-      <w:pPr>
-        <w:contextualSpacing w:val="0"/>
-      </w:pPr>
-      <w:r>
-        <w:rPr>
-          <w:rtl w:val="0"/>
-        </w:rPr>
+        <w:t xml:space="preserve">5. Sequence diagrams</w:t>
+        <w:tab/>
+        <w:tab/>
+        <w:tab/>
+        <w:tab/>
+        <w:tab/>
+        <w:tab/>
+        <w:tab/>
+        <w:tab/>
+      </w:r>
+      <w:r>
+        <w:rPr>
+          <w:rtl w:val="0"/>
+        </w:rPr>
+        <w:t xml:space="preserve">7</w:t>
+      </w:r>
+    </w:p>
+    <w:p>
+      <w:pPr>
+        <w:contextualSpacing w:val="0"/>
+      </w:pPr>
+      <w:r>
+        <w:rPr>
+          <w:sz w:val="28"/>
+          <w:szCs w:val="28"/>
+          <w:rtl w:val="0"/>
+        </w:rPr>
+        <w:tab/>
+        <w:t xml:space="preserve">5.1 Connection diagram</w:t>
+        <w:tab/>
+        <w:tab/>
+        <w:tab/>
+        <w:tab/>
+        <w:tab/>
+        <w:tab/>
+        <w:tab/>
+      </w:r>
+      <w:r>
+        <w:rPr>
+          <w:rtl w:val="0"/>
+        </w:rPr>
+        <w:t xml:space="preserve">7</w:t>
+      </w:r>
+    </w:p>
+    <w:p>
+      <w:pPr>
+        <w:contextualSpacing w:val="0"/>
+      </w:pPr>
+      <w:r>
+        <w:rPr>
+          <w:rtl w:val="0"/>
+        </w:rPr>
+        <w:tab/>
+      </w:r>
+      <w:r>
+        <w:rPr>
+          <w:sz w:val="28"/>
+          <w:szCs w:val="28"/>
+          <w:rtl w:val="0"/>
+        </w:rPr>
+        <w:t xml:space="preserve">5.2 Login diagram</w:t>
+        <w:tab/>
+        <w:tab/>
+        <w:tab/>
+        <w:tab/>
+        <w:tab/>
+        <w:tab/>
+        <w:tab/>
+        <w:tab/>
+      </w:r>
+      <w:r>
+        <w:rPr>
+          <w:rtl w:val="0"/>
+        </w:rPr>
+        <w:t xml:space="preserve">8</w:t>
+      </w:r>
+    </w:p>
+    <w:p>
+      <w:pPr>
+        <w:contextualSpacing w:val="0"/>
+      </w:pPr>
+      <w:r>
+        <w:rPr>
+          <w:rtl w:val="0"/>
+        </w:rPr>
+        <w:tab/>
+      </w:r>
+      <w:r>
+        <w:rPr>
+          <w:sz w:val="28"/>
+          <w:szCs w:val="28"/>
+          <w:rtl w:val="0"/>
+        </w:rPr>
+        <w:t xml:space="preserve">5.3 Register diagram</w:t>
+        <w:tab/>
+        <w:tab/>
+        <w:tab/>
+        <w:tab/>
+        <w:tab/>
+        <w:tab/>
+        <w:tab/>
+        <w:tab/>
+      </w:r>
+      <w:r>
+        <w:rPr>
+          <w:rtl w:val="0"/>
+        </w:rPr>
+        <w:t xml:space="preserve">9</w:t>
+      </w:r>
+    </w:p>
+    <w:p>
+      <w:pPr>
+        <w:contextualSpacing w:val="0"/>
+      </w:pPr>
+      <w:r>
+        <w:rPr>
+          <w:rtl w:val="0"/>
+        </w:rPr>
+        <w:tab/>
+      </w:r>
+      <w:r>
+        <w:rPr>
+          <w:sz w:val="28"/>
+          <w:szCs w:val="28"/>
+          <w:rtl w:val="0"/>
+        </w:rPr>
+        <w:t xml:space="preserve">5.4 Delete diagram</w:t>
+        <w:tab/>
+        <w:tab/>
+        <w:tab/>
+        <w:tab/>
+        <w:tab/>
+        <w:tab/>
+        <w:tab/>
+        <w:tab/>
+      </w:r>
+      <w:r>
+        <w:rPr>
+          <w:rtl w:val="0"/>
+        </w:rPr>
+        <w:t xml:space="preserve">10</w:t>
+      </w:r>
+    </w:p>
+    <w:p>
+      <w:pPr>
+        <w:contextualSpacing w:val="0"/>
+      </w:pPr>
+      <w:r>
+        <w:rPr>
+          <w:rtl w:val="0"/>
+        </w:rPr>
+        <w:tab/>
+      </w:r>
+      <w:r>
+        <w:rPr>
+          <w:sz w:val="28"/>
+          <w:szCs w:val="28"/>
+          <w:rtl w:val="0"/>
+        </w:rPr>
+        <w:t xml:space="preserve">5.5 Chat diagram</w:t>
+        <w:tab/>
+        <w:tab/>
+        <w:tab/>
+        <w:tab/>
+        <w:tab/>
+        <w:tab/>
+        <w:tab/>
+        <w:tab/>
+        <w:tab/>
+      </w:r>
+      <w:r>
+        <w:rPr>
+          <w:rtl w:val="0"/>
+        </w:rPr>
+        <w:t xml:space="preserve">10</w:t>
+      </w:r>
+    </w:p>
+    <w:p>
+      <w:pPr>
+        <w:contextualSpacing w:val="0"/>
+      </w:pPr>
+      <w:r>
+        <w:rPr>
+          <w:rtl w:val="0"/>
+        </w:rPr>
+        <w:tab/>
+      </w:r>
+      <w:r>
+        <w:rPr>
+          <w:sz w:val="28"/>
+          <w:szCs w:val="28"/>
+          <w:rtl w:val="0"/>
+        </w:rPr>
+        <w:t xml:space="preserve">5.6 Side channel diagram</w:t>
+        <w:tab/>
+        <w:tab/>
+        <w:tab/>
+        <w:tab/>
+        <w:tab/>
+        <w:tab/>
+        <w:tab/>
+      </w:r>
+      <w:r>
+        <w:rPr>
+          <w:rtl w:val="0"/>
+        </w:rPr>
+        <w:t xml:space="preserve">11</w:t>
+      </w:r>
+    </w:p>
+    <w:p>
+      <w:pPr>
+        <w:contextualSpacing w:val="0"/>
+      </w:pPr>
+      <w:r>
+        <w:rPr>
+          <w:rtl w:val="0"/>
+        </w:rPr>
+        <w:tab/>
+      </w:r>
+      <w:r>
+        <w:rPr>
+          <w:sz w:val="28"/>
+          <w:szCs w:val="28"/>
+          <w:rtl w:val="0"/>
+        </w:rPr>
+        <w:t xml:space="preserve">5.7 Users diagram</w:t>
+        <w:tab/>
+        <w:tab/>
+        <w:tab/>
+        <w:tab/>
+        <w:tab/>
+        <w:tab/>
+        <w:tab/>
+        <w:tab/>
+      </w:r>
+      <w:r>
+        <w:rPr>
+          <w:rtl w:val="0"/>
+        </w:rPr>
+        <w:t xml:space="preserve">11</w:t>
+      </w:r>
+    </w:p>
+    <w:p>
+      <w:pPr>
+        <w:contextualSpacing w:val="0"/>
+      </w:pPr>
+      <w:r>
+        <w:rPr>
+          <w:rtl w:val="0"/>
+        </w:rPr>
+        <w:tab/>
+      </w:r>
+      <w:r>
+        <w:rPr>
+          <w:sz w:val="28"/>
+          <w:szCs w:val="28"/>
+          <w:rtl w:val="0"/>
+        </w:rPr>
+        <w:t xml:space="preserve">5.8 Invite diagram</w:t>
+        <w:tab/>
+        <w:tab/>
+        <w:tab/>
+        <w:tab/>
+        <w:tab/>
+        <w:tab/>
+        <w:tab/>
+        <w:tab/>
+      </w:r>
+      <w:r>
+        <w:rPr>
+          <w:rtl w:val="0"/>
+        </w:rPr>
+        <w:t xml:space="preserve">12</w:t>
+      </w:r>
+    </w:p>
+    <w:p>
+      <w:pPr>
+        <w:contextualSpacing w:val="0"/>
+      </w:pPr>
+      <w:r>
+        <w:rPr>
+          <w:rtl w:val="0"/>
+        </w:rPr>
+        <w:tab/>
+      </w:r>
+      <w:r>
+        <w:rPr>
+          <w:sz w:val="28"/>
+          <w:szCs w:val="28"/>
+          <w:rtl w:val="0"/>
+        </w:rPr>
+        <w:t xml:space="preserve">5.9 Remove diagram</w:t>
+        <w:tab/>
+        <w:tab/>
+        <w:tab/>
+        <w:tab/>
+        <w:tab/>
+        <w:tab/>
+        <w:tab/>
+        <w:tab/>
+      </w:r>
+      <w:r>
+        <w:rPr>
+          <w:rtl w:val="0"/>
+        </w:rPr>
+        <w:t xml:space="preserve">12</w:t>
+      </w:r>
+    </w:p>
+    <w:p>
+      <w:pPr>
+        <w:contextualSpacing w:val="0"/>
+      </w:pPr>
+      <w:r>
+        <w:rPr>
+          <w:rtl w:val="0"/>
+        </w:rPr>
+        <w:tab/>
+      </w:r>
+      <w:r>
+        <w:rPr>
+          <w:sz w:val="28"/>
+          <w:szCs w:val="28"/>
+          <w:rtl w:val="0"/>
+        </w:rPr>
+        <w:t xml:space="preserve">5.10 Private diagram</w:t>
+        <w:tab/>
+        <w:tab/>
+        <w:tab/>
+        <w:tab/>
+        <w:tab/>
+        <w:tab/>
+        <w:tab/>
+        <w:tab/>
+      </w:r>
+      <w:r>
+        <w:rPr>
+          <w:rtl w:val="0"/>
+        </w:rPr>
+        <w:t xml:space="preserve">13</w:t>
+      </w:r>
+    </w:p>
+    <w:p>
+      <w:pPr>
+        <w:contextualSpacing w:val="0"/>
+      </w:pPr>
+      <w:r>
+        <w:rPr>
+          <w:rtl w:val="0"/>
+        </w:rPr>
+        <w:tab/>
+      </w:r>
+      <w:r>
+        <w:rPr>
+          <w:sz w:val="28"/>
+          <w:szCs w:val="28"/>
+          <w:rtl w:val="0"/>
+        </w:rPr>
+        <w:t xml:space="preserve">5.11 Leave diagram</w:t>
+        <w:tab/>
+        <w:tab/>
+        <w:tab/>
+        <w:tab/>
+        <w:tab/>
+        <w:tab/>
+        <w:tab/>
+        <w:tab/>
+      </w:r>
+      <w:r>
+        <w:rPr>
+          <w:rtl w:val="0"/>
+        </w:rPr>
+        <w:t xml:space="preserve">13</w:t>
+      </w:r>
+    </w:p>
+    <w:p>
+      <w:pPr>
+        <w:contextualSpacing w:val="0"/>
+      </w:pPr>
+      <w:r>
+        <w:rPr>
+          <w:rtl w:val="0"/>
+        </w:rPr>
+        <w:tab/>
+      </w:r>
+      <w:r>
+        <w:rPr>
+          <w:sz w:val="28"/>
+          <w:szCs w:val="28"/>
+          <w:rtl w:val="0"/>
+        </w:rPr>
+        <w:t xml:space="preserve">5.12 Close diagram</w:t>
+        <w:tab/>
+        <w:tab/>
+        <w:tab/>
+        <w:tab/>
+        <w:tab/>
+        <w:tab/>
+        <w:t xml:space="preserve">           </w:t>
+        <w:tab/>
+      </w:r>
+      <w:r>
+        <w:rPr>
+          <w:rtl w:val="0"/>
+        </w:rPr>
+        <w:t xml:space="preserve">14</w:t>
+      </w:r>
+    </w:p>
+    <w:p>
+      <w:pPr>
+        <w:contextualSpacing w:val="0"/>
+      </w:pPr>
+      <w:r>
+        <w:rPr>
+          <w:rtl w:val="0"/>
+        </w:rPr>
+        <w:tab/>
+      </w:r>
+      <w:r>
+        <w:rPr>
+          <w:sz w:val="28"/>
+          <w:szCs w:val="28"/>
+          <w:rtl w:val="0"/>
+        </w:rPr>
+        <w:t xml:space="preserve">5.13 Logout diagram</w:t>
+        <w:tab/>
+        <w:tab/>
+        <w:tab/>
+        <w:tab/>
+        <w:tab/>
+        <w:tab/>
+        <w:tab/>
+        <w:t xml:space="preserve">         </w:t>
+      </w:r>
+      <w:r>
+        <w:rPr>
+          <w:rtl w:val="0"/>
+        </w:rPr>
+        <w:t xml:space="preserve">14</w:t>
+      </w:r>
+    </w:p>
+    <w:p>
+      <w:pPr>
+        <w:contextualSpacing w:val="0"/>
+      </w:pPr>
+      <w:r>
+        <w:rPr>
+          <w:rtl w:val="0"/>
+        </w:rPr>
+      </w:r>
+    </w:p>
+    <w:p>
+      <w:pPr>
+        <w:contextualSpacing w:val="0"/>
+      </w:pPr>
+      <w:r>
+        <w:rPr>
+          <w:rtl w:val="0"/>
+        </w:rPr>
+      </w:r>
+    </w:p>
+    <w:p>
+      <w:pPr>
+        <w:contextualSpacing w:val="0"/>
+      </w:pPr>
+      <w:r>
+        <w:rPr>
+          <w:rtl w:val="0"/>
+        </w:rPr>
+      </w:r>
+    </w:p>
+    <w:p>
+      <w:pPr>
+        <w:contextualSpacing w:val="0"/>
+      </w:pPr>
+      <w:r>
+        <w:rPr>
+          <w:sz w:val="28"/>
+          <w:szCs w:val="28"/>
+          <w:rtl w:val="0"/>
+        </w:rPr>
+        <w:tab/>
+        <w:tab/>
+        <w:tab/>
+        <w:tab/>
+        <w:tab/>
       </w:r>
     </w:p>
     <w:p>
@@ -3211,6 +3472,17 @@
       </w:pPr>
       <w:r>
         <w:rPr>
+          <w:rtl w:val="0"/>
+        </w:rPr>
+      </w:r>
+    </w:p>
+    <w:p>
+      <w:pPr>
+        <w:ind w:firstLine="720"/>
+        <w:contextualSpacing w:val="0"/>
+      </w:pPr>
+      <w:r>
+        <w:rPr>
           <w:b w:val="1"/>
           <w:rtl w:val="0"/>
         </w:rPr>
@@ -3623,12 +3895,12 @@
           <wp:inline distB="114300" distT="114300" distL="114300" distR="114300">
             <wp:extent cx="5731200" cy="4191000"/>
             <wp:effectExtent b="0" l="0" r="0" t="0"/>
-            <wp:docPr descr="Use case poprawione.PNG" id="1" name="image01.png"/>
+            <wp:docPr descr="Use case poprawione.PNG" id="6" name="image16.png"/>
             <a:graphic>
               <a:graphicData uri="http://schemas.openxmlformats.org/drawingml/2006/picture">
                 <pic:pic>
                   <pic:nvPicPr>
-                    <pic:cNvPr descr="Use case poprawione.PNG" id="0" name="image01.png"/>
+                    <pic:cNvPr descr="Use case poprawione.PNG" id="0" name="image16.png"/>
                     <pic:cNvPicPr preferRelativeResize="0"/>
                   </pic:nvPicPr>
                   <pic:blipFill>
@@ -4780,7 +5052,7 @@
               <w:rPr>
                 <w:rtl w:val="0"/>
               </w:rPr>
-              <w:t xml:space="preserve">DIsplayed(ID)</w:t>
+              <w:t xml:space="preserve">Displayed(ID)</w:t>
             </w:r>
           </w:p>
           <w:p>
@@ -5558,266 +5830,1090 @@
       </w:pPr>
       <w:r>
         <w:rPr>
-          <w:rtl w:val="0"/>
-        </w:rPr>
-      </w:r>
-    </w:p>
-    <w:p>
-      <w:pPr>
-        <w:contextualSpacing w:val="0"/>
-      </w:pPr>
-      <w:r>
-        <w:rPr>
-          <w:rtl w:val="0"/>
-        </w:rPr>
-        <w:tab/>
-        <w:tab/>
-        <w:tab/>
-        <w:tab/>
-        <w:tab/>
-        <w:tab/>
-        <w:tab/>
-        <w:tab/>
-        <w:tab/>
-        <w:tab/>
-        <w:tab/>
-        <w:tab/>
-      </w:r>
-    </w:p>
-    <w:p>
-      <w:pPr>
-        <w:contextualSpacing w:val="0"/>
-      </w:pPr>
-      <w:r>
-        <w:rPr>
-          <w:rtl w:val="0"/>
-        </w:rPr>
-      </w:r>
-    </w:p>
-    <w:p>
-      <w:pPr>
-        <w:contextualSpacing w:val="0"/>
-      </w:pPr>
-      <w:r>
-        <w:rPr>
-          <w:rtl w:val="0"/>
-        </w:rPr>
-      </w:r>
-    </w:p>
-    <w:p>
-      <w:pPr>
-        <w:contextualSpacing w:val="0"/>
-      </w:pPr>
-      <w:r>
-        <w:rPr>
-          <w:rtl w:val="0"/>
-        </w:rPr>
-      </w:r>
-    </w:p>
-    <w:p>
-      <w:pPr>
-        <w:contextualSpacing w:val="0"/>
-      </w:pPr>
-      <w:r>
-        <w:rPr>
-          <w:rtl w:val="0"/>
-        </w:rPr>
-      </w:r>
-    </w:p>
-    <w:p>
-      <w:pPr>
-        <w:contextualSpacing w:val="0"/>
-      </w:pPr>
-      <w:r>
-        <w:rPr>
-          <w:rtl w:val="0"/>
-        </w:rPr>
-      </w:r>
-    </w:p>
-    <w:p>
-      <w:pPr>
-        <w:contextualSpacing w:val="0"/>
-      </w:pPr>
-      <w:r>
-        <w:rPr>
-          <w:rtl w:val="0"/>
-        </w:rPr>
-      </w:r>
-    </w:p>
-    <w:p>
-      <w:pPr>
-        <w:contextualSpacing w:val="0"/>
-      </w:pPr>
-      <w:r>
-        <w:rPr>
-          <w:rtl w:val="0"/>
-        </w:rPr>
-      </w:r>
-    </w:p>
-    <w:p>
-      <w:pPr>
-        <w:contextualSpacing w:val="0"/>
-      </w:pPr>
-      <w:r>
-        <w:rPr>
-          <w:rtl w:val="0"/>
-        </w:rPr>
-      </w:r>
-    </w:p>
-    <w:p>
-      <w:pPr>
-        <w:contextualSpacing w:val="0"/>
-      </w:pPr>
-      <w:r>
-        <w:rPr>
-          <w:rtl w:val="0"/>
-        </w:rPr>
-      </w:r>
-    </w:p>
-    <w:p>
-      <w:pPr>
-        <w:contextualSpacing w:val="0"/>
-      </w:pPr>
-      <w:r>
-        <w:rPr>
-          <w:rtl w:val="0"/>
-        </w:rPr>
-      </w:r>
-    </w:p>
-    <w:p>
-      <w:pPr>
-        <w:contextualSpacing w:val="0"/>
-      </w:pPr>
-      <w:r>
-        <w:rPr>
-          <w:rtl w:val="0"/>
-        </w:rPr>
-      </w:r>
-    </w:p>
-    <w:p>
-      <w:pPr>
-        <w:contextualSpacing w:val="0"/>
-      </w:pPr>
-      <w:r>
-        <w:rPr>
-          <w:rtl w:val="0"/>
-        </w:rPr>
-      </w:r>
-    </w:p>
-    <w:p>
-      <w:pPr>
-        <w:contextualSpacing w:val="0"/>
-      </w:pPr>
-      <w:r>
-        <w:rPr>
-          <w:rtl w:val="0"/>
-        </w:rPr>
-      </w:r>
-    </w:p>
-    <w:p>
-      <w:pPr>
-        <w:contextualSpacing w:val="0"/>
-      </w:pPr>
-      <w:r>
-        <w:rPr>
-          <w:rtl w:val="0"/>
-        </w:rPr>
-      </w:r>
-    </w:p>
-    <w:p>
-      <w:pPr>
-        <w:contextualSpacing w:val="0"/>
-      </w:pPr>
-      <w:r>
-        <w:rPr>
-          <w:rtl w:val="0"/>
-        </w:rPr>
-      </w:r>
-    </w:p>
-    <w:p>
-      <w:pPr>
-        <w:contextualSpacing w:val="0"/>
-      </w:pPr>
-      <w:r>
-        <w:rPr>
-          <w:rtl w:val="0"/>
-        </w:rPr>
-      </w:r>
-    </w:p>
-    <w:p>
-      <w:pPr>
-        <w:contextualSpacing w:val="0"/>
-      </w:pPr>
-      <w:r>
-        <w:rPr>
-          <w:rtl w:val="0"/>
-        </w:rPr>
-      </w:r>
-    </w:p>
-    <w:p>
-      <w:pPr>
-        <w:contextualSpacing w:val="0"/>
-      </w:pPr>
-      <w:r>
-        <w:rPr>
-          <w:rtl w:val="0"/>
-        </w:rPr>
-      </w:r>
-    </w:p>
-    <w:p>
-      <w:pPr>
-        <w:contextualSpacing w:val="0"/>
-      </w:pPr>
-      <w:r>
-        <w:rPr>
-          <w:rtl w:val="0"/>
-        </w:rPr>
-      </w:r>
-    </w:p>
-    <w:p>
-      <w:pPr>
-        <w:contextualSpacing w:val="0"/>
-      </w:pPr>
-      <w:r>
-        <w:rPr>
-          <w:rtl w:val="0"/>
-        </w:rPr>
-      </w:r>
-    </w:p>
-    <w:p>
-      <w:pPr>
-        <w:contextualSpacing w:val="0"/>
-      </w:pPr>
-      <w:r>
-        <w:rPr>
-          <w:rtl w:val="0"/>
-        </w:rPr>
-      </w:r>
-    </w:p>
-    <w:p>
-      <w:pPr>
-        <w:contextualSpacing w:val="0"/>
-      </w:pPr>
-      <w:r>
-        <w:rPr>
-          <w:rtl w:val="0"/>
-        </w:rPr>
-      </w:r>
-    </w:p>
-    <w:p>
-      <w:pPr>
-        <w:contextualSpacing w:val="0"/>
-      </w:pPr>
-      <w:r>
-        <w:rPr>
-          <w:rtl w:val="0"/>
-        </w:rPr>
-      </w:r>
-    </w:p>
-    <w:p>
-      <w:pPr>
-        <w:contextualSpacing w:val="0"/>
-      </w:pPr>
+          <w:b w:val="1"/>
+          <w:sz w:val="28"/>
+          <w:szCs w:val="28"/>
+          <w:rtl w:val="0"/>
+        </w:rPr>
+        <w:t xml:space="preserve">5. SEQUENCE DIAGRAMS</w:t>
+        <w:tab/>
+        <w:tab/>
+        <w:tab/>
+        <w:tab/>
+        <w:tab/>
+        <w:tab/>
+        <w:tab/>
+        <w:tab/>
+        <w:tab/>
+        <w:t xml:space="preserve">5.1 CONNECTION DIAGRAM</w:t>
+      </w:r>
+      <w:r>
+        <w:rPr>
+          <w:rtl w:val="0"/>
+        </w:rPr>
+        <w:tab/>
+        <w:tab/>
+        <w:tab/>
+      </w:r>
+      <w:r>
+        <w:drawing>
+          <wp:inline distB="114300" distT="114300" distL="114300" distR="114300">
+            <wp:extent cx="5186363" cy="4307610"/>
+            <wp:effectExtent b="0" l="0" r="0" t="0"/>
+            <wp:docPr descr="ConnectionSequence.PNG" id="2" name="image08.png"/>
+            <a:graphic>
+              <a:graphicData uri="http://schemas.openxmlformats.org/drawingml/2006/picture">
+                <pic:pic>
+                  <pic:nvPicPr>
+                    <pic:cNvPr descr="ConnectionSequence.PNG" id="0" name="image08.png"/>
+                    <pic:cNvPicPr preferRelativeResize="0"/>
+                  </pic:nvPicPr>
+                  <pic:blipFill>
+                    <a:blip r:embed="rId6"/>
+                    <a:srcRect b="0" l="0" r="0" t="0"/>
+                    <a:stretch>
+                      <a:fillRect/>
+                    </a:stretch>
+                  </pic:blipFill>
+                  <pic:spPr>
+                    <a:xfrm>
+                      <a:off x="0" y="0"/>
+                      <a:ext cx="5186363" cy="4307610"/>
+                    </a:xfrm>
+                    <a:prstGeom prst="rect"/>
+                    <a:ln/>
+                  </pic:spPr>
+                </pic:pic>
+              </a:graphicData>
+            </a:graphic>
+          </wp:inline>
+        </w:drawing>
+      </w:r>
+      <w:r>
+        <w:rPr>
+          <w:rtl w:val="0"/>
+        </w:rPr>
+        <w:tab/>
+        <w:tab/>
+        <w:tab/>
+        <w:tab/>
+        <w:tab/>
+        <w:tab/>
+        <w:tab/>
+        <w:tab/>
+        <w:tab/>
+      </w:r>
+    </w:p>
+    <w:p>
+      <w:pPr>
+        <w:contextualSpacing w:val="0"/>
+      </w:pPr>
+      <w:r>
+        <w:rPr>
+          <w:b w:val="1"/>
+          <w:sz w:val="28"/>
+          <w:szCs w:val="28"/>
+          <w:rtl w:val="0"/>
+        </w:rPr>
+        <w:tab/>
+        <w:t xml:space="preserve">5.2 Login Diagram</w:t>
+      </w:r>
+      <w:r>
+        <w:drawing>
+          <wp:inline distB="114300" distT="114300" distL="114300" distR="114300">
+            <wp:extent cx="5731200" cy="4419600"/>
+            <wp:effectExtent b="0" l="0" r="0" t="0"/>
+            <wp:docPr descr="LoginSeq.PNG" id="3" name="image10.png"/>
+            <a:graphic>
+              <a:graphicData uri="http://schemas.openxmlformats.org/drawingml/2006/picture">
+                <pic:pic>
+                  <pic:nvPicPr>
+                    <pic:cNvPr descr="LoginSeq.PNG" id="0" name="image10.png"/>
+                    <pic:cNvPicPr preferRelativeResize="0"/>
+                  </pic:nvPicPr>
+                  <pic:blipFill>
+                    <a:blip r:embed="rId7"/>
+                    <a:srcRect b="0" l="0" r="0" t="0"/>
+                    <a:stretch>
+                      <a:fillRect/>
+                    </a:stretch>
+                  </pic:blipFill>
+                  <pic:spPr>
+                    <a:xfrm>
+                      <a:off x="0" y="0"/>
+                      <a:ext cx="5731200" cy="4419600"/>
+                    </a:xfrm>
+                    <a:prstGeom prst="rect"/>
+                    <a:ln/>
+                  </pic:spPr>
+                </pic:pic>
+              </a:graphicData>
+            </a:graphic>
+          </wp:inline>
+        </w:drawing>
+      </w:r>
+      <w:r>
+        <w:rPr>
+          <w:rtl w:val="0"/>
+        </w:rPr>
+      </w:r>
+    </w:p>
+    <w:p>
+      <w:pPr>
+        <w:contextualSpacing w:val="0"/>
+      </w:pPr>
+      <w:r>
+        <w:rPr>
+          <w:rtl w:val="0"/>
+        </w:rPr>
+      </w:r>
+    </w:p>
+    <w:p>
+      <w:pPr>
+        <w:contextualSpacing w:val="0"/>
+      </w:pPr>
+      <w:r>
+        <w:rPr>
+          <w:rtl w:val="0"/>
+        </w:rPr>
+        <w:tab/>
+      </w:r>
+      <w:r>
+        <w:rPr>
+          <w:b w:val="1"/>
+          <w:sz w:val="28"/>
+          <w:szCs w:val="28"/>
+          <w:rtl w:val="0"/>
+        </w:rPr>
+        <w:t xml:space="preserve">5.3 Register Diagram</w:t>
+      </w:r>
+      <w:r>
+        <w:drawing>
+          <wp:inline distB="114300" distT="114300" distL="114300" distR="114300">
+            <wp:extent cx="5731200" cy="4546600"/>
+            <wp:effectExtent b="0" l="0" r="0" t="0"/>
+            <wp:docPr descr="RegisterSeq.PNG" id="9" name="image21.png"/>
+            <a:graphic>
+              <a:graphicData uri="http://schemas.openxmlformats.org/drawingml/2006/picture">
+                <pic:pic>
+                  <pic:nvPicPr>
+                    <pic:cNvPr descr="RegisterSeq.PNG" id="0" name="image21.png"/>
+                    <pic:cNvPicPr preferRelativeResize="0"/>
+                  </pic:nvPicPr>
+                  <pic:blipFill>
+                    <a:blip r:embed="rId8"/>
+                    <a:srcRect b="0" l="0" r="0" t="0"/>
+                    <a:stretch>
+                      <a:fillRect/>
+                    </a:stretch>
+                  </pic:blipFill>
+                  <pic:spPr>
+                    <a:xfrm>
+                      <a:off x="0" y="0"/>
+                      <a:ext cx="5731200" cy="4546600"/>
+                    </a:xfrm>
+                    <a:prstGeom prst="rect"/>
+                    <a:ln/>
+                  </pic:spPr>
+                </pic:pic>
+              </a:graphicData>
+            </a:graphic>
+          </wp:inline>
+        </w:drawing>
+      </w:r>
+      <w:r>
+        <w:rPr>
+          <w:rtl w:val="0"/>
+        </w:rPr>
+      </w:r>
+    </w:p>
+    <w:p>
+      <w:pPr>
+        <w:contextualSpacing w:val="0"/>
+      </w:pPr>
+      <w:r>
+        <w:rPr>
+          <w:rtl w:val="0"/>
+        </w:rPr>
+      </w:r>
+    </w:p>
+    <w:p>
+      <w:pPr>
+        <w:contextualSpacing w:val="0"/>
+      </w:pPr>
+      <w:r>
+        <w:rPr>
+          <w:b w:val="1"/>
+          <w:sz w:val="28"/>
+          <w:szCs w:val="28"/>
+          <w:rtl w:val="0"/>
+        </w:rPr>
+        <w:tab/>
+        <w:t xml:space="preserve">5.4 Delete Diagram</w:t>
+      </w:r>
+      <w:r>
+        <w:drawing>
+          <wp:inline distB="114300" distT="114300" distL="114300" distR="114300">
+            <wp:extent cx="5731200" cy="4216400"/>
+            <wp:effectExtent b="0" l="0" r="0" t="0"/>
+            <wp:docPr descr="DeleteSeq.PNG" id="10" name="image23.png"/>
+            <a:graphic>
+              <a:graphicData uri="http://schemas.openxmlformats.org/drawingml/2006/picture">
+                <pic:pic>
+                  <pic:nvPicPr>
+                    <pic:cNvPr descr="DeleteSeq.PNG" id="0" name="image23.png"/>
+                    <pic:cNvPicPr preferRelativeResize="0"/>
+                  </pic:nvPicPr>
+                  <pic:blipFill>
+                    <a:blip r:embed="rId9"/>
+                    <a:srcRect b="0" l="0" r="0" t="0"/>
+                    <a:stretch>
+                      <a:fillRect/>
+                    </a:stretch>
+                  </pic:blipFill>
+                  <pic:spPr>
+                    <a:xfrm>
+                      <a:off x="0" y="0"/>
+                      <a:ext cx="5731200" cy="4216400"/>
+                    </a:xfrm>
+                    <a:prstGeom prst="rect"/>
+                    <a:ln/>
+                  </pic:spPr>
+                </pic:pic>
+              </a:graphicData>
+            </a:graphic>
+          </wp:inline>
+        </w:drawing>
+      </w:r>
+      <w:r>
+        <w:rPr>
+          <w:rtl w:val="0"/>
+        </w:rPr>
+      </w:r>
+    </w:p>
+    <w:p>
+      <w:pPr>
+        <w:contextualSpacing w:val="0"/>
+      </w:pPr>
+      <w:r>
+        <w:rPr>
+          <w:rtl w:val="0"/>
+        </w:rPr>
+      </w:r>
+    </w:p>
+    <w:p>
+      <w:pPr>
+        <w:contextualSpacing w:val="0"/>
+      </w:pPr>
+      <w:r>
+        <w:rPr>
+          <w:rtl w:val="0"/>
+        </w:rPr>
+        <w:tab/>
+      </w:r>
+      <w:r>
+        <w:rPr>
+          <w:b w:val="1"/>
+          <w:sz w:val="28"/>
+          <w:szCs w:val="28"/>
+          <w:rtl w:val="0"/>
+        </w:rPr>
+        <w:t xml:space="preserve">5.5 Chat Diagram</w:t>
+      </w:r>
+    </w:p>
+    <w:p>
+      <w:pPr>
+        <w:contextualSpacing w:val="0"/>
+      </w:pPr>
+      <w:r>
+        <w:drawing>
+          <wp:inline distB="114300" distT="114300" distL="114300" distR="114300">
+            <wp:extent cx="4962525" cy="2686050"/>
+            <wp:effectExtent b="0" l="0" r="0" t="0"/>
+            <wp:docPr descr="ChatSeq.PNG" id="5" name="image13.png"/>
+            <a:graphic>
+              <a:graphicData uri="http://schemas.openxmlformats.org/drawingml/2006/picture">
+                <pic:pic>
+                  <pic:nvPicPr>
+                    <pic:cNvPr descr="ChatSeq.PNG" id="0" name="image13.png"/>
+                    <pic:cNvPicPr preferRelativeResize="0"/>
+                  </pic:nvPicPr>
+                  <pic:blipFill>
+                    <a:blip r:embed="rId10"/>
+                    <a:srcRect b="0" l="0" r="0" t="0"/>
+                    <a:stretch>
+                      <a:fillRect/>
+                    </a:stretch>
+                  </pic:blipFill>
+                  <pic:spPr>
+                    <a:xfrm>
+                      <a:off x="0" y="0"/>
+                      <a:ext cx="4962525" cy="2686050"/>
+                    </a:xfrm>
+                    <a:prstGeom prst="rect"/>
+                    <a:ln/>
+                  </pic:spPr>
+                </pic:pic>
+              </a:graphicData>
+            </a:graphic>
+          </wp:inline>
+        </w:drawing>
+      </w:r>
+      <w:r>
+        <w:rPr>
+          <w:rtl w:val="0"/>
+        </w:rPr>
+      </w:r>
+    </w:p>
+    <w:p>
+      <w:pPr>
+        <w:contextualSpacing w:val="0"/>
+      </w:pPr>
+      <w:r>
+        <w:rPr>
+          <w:rtl w:val="0"/>
+        </w:rPr>
+      </w:r>
+    </w:p>
+    <w:p>
+      <w:pPr>
+        <w:contextualSpacing w:val="0"/>
+      </w:pPr>
+      <w:r>
+        <w:rPr>
+          <w:rtl w:val="0"/>
+        </w:rPr>
+        <w:tab/>
+      </w:r>
+      <w:r>
+        <w:rPr>
+          <w:b w:val="1"/>
+          <w:sz w:val="28"/>
+          <w:szCs w:val="28"/>
+          <w:rtl w:val="0"/>
+        </w:rPr>
+        <w:t xml:space="preserve">5.6 Side channel Diagram</w:t>
+      </w:r>
+      <w:r>
+        <w:drawing>
+          <wp:inline distB="114300" distT="114300" distL="114300" distR="114300">
+            <wp:extent cx="5731200" cy="3225800"/>
+            <wp:effectExtent b="0" l="0" r="0" t="0"/>
+            <wp:docPr descr="SideSeq.PNG" id="11" name="image24.png"/>
+            <a:graphic>
+              <a:graphicData uri="http://schemas.openxmlformats.org/drawingml/2006/picture">
+                <pic:pic>
+                  <pic:nvPicPr>
+                    <pic:cNvPr descr="SideSeq.PNG" id="0" name="image24.png"/>
+                    <pic:cNvPicPr preferRelativeResize="0"/>
+                  </pic:nvPicPr>
+                  <pic:blipFill>
+                    <a:blip r:embed="rId11"/>
+                    <a:srcRect b="0" l="0" r="0" t="0"/>
+                    <a:stretch>
+                      <a:fillRect/>
+                    </a:stretch>
+                  </pic:blipFill>
+                  <pic:spPr>
+                    <a:xfrm>
+                      <a:off x="0" y="0"/>
+                      <a:ext cx="5731200" cy="3225800"/>
+                    </a:xfrm>
+                    <a:prstGeom prst="rect"/>
+                    <a:ln/>
+                  </pic:spPr>
+                </pic:pic>
+              </a:graphicData>
+            </a:graphic>
+          </wp:inline>
+        </w:drawing>
+      </w:r>
+      <w:r>
+        <w:rPr>
+          <w:rtl w:val="0"/>
+        </w:rPr>
+      </w:r>
+    </w:p>
+    <w:p>
+      <w:pPr>
+        <w:contextualSpacing w:val="0"/>
+      </w:pPr>
+      <w:r>
+        <w:rPr>
+          <w:rtl w:val="0"/>
+        </w:rPr>
+      </w:r>
+    </w:p>
+    <w:p>
+      <w:pPr>
+        <w:contextualSpacing w:val="0"/>
+      </w:pPr>
+      <w:r>
+        <w:rPr>
+          <w:rtl w:val="0"/>
+        </w:rPr>
+        <w:tab/>
+      </w:r>
+      <w:r>
+        <w:rPr>
+          <w:b w:val="1"/>
+          <w:sz w:val="28"/>
+          <w:szCs w:val="28"/>
+          <w:rtl w:val="0"/>
+        </w:rPr>
+        <w:t xml:space="preserve">5.7 Users Diagram</w:t>
+      </w:r>
+    </w:p>
+    <w:p>
+      <w:pPr>
+        <w:contextualSpacing w:val="0"/>
+      </w:pPr>
+      <w:r>
+        <w:drawing>
+          <wp:inline distB="114300" distT="114300" distL="114300" distR="114300">
+            <wp:extent cx="5219700" cy="3105150"/>
+            <wp:effectExtent b="0" l="0" r="0" t="0"/>
+            <wp:docPr descr="UsersSeq.PNG" id="12" name="image25.png"/>
+            <a:graphic>
+              <a:graphicData uri="http://schemas.openxmlformats.org/drawingml/2006/picture">
+                <pic:pic>
+                  <pic:nvPicPr>
+                    <pic:cNvPr descr="UsersSeq.PNG" id="0" name="image25.png"/>
+                    <pic:cNvPicPr preferRelativeResize="0"/>
+                  </pic:nvPicPr>
+                  <pic:blipFill>
+                    <a:blip r:embed="rId12"/>
+                    <a:srcRect b="0" l="0" r="0" t="0"/>
+                    <a:stretch>
+                      <a:fillRect/>
+                    </a:stretch>
+                  </pic:blipFill>
+                  <pic:spPr>
+                    <a:xfrm>
+                      <a:off x="0" y="0"/>
+                      <a:ext cx="5219700" cy="3105150"/>
+                    </a:xfrm>
+                    <a:prstGeom prst="rect"/>
+                    <a:ln/>
+                  </pic:spPr>
+                </pic:pic>
+              </a:graphicData>
+            </a:graphic>
+          </wp:inline>
+        </w:drawing>
+      </w:r>
+      <w:r>
+        <w:rPr>
+          <w:rtl w:val="0"/>
+        </w:rPr>
+      </w:r>
+    </w:p>
+    <w:p>
+      <w:pPr>
+        <w:contextualSpacing w:val="0"/>
+      </w:pPr>
+      <w:r>
+        <w:rPr>
+          <w:rtl w:val="0"/>
+        </w:rPr>
+      </w:r>
+    </w:p>
+    <w:p>
+      <w:pPr>
+        <w:contextualSpacing w:val="0"/>
+      </w:pPr>
+      <w:r>
+        <w:rPr>
+          <w:rtl w:val="0"/>
+        </w:rPr>
+      </w:r>
+    </w:p>
+    <w:p>
+      <w:pPr>
+        <w:contextualSpacing w:val="0"/>
+      </w:pPr>
+      <w:r>
+        <w:rPr>
+          <w:rtl w:val="0"/>
+        </w:rPr>
+      </w:r>
+    </w:p>
+    <w:p>
+      <w:pPr>
+        <w:contextualSpacing w:val="0"/>
+      </w:pPr>
+      <w:r>
+        <w:rPr>
+          <w:rtl w:val="0"/>
+        </w:rPr>
+      </w:r>
+    </w:p>
+    <w:p>
+      <w:pPr>
+        <w:contextualSpacing w:val="0"/>
+      </w:pPr>
+      <w:r>
+        <w:rPr>
+          <w:rtl w:val="0"/>
+        </w:rPr>
+      </w:r>
+    </w:p>
+    <w:p>
+      <w:pPr>
+        <w:contextualSpacing w:val="0"/>
+      </w:pPr>
+      <w:r>
+        <w:rPr>
+          <w:rtl w:val="0"/>
+        </w:rPr>
+      </w:r>
+    </w:p>
+    <w:p>
+      <w:pPr>
+        <w:contextualSpacing w:val="0"/>
+      </w:pPr>
+      <w:r>
+        <w:rPr>
+          <w:rtl w:val="0"/>
+        </w:rPr>
+      </w:r>
+    </w:p>
+    <w:p>
+      <w:pPr>
+        <w:contextualSpacing w:val="0"/>
+      </w:pPr>
+      <w:r>
+        <w:rPr>
+          <w:rtl w:val="0"/>
+        </w:rPr>
+      </w:r>
+    </w:p>
+    <w:p>
+      <w:pPr>
+        <w:contextualSpacing w:val="0"/>
+      </w:pPr>
+      <w:r>
+        <w:rPr>
+          <w:rtl w:val="0"/>
+        </w:rPr>
+        <w:tab/>
+      </w:r>
+      <w:r>
+        <w:rPr>
+          <w:b w:val="1"/>
+          <w:sz w:val="28"/>
+          <w:szCs w:val="28"/>
+          <w:rtl w:val="0"/>
+        </w:rPr>
+        <w:t xml:space="preserve">5.8 Invite Diagram</w:t>
+      </w:r>
+    </w:p>
+    <w:p>
+      <w:pPr>
+        <w:contextualSpacing w:val="0"/>
+      </w:pPr>
+      <w:r>
+        <w:drawing>
+          <wp:inline distB="114300" distT="114300" distL="114300" distR="114300">
+            <wp:extent cx="5286375" cy="3067050"/>
+            <wp:effectExtent b="0" l="0" r="0" t="0"/>
+            <wp:docPr descr="InviteSeq.PNG" id="1" name="image04.png"/>
+            <a:graphic>
+              <a:graphicData uri="http://schemas.openxmlformats.org/drawingml/2006/picture">
+                <pic:pic>
+                  <pic:nvPicPr>
+                    <pic:cNvPr descr="InviteSeq.PNG" id="0" name="image04.png"/>
+                    <pic:cNvPicPr preferRelativeResize="0"/>
+                  </pic:nvPicPr>
+                  <pic:blipFill>
+                    <a:blip r:embed="rId13"/>
+                    <a:srcRect b="0" l="0" r="0" t="0"/>
+                    <a:stretch>
+                      <a:fillRect/>
+                    </a:stretch>
+                  </pic:blipFill>
+                  <pic:spPr>
+                    <a:xfrm>
+                      <a:off x="0" y="0"/>
+                      <a:ext cx="5286375" cy="3067050"/>
+                    </a:xfrm>
+                    <a:prstGeom prst="rect"/>
+                    <a:ln/>
+                  </pic:spPr>
+                </pic:pic>
+              </a:graphicData>
+            </a:graphic>
+          </wp:inline>
+        </w:drawing>
+      </w:r>
+      <w:r>
+        <w:rPr>
+          <w:rtl w:val="0"/>
+        </w:rPr>
+      </w:r>
+    </w:p>
+    <w:p>
+      <w:pPr>
+        <w:contextualSpacing w:val="0"/>
+      </w:pPr>
+      <w:r>
+        <w:rPr>
+          <w:rtl w:val="0"/>
+        </w:rPr>
+      </w:r>
+    </w:p>
+    <w:p>
+      <w:pPr>
+        <w:contextualSpacing w:val="0"/>
+      </w:pPr>
+      <w:r>
+        <w:rPr>
+          <w:rtl w:val="0"/>
+        </w:rPr>
+      </w:r>
+    </w:p>
+    <w:p>
+      <w:pPr>
+        <w:contextualSpacing w:val="0"/>
+      </w:pPr>
+      <w:r>
+        <w:rPr>
+          <w:rtl w:val="0"/>
+        </w:rPr>
+        <w:tab/>
+      </w:r>
+      <w:r>
+        <w:rPr>
+          <w:b w:val="1"/>
+          <w:sz w:val="28"/>
+          <w:szCs w:val="28"/>
+          <w:rtl w:val="0"/>
+        </w:rPr>
+        <w:t xml:space="preserve">5.9 Remove Diagram</w:t>
+      </w:r>
+    </w:p>
+    <w:p>
+      <w:pPr>
+        <w:contextualSpacing w:val="0"/>
+      </w:pPr>
+      <w:r>
+        <w:drawing>
+          <wp:inline distB="114300" distT="114300" distL="114300" distR="114300">
+            <wp:extent cx="5467350" cy="3324225"/>
+            <wp:effectExtent b="0" l="0" r="0" t="0"/>
+            <wp:docPr descr="REmoveSeq.PNG" id="14" name="image27.png"/>
+            <a:graphic>
+              <a:graphicData uri="http://schemas.openxmlformats.org/drawingml/2006/picture">
+                <pic:pic>
+                  <pic:nvPicPr>
+                    <pic:cNvPr descr="REmoveSeq.PNG" id="0" name="image27.png"/>
+                    <pic:cNvPicPr preferRelativeResize="0"/>
+                  </pic:nvPicPr>
+                  <pic:blipFill>
+                    <a:blip r:embed="rId14"/>
+                    <a:srcRect b="0" l="0" r="0" t="0"/>
+                    <a:stretch>
+                      <a:fillRect/>
+                    </a:stretch>
+                  </pic:blipFill>
+                  <pic:spPr>
+                    <a:xfrm>
+                      <a:off x="0" y="0"/>
+                      <a:ext cx="5467350" cy="3324225"/>
+                    </a:xfrm>
+                    <a:prstGeom prst="rect"/>
+                    <a:ln/>
+                  </pic:spPr>
+                </pic:pic>
+              </a:graphicData>
+            </a:graphic>
+          </wp:inline>
+        </w:drawing>
+      </w:r>
+      <w:r>
+        <w:rPr>
+          <w:rtl w:val="0"/>
+        </w:rPr>
+      </w:r>
+    </w:p>
+    <w:p>
+      <w:pPr>
+        <w:contextualSpacing w:val="0"/>
+      </w:pPr>
+      <w:r>
+        <w:rPr>
+          <w:rtl w:val="0"/>
+        </w:rPr>
+      </w:r>
+    </w:p>
+    <w:p>
+      <w:pPr>
+        <w:contextualSpacing w:val="0"/>
+      </w:pPr>
+      <w:r>
+        <w:rPr>
+          <w:rtl w:val="0"/>
+        </w:rPr>
+        <w:tab/>
+      </w:r>
+      <w:r>
+        <w:rPr>
+          <w:b w:val="1"/>
+          <w:sz w:val="28"/>
+          <w:szCs w:val="28"/>
+          <w:rtl w:val="0"/>
+        </w:rPr>
+        <w:t xml:space="preserve">5.10 Private Diagram</w:t>
+      </w:r>
+      <w:r>
+        <w:drawing>
+          <wp:inline distB="114300" distT="114300" distL="114300" distR="114300">
+            <wp:extent cx="4905375" cy="2790825"/>
+            <wp:effectExtent b="0" l="0" r="0" t="0"/>
+            <wp:docPr descr="PrivateSeq.PNG" id="7" name="image17.png"/>
+            <a:graphic>
+              <a:graphicData uri="http://schemas.openxmlformats.org/drawingml/2006/picture">
+                <pic:pic>
+                  <pic:nvPicPr>
+                    <pic:cNvPr descr="PrivateSeq.PNG" id="0" name="image17.png"/>
+                    <pic:cNvPicPr preferRelativeResize="0"/>
+                  </pic:nvPicPr>
+                  <pic:blipFill>
+                    <a:blip r:embed="rId15"/>
+                    <a:srcRect b="0" l="0" r="0" t="0"/>
+                    <a:stretch>
+                      <a:fillRect/>
+                    </a:stretch>
+                  </pic:blipFill>
+                  <pic:spPr>
+                    <a:xfrm>
+                      <a:off x="0" y="0"/>
+                      <a:ext cx="4905375" cy="2790825"/>
+                    </a:xfrm>
+                    <a:prstGeom prst="rect"/>
+                    <a:ln/>
+                  </pic:spPr>
+                </pic:pic>
+              </a:graphicData>
+            </a:graphic>
+          </wp:inline>
+        </w:drawing>
+      </w:r>
+      <w:r>
+        <w:rPr>
+          <w:rtl w:val="0"/>
+        </w:rPr>
+      </w:r>
+    </w:p>
+    <w:p>
+      <w:pPr>
+        <w:contextualSpacing w:val="0"/>
+      </w:pPr>
+      <w:r>
+        <w:rPr>
+          <w:rtl w:val="0"/>
+        </w:rPr>
+      </w:r>
+    </w:p>
+    <w:p>
+      <w:pPr>
+        <w:contextualSpacing w:val="0"/>
+      </w:pPr>
+      <w:r>
+        <w:rPr>
+          <w:rtl w:val="0"/>
+        </w:rPr>
+        <w:tab/>
+      </w:r>
+      <w:r>
+        <w:rPr>
+          <w:b w:val="1"/>
+          <w:sz w:val="28"/>
+          <w:szCs w:val="28"/>
+          <w:rtl w:val="0"/>
+        </w:rPr>
+        <w:t xml:space="preserve">5.11 Leave Diagram</w:t>
+      </w:r>
+    </w:p>
+    <w:p>
+      <w:pPr>
+        <w:contextualSpacing w:val="0"/>
+      </w:pPr>
+      <w:r>
+        <w:drawing>
+          <wp:inline distB="114300" distT="114300" distL="114300" distR="114300">
+            <wp:extent cx="5724525" cy="3476625"/>
+            <wp:effectExtent b="0" l="0" r="0" t="0"/>
+            <wp:docPr descr="LeaveSeq.PNG" id="13" name="image26.png"/>
+            <a:graphic>
+              <a:graphicData uri="http://schemas.openxmlformats.org/drawingml/2006/picture">
+                <pic:pic>
+                  <pic:nvPicPr>
+                    <pic:cNvPr descr="LeaveSeq.PNG" id="0" name="image26.png"/>
+                    <pic:cNvPicPr preferRelativeResize="0"/>
+                  </pic:nvPicPr>
+                  <pic:blipFill>
+                    <a:blip r:embed="rId16"/>
+                    <a:srcRect b="0" l="0" r="0" t="0"/>
+                    <a:stretch>
+                      <a:fillRect/>
+                    </a:stretch>
+                  </pic:blipFill>
+                  <pic:spPr>
+                    <a:xfrm>
+                      <a:off x="0" y="0"/>
+                      <a:ext cx="5724525" cy="3476625"/>
+                    </a:xfrm>
+                    <a:prstGeom prst="rect"/>
+                    <a:ln/>
+                  </pic:spPr>
+                </pic:pic>
+              </a:graphicData>
+            </a:graphic>
+          </wp:inline>
+        </w:drawing>
+      </w:r>
+      <w:r>
+        <w:rPr>
+          <w:rtl w:val="0"/>
+        </w:rPr>
+      </w:r>
+    </w:p>
+    <w:p>
+      <w:pPr>
+        <w:contextualSpacing w:val="0"/>
+      </w:pPr>
+      <w:r>
+        <w:rPr>
+          <w:rtl w:val="0"/>
+        </w:rPr>
+      </w:r>
+    </w:p>
+    <w:p>
+      <w:pPr>
+        <w:contextualSpacing w:val="0"/>
+      </w:pPr>
+      <w:r>
+        <w:rPr>
+          <w:rtl w:val="0"/>
+        </w:rPr>
+      </w:r>
+    </w:p>
+    <w:p>
+      <w:pPr>
+        <w:contextualSpacing w:val="0"/>
+      </w:pPr>
+      <w:r>
+        <w:rPr>
+          <w:rtl w:val="0"/>
+        </w:rPr>
+      </w:r>
+    </w:p>
+    <w:p>
+      <w:pPr>
+        <w:contextualSpacing w:val="0"/>
+      </w:pPr>
+      <w:r>
+        <w:rPr>
+          <w:rtl w:val="0"/>
+        </w:rPr>
+      </w:r>
+    </w:p>
+    <w:p>
+      <w:pPr>
+        <w:contextualSpacing w:val="0"/>
+      </w:pPr>
+      <w:r>
+        <w:rPr>
+          <w:rtl w:val="0"/>
+        </w:rPr>
+      </w:r>
+    </w:p>
+    <w:p>
+      <w:pPr>
+        <w:contextualSpacing w:val="0"/>
+      </w:pPr>
+      <w:r>
+        <w:rPr>
+          <w:rtl w:val="0"/>
+        </w:rPr>
+      </w:r>
+    </w:p>
+    <w:p>
+      <w:pPr>
+        <w:contextualSpacing w:val="0"/>
+      </w:pPr>
+      <w:r>
+        <w:rPr>
+          <w:rtl w:val="0"/>
+        </w:rPr>
+      </w:r>
+    </w:p>
+    <w:p>
+      <w:pPr>
+        <w:contextualSpacing w:val="0"/>
+      </w:pPr>
+      <w:r>
+        <w:rPr>
+          <w:rtl w:val="0"/>
+        </w:rPr>
+      </w:r>
+    </w:p>
+    <w:p>
+      <w:pPr>
+        <w:contextualSpacing w:val="0"/>
+      </w:pPr>
+      <w:r>
+        <w:rPr>
+          <w:rtl w:val="0"/>
+        </w:rPr>
+      </w:r>
+    </w:p>
+    <w:p>
+      <w:pPr>
+        <w:ind w:firstLine="720"/>
+        <w:contextualSpacing w:val="0"/>
+      </w:pPr>
+      <w:r>
+        <w:rPr>
+          <w:b w:val="1"/>
+          <w:sz w:val="28"/>
+          <w:szCs w:val="28"/>
+          <w:rtl w:val="0"/>
+        </w:rPr>
+        <w:t xml:space="preserve">5.12 Close Diagram</w:t>
+      </w:r>
+    </w:p>
+    <w:p>
+      <w:pPr>
+        <w:contextualSpacing w:val="0"/>
+      </w:pPr>
+      <w:r>
+        <w:rPr>
+          <w:rtl w:val="0"/>
+        </w:rPr>
+      </w:r>
+    </w:p>
+    <w:p>
+      <w:pPr>
+        <w:contextualSpacing w:val="0"/>
+      </w:pPr>
+      <w:r>
+        <w:drawing>
+          <wp:inline distB="114300" distT="114300" distL="114300" distR="114300">
+            <wp:extent cx="5438775" cy="3333750"/>
+            <wp:effectExtent b="0" l="0" r="0" t="0"/>
+            <wp:docPr descr="CloseSeq.PNG" id="4" name="image12.png"/>
+            <a:graphic>
+              <a:graphicData uri="http://schemas.openxmlformats.org/drawingml/2006/picture">
+                <pic:pic>
+                  <pic:nvPicPr>
+                    <pic:cNvPr descr="CloseSeq.PNG" id="0" name="image12.png"/>
+                    <pic:cNvPicPr preferRelativeResize="0"/>
+                  </pic:nvPicPr>
+                  <pic:blipFill>
+                    <a:blip r:embed="rId17"/>
+                    <a:srcRect b="0" l="0" r="0" t="0"/>
+                    <a:stretch>
+                      <a:fillRect/>
+                    </a:stretch>
+                  </pic:blipFill>
+                  <pic:spPr>
+                    <a:xfrm>
+                      <a:off x="0" y="0"/>
+                      <a:ext cx="5438775" cy="3333750"/>
+                    </a:xfrm>
+                    <a:prstGeom prst="rect"/>
+                    <a:ln/>
+                  </pic:spPr>
+                </pic:pic>
+              </a:graphicData>
+            </a:graphic>
+          </wp:inline>
+        </w:drawing>
+      </w:r>
+      <w:r>
+        <w:rPr>
+          <w:rtl w:val="0"/>
+        </w:rPr>
+      </w:r>
+    </w:p>
+    <w:p>
+      <w:pPr>
+        <w:ind w:firstLine="720"/>
+        <w:contextualSpacing w:val="0"/>
+      </w:pPr>
+      <w:r>
+        <w:rPr>
+          <w:rtl w:val="0"/>
+        </w:rPr>
+      </w:r>
+    </w:p>
+    <w:p>
+      <w:pPr>
+        <w:ind w:firstLine="720"/>
+        <w:contextualSpacing w:val="0"/>
+      </w:pPr>
+      <w:r>
+        <w:rPr>
+          <w:b w:val="1"/>
+          <w:sz w:val="28"/>
+          <w:szCs w:val="28"/>
+          <w:rtl w:val="0"/>
+        </w:rPr>
+        <w:t xml:space="preserve">5.13 Logout Diagram</w:t>
+      </w:r>
+    </w:p>
+    <w:p>
+      <w:pPr>
+        <w:ind w:firstLine="720"/>
+        <w:contextualSpacing w:val="0"/>
+      </w:pPr>
+      <w:r>
+        <w:rPr>
+          <w:rtl w:val="0"/>
+        </w:rPr>
+      </w:r>
+    </w:p>
+    <w:p>
+      <w:pPr>
+        <w:ind w:firstLine="720"/>
+        <w:contextualSpacing w:val="0"/>
+      </w:pPr>
+      <w:r>
+        <w:drawing>
+          <wp:inline distB="114300" distT="114300" distL="114300" distR="114300">
+            <wp:extent cx="5731200" cy="2895600"/>
+            <wp:effectExtent b="0" l="0" r="0" t="0"/>
+            <wp:docPr descr="LogoutSeq.PNG" id="8" name="image18.png"/>
+            <a:graphic>
+              <a:graphicData uri="http://schemas.openxmlformats.org/drawingml/2006/picture">
+                <pic:pic>
+                  <pic:nvPicPr>
+                    <pic:cNvPr descr="LogoutSeq.PNG" id="0" name="image18.png"/>
+                    <pic:cNvPicPr preferRelativeResize="0"/>
+                  </pic:nvPicPr>
+                  <pic:blipFill>
+                    <a:blip r:embed="rId18"/>
+                    <a:srcRect b="0" l="0" r="0" t="0"/>
+                    <a:stretch>
+                      <a:fillRect/>
+                    </a:stretch>
+                  </pic:blipFill>
+                  <pic:spPr>
+                    <a:xfrm>
+                      <a:off x="0" y="0"/>
+                      <a:ext cx="5731200" cy="2895600"/>
+                    </a:xfrm>
+                    <a:prstGeom prst="rect"/>
+                    <a:ln/>
+                  </pic:spPr>
+                </pic:pic>
+              </a:graphicData>
+            </a:graphic>
+          </wp:inline>
+        </w:drawing>
+      </w:r>
       <w:r>
         <w:rPr>
           <w:rtl w:val="0"/>
@@ -5918,9 +7014,9 @@
       </w:r>
     </w:p>
     <w:sectPr>
-      <w:headerReference r:id="rId6" w:type="first"/>
-      <w:footerReference r:id="rId7" w:type="default"/>
-      <w:footerReference r:id="rId8" w:type="first"/>
+      <w:headerReference r:id="rId19" w:type="first"/>
+      <w:footerReference r:id="rId20" w:type="default"/>
+      <w:footerReference r:id="rId21" w:type="first"/>
       <w:pgSz w:h="16838" w:w="11906"/>
       <w:pgMar w:bottom="1440.0000000000002" w:top="1440.0000000000002" w:left="1440.0000000000002" w:right="1440.0000000000002"/>
       <w:pgNumType w:start="1"/>

--- a/Projectdesign.docx
+++ b/Projectdesign.docx
@@ -976,233 +976,439 @@
         <w:rPr>
           <w:rtl w:val="0"/>
         </w:rPr>
-      </w:r>
-    </w:p>
-    <w:p>
-      <w:pPr>
-        <w:contextualSpacing w:val="0"/>
-      </w:pPr>
-      <w:r>
-        <w:rPr>
-          <w:rtl w:val="0"/>
-        </w:rPr>
-      </w:r>
-    </w:p>
-    <w:p>
-      <w:pPr>
-        <w:contextualSpacing w:val="0"/>
-      </w:pPr>
+        <w:tab/>
+      </w:r>
       <w:r>
         <w:rPr>
           <w:sz w:val="28"/>
           <w:szCs w:val="28"/>
           <w:rtl w:val="0"/>
         </w:rPr>
-        <w:tab/>
-        <w:tab/>
-        <w:tab/>
-        <w:tab/>
-        <w:tab/>
-      </w:r>
-    </w:p>
-    <w:p>
-      <w:pPr>
-        <w:contextualSpacing w:val="0"/>
-      </w:pPr>
-      <w:r>
-        <w:rPr>
-          <w:rtl w:val="0"/>
-        </w:rPr>
-      </w:r>
-    </w:p>
-    <w:p>
-      <w:pPr>
-        <w:contextualSpacing w:val="0"/>
-      </w:pPr>
-      <w:r>
-        <w:rPr>
-          <w:rtl w:val="0"/>
-        </w:rPr>
-      </w:r>
-    </w:p>
-    <w:p>
-      <w:pPr>
-        <w:contextualSpacing w:val="0"/>
-      </w:pPr>
-      <w:r>
-        <w:rPr>
-          <w:rtl w:val="0"/>
-        </w:rPr>
-      </w:r>
-    </w:p>
-    <w:p>
-      <w:pPr>
-        <w:contextualSpacing w:val="0"/>
-      </w:pPr>
-      <w:r>
-        <w:rPr>
-          <w:rtl w:val="0"/>
-        </w:rPr>
-      </w:r>
-    </w:p>
-    <w:p>
-      <w:pPr>
-        <w:contextualSpacing w:val="0"/>
-      </w:pPr>
-      <w:r>
-        <w:rPr>
-          <w:rtl w:val="0"/>
-        </w:rPr>
-      </w:r>
-    </w:p>
-    <w:p>
-      <w:pPr>
-        <w:contextualSpacing w:val="0"/>
-      </w:pPr>
-      <w:r>
-        <w:rPr>
-          <w:rtl w:val="0"/>
-        </w:rPr>
-      </w:r>
-    </w:p>
-    <w:p>
-      <w:pPr>
-        <w:contextualSpacing w:val="0"/>
-      </w:pPr>
-      <w:r>
-        <w:rPr>
-          <w:rtl w:val="0"/>
-        </w:rPr>
-      </w:r>
-    </w:p>
-    <w:p>
-      <w:pPr>
-        <w:contextualSpacing w:val="0"/>
-      </w:pPr>
-      <w:r>
-        <w:rPr>
-          <w:rtl w:val="0"/>
-        </w:rPr>
-      </w:r>
-    </w:p>
-    <w:p>
-      <w:pPr>
-        <w:contextualSpacing w:val="0"/>
-      </w:pPr>
-      <w:r>
-        <w:rPr>
-          <w:rtl w:val="0"/>
-        </w:rPr>
-      </w:r>
-    </w:p>
-    <w:p>
-      <w:pPr>
-        <w:contextualSpacing w:val="0"/>
-      </w:pPr>
-      <w:r>
-        <w:rPr>
-          <w:rtl w:val="0"/>
-        </w:rPr>
-      </w:r>
-    </w:p>
-    <w:p>
-      <w:pPr>
-        <w:contextualSpacing w:val="0"/>
-      </w:pPr>
-      <w:r>
-        <w:rPr>
-          <w:rtl w:val="0"/>
-        </w:rPr>
-      </w:r>
-    </w:p>
-    <w:p>
-      <w:pPr>
-        <w:contextualSpacing w:val="0"/>
-      </w:pPr>
-      <w:r>
-        <w:rPr>
-          <w:rtl w:val="0"/>
-        </w:rPr>
-      </w:r>
-    </w:p>
-    <w:p>
-      <w:pPr>
-        <w:contextualSpacing w:val="0"/>
-      </w:pPr>
-      <w:r>
-        <w:rPr>
-          <w:rtl w:val="0"/>
-        </w:rPr>
-      </w:r>
-    </w:p>
-    <w:p>
-      <w:pPr>
-        <w:contextualSpacing w:val="0"/>
-      </w:pPr>
-      <w:r>
-        <w:rPr>
-          <w:rtl w:val="0"/>
-        </w:rPr>
-      </w:r>
-    </w:p>
-    <w:p>
-      <w:pPr>
-        <w:contextualSpacing w:val="0"/>
-      </w:pPr>
-      <w:r>
-        <w:rPr>
-          <w:rtl w:val="0"/>
-        </w:rPr>
-      </w:r>
-    </w:p>
-    <w:p>
-      <w:pPr>
-        <w:contextualSpacing w:val="0"/>
-      </w:pPr>
-      <w:r>
-        <w:rPr>
-          <w:rtl w:val="0"/>
-        </w:rPr>
-      </w:r>
-    </w:p>
-    <w:p>
-      <w:pPr>
-        <w:contextualSpacing w:val="0"/>
-      </w:pPr>
-      <w:r>
-        <w:rPr>
-          <w:rtl w:val="0"/>
-        </w:rPr>
-      </w:r>
-    </w:p>
-    <w:p>
-      <w:pPr>
-        <w:contextualSpacing w:val="0"/>
-      </w:pPr>
-      <w:r>
-        <w:rPr>
-          <w:rtl w:val="0"/>
-        </w:rPr>
-      </w:r>
-    </w:p>
-    <w:p>
-      <w:pPr>
-        <w:contextualSpacing w:val="0"/>
-      </w:pPr>
-      <w:r>
-        <w:rPr>
-          <w:rtl w:val="0"/>
-        </w:rPr>
-      </w:r>
-    </w:p>
-    <w:p>
-      <w:pPr>
-        <w:contextualSpacing w:val="0"/>
-      </w:pPr>
-      <w:r>
-        <w:rPr>
-          <w:rtl w:val="0"/>
-        </w:rPr>
+        <w:t xml:space="preserve">5.2 Login diagram</w:t>
+        <w:tab/>
+        <w:tab/>
+        <w:tab/>
+        <w:tab/>
+        <w:tab/>
+        <w:tab/>
+        <w:tab/>
+        <w:tab/>
+      </w:r>
+      <w:r>
+        <w:rPr>
+          <w:rtl w:val="0"/>
+        </w:rPr>
+        <w:t xml:space="preserve">8</w:t>
+      </w:r>
+    </w:p>
+    <w:p>
+      <w:pPr>
+        <w:contextualSpacing w:val="0"/>
+      </w:pPr>
+      <w:r>
+        <w:rPr>
+          <w:rtl w:val="0"/>
+        </w:rPr>
+        <w:tab/>
+      </w:r>
+      <w:r>
+        <w:rPr>
+          <w:sz w:val="28"/>
+          <w:szCs w:val="28"/>
+          <w:rtl w:val="0"/>
+        </w:rPr>
+        <w:t xml:space="preserve">5.3 Register diagram</w:t>
+        <w:tab/>
+        <w:tab/>
+        <w:tab/>
+        <w:tab/>
+        <w:tab/>
+        <w:tab/>
+        <w:tab/>
+        <w:tab/>
+      </w:r>
+      <w:r>
+        <w:rPr>
+          <w:rtl w:val="0"/>
+        </w:rPr>
+        <w:t xml:space="preserve">9</w:t>
+      </w:r>
+    </w:p>
+    <w:p>
+      <w:pPr>
+        <w:contextualSpacing w:val="0"/>
+      </w:pPr>
+      <w:r>
+        <w:rPr>
+          <w:rtl w:val="0"/>
+        </w:rPr>
+        <w:tab/>
+      </w:r>
+      <w:r>
+        <w:rPr>
+          <w:sz w:val="28"/>
+          <w:szCs w:val="28"/>
+          <w:rtl w:val="0"/>
+        </w:rPr>
+        <w:t xml:space="preserve">5.4 Delete diagram</w:t>
+        <w:tab/>
+        <w:tab/>
+        <w:tab/>
+        <w:tab/>
+        <w:tab/>
+        <w:tab/>
+        <w:tab/>
+        <w:tab/>
+      </w:r>
+      <w:r>
+        <w:rPr>
+          <w:rtl w:val="0"/>
+        </w:rPr>
+        <w:t xml:space="preserve">10</w:t>
+      </w:r>
+    </w:p>
+    <w:p>
+      <w:pPr>
+        <w:contextualSpacing w:val="0"/>
+      </w:pPr>
+      <w:r>
+        <w:rPr>
+          <w:rtl w:val="0"/>
+        </w:rPr>
+        <w:tab/>
+      </w:r>
+      <w:r>
+        <w:rPr>
+          <w:sz w:val="28"/>
+          <w:szCs w:val="28"/>
+          <w:rtl w:val="0"/>
+        </w:rPr>
+        <w:t xml:space="preserve">5.5 Chat diagram</w:t>
+        <w:tab/>
+        <w:tab/>
+        <w:tab/>
+        <w:tab/>
+        <w:tab/>
+        <w:tab/>
+        <w:tab/>
+        <w:tab/>
+        <w:tab/>
+      </w:r>
+      <w:r>
+        <w:rPr>
+          <w:rtl w:val="0"/>
+        </w:rPr>
+        <w:t xml:space="preserve">10</w:t>
+      </w:r>
+    </w:p>
+    <w:p>
+      <w:pPr>
+        <w:contextualSpacing w:val="0"/>
+      </w:pPr>
+      <w:r>
+        <w:rPr>
+          <w:rtl w:val="0"/>
+        </w:rPr>
+        <w:tab/>
+      </w:r>
+      <w:r>
+        <w:rPr>
+          <w:sz w:val="28"/>
+          <w:szCs w:val="28"/>
+          <w:rtl w:val="0"/>
+        </w:rPr>
+        <w:t xml:space="preserve">5.6 Side channel diagram</w:t>
+        <w:tab/>
+        <w:tab/>
+        <w:tab/>
+        <w:tab/>
+        <w:tab/>
+        <w:tab/>
+        <w:tab/>
+      </w:r>
+      <w:r>
+        <w:rPr>
+          <w:rtl w:val="0"/>
+        </w:rPr>
+        <w:t xml:space="preserve">11</w:t>
+      </w:r>
+    </w:p>
+    <w:p>
+      <w:pPr>
+        <w:contextualSpacing w:val="0"/>
+      </w:pPr>
+      <w:r>
+        <w:rPr>
+          <w:rtl w:val="0"/>
+        </w:rPr>
+        <w:tab/>
+      </w:r>
+      <w:r>
+        <w:rPr>
+          <w:sz w:val="28"/>
+          <w:szCs w:val="28"/>
+          <w:rtl w:val="0"/>
+        </w:rPr>
+        <w:t xml:space="preserve">5.7 Users diagram</w:t>
+        <w:tab/>
+        <w:tab/>
+        <w:tab/>
+        <w:tab/>
+        <w:tab/>
+        <w:tab/>
+        <w:tab/>
+        <w:tab/>
+      </w:r>
+      <w:r>
+        <w:rPr>
+          <w:rtl w:val="0"/>
+        </w:rPr>
+        <w:t xml:space="preserve">11</w:t>
+      </w:r>
+    </w:p>
+    <w:p>
+      <w:pPr>
+        <w:contextualSpacing w:val="0"/>
+      </w:pPr>
+      <w:r>
+        <w:rPr>
+          <w:rtl w:val="0"/>
+        </w:rPr>
+        <w:tab/>
+      </w:r>
+      <w:r>
+        <w:rPr>
+          <w:sz w:val="28"/>
+          <w:szCs w:val="28"/>
+          <w:rtl w:val="0"/>
+        </w:rPr>
+        <w:t xml:space="preserve">5.8 Invite diagram</w:t>
+        <w:tab/>
+        <w:tab/>
+        <w:tab/>
+        <w:tab/>
+        <w:tab/>
+        <w:tab/>
+        <w:tab/>
+        <w:tab/>
+      </w:r>
+      <w:r>
+        <w:rPr>
+          <w:rtl w:val="0"/>
+        </w:rPr>
+        <w:t xml:space="preserve">12</w:t>
+      </w:r>
+    </w:p>
+    <w:p>
+      <w:pPr>
+        <w:contextualSpacing w:val="0"/>
+      </w:pPr>
+      <w:r>
+        <w:rPr>
+          <w:rtl w:val="0"/>
+        </w:rPr>
+        <w:tab/>
+      </w:r>
+      <w:r>
+        <w:rPr>
+          <w:sz w:val="28"/>
+          <w:szCs w:val="28"/>
+          <w:rtl w:val="0"/>
+        </w:rPr>
+        <w:t xml:space="preserve">5.9 Remove diagram</w:t>
+        <w:tab/>
+        <w:tab/>
+        <w:tab/>
+        <w:tab/>
+        <w:tab/>
+        <w:tab/>
+        <w:tab/>
+        <w:tab/>
+      </w:r>
+      <w:r>
+        <w:rPr>
+          <w:rtl w:val="0"/>
+        </w:rPr>
+        <w:t xml:space="preserve">12</w:t>
+      </w:r>
+    </w:p>
+    <w:p>
+      <w:pPr>
+        <w:contextualSpacing w:val="0"/>
+      </w:pPr>
+      <w:r>
+        <w:rPr>
+          <w:rtl w:val="0"/>
+        </w:rPr>
+        <w:tab/>
+      </w:r>
+      <w:r>
+        <w:rPr>
+          <w:sz w:val="28"/>
+          <w:szCs w:val="28"/>
+          <w:rtl w:val="0"/>
+        </w:rPr>
+        <w:t xml:space="preserve">5.10 Private diagram</w:t>
+        <w:tab/>
+        <w:tab/>
+        <w:tab/>
+        <w:tab/>
+        <w:tab/>
+        <w:tab/>
+        <w:tab/>
+        <w:tab/>
+      </w:r>
+      <w:r>
+        <w:rPr>
+          <w:rtl w:val="0"/>
+        </w:rPr>
+        <w:t xml:space="preserve">13</w:t>
+      </w:r>
+    </w:p>
+    <w:p>
+      <w:pPr>
+        <w:contextualSpacing w:val="0"/>
+      </w:pPr>
+      <w:r>
+        <w:rPr>
+          <w:rtl w:val="0"/>
+        </w:rPr>
+        <w:tab/>
+      </w:r>
+      <w:r>
+        <w:rPr>
+          <w:sz w:val="28"/>
+          <w:szCs w:val="28"/>
+          <w:rtl w:val="0"/>
+        </w:rPr>
+        <w:t xml:space="preserve">5.11 Leave diagram</w:t>
+        <w:tab/>
+        <w:tab/>
+        <w:tab/>
+        <w:tab/>
+        <w:tab/>
+        <w:tab/>
+        <w:tab/>
+        <w:tab/>
+      </w:r>
+      <w:r>
+        <w:rPr>
+          <w:rtl w:val="0"/>
+        </w:rPr>
+        <w:t xml:space="preserve">13</w:t>
+      </w:r>
+    </w:p>
+    <w:p>
+      <w:pPr>
+        <w:contextualSpacing w:val="0"/>
+      </w:pPr>
+      <w:r>
+        <w:rPr>
+          <w:rtl w:val="0"/>
+        </w:rPr>
+        <w:tab/>
+      </w:r>
+      <w:r>
+        <w:rPr>
+          <w:sz w:val="28"/>
+          <w:szCs w:val="28"/>
+          <w:rtl w:val="0"/>
+        </w:rPr>
+        <w:t xml:space="preserve">5.12 Close diagram</w:t>
+        <w:tab/>
+        <w:tab/>
+        <w:tab/>
+        <w:tab/>
+        <w:tab/>
+        <w:tab/>
+        <w:t xml:space="preserve">           </w:t>
+        <w:tab/>
+      </w:r>
+      <w:r>
+        <w:rPr>
+          <w:rtl w:val="0"/>
+        </w:rPr>
+        <w:t xml:space="preserve">14</w:t>
+      </w:r>
+    </w:p>
+    <w:p>
+      <w:pPr>
+        <w:contextualSpacing w:val="0"/>
+      </w:pPr>
+      <w:r>
+        <w:rPr>
+          <w:rtl w:val="0"/>
+        </w:rPr>
+        <w:tab/>
+      </w:r>
+      <w:r>
+        <w:rPr>
+          <w:sz w:val="28"/>
+          <w:szCs w:val="28"/>
+          <w:rtl w:val="0"/>
+        </w:rPr>
+        <w:t xml:space="preserve">5.13 Logout diagram</w:t>
+        <w:tab/>
+        <w:tab/>
+        <w:tab/>
+        <w:tab/>
+        <w:tab/>
+        <w:tab/>
+        <w:tab/>
+        <w:t xml:space="preserve">         </w:t>
+      </w:r>
+      <w:r>
+        <w:rPr>
+          <w:rtl w:val="0"/>
+        </w:rPr>
+        <w:t xml:space="preserve">14</w:t>
+      </w:r>
+    </w:p>
+    <w:p>
+      <w:pPr>
+        <w:contextualSpacing w:val="0"/>
+      </w:pPr>
+      <w:r>
+        <w:rPr>
+          <w:rtl w:val="0"/>
+        </w:rPr>
+      </w:r>
+    </w:p>
+    <w:p>
+      <w:pPr>
+        <w:contextualSpacing w:val="0"/>
+      </w:pPr>
+      <w:r>
+        <w:rPr>
+          <w:rtl w:val="0"/>
+        </w:rPr>
+      </w:r>
+    </w:p>
+    <w:p>
+      <w:pPr>
+        <w:contextualSpacing w:val="0"/>
+      </w:pPr>
+      <w:r>
+        <w:rPr>
+          <w:rtl w:val="0"/>
+        </w:rPr>
+      </w:r>
+    </w:p>
+    <w:p>
+      <w:pPr>
+        <w:contextualSpacing w:val="0"/>
+      </w:pPr>
+      <w:r>
+        <w:rPr>
+          <w:sz w:val="28"/>
+          <w:szCs w:val="28"/>
+          <w:rtl w:val="0"/>
+        </w:rPr>
+        <w:tab/>
+        <w:tab/>
+        <w:tab/>
+        <w:tab/>
+        <w:tab/>
       </w:r>
     </w:p>
     <w:p>
@@ -3266,6 +3472,17 @@
       </w:pPr>
       <w:r>
         <w:rPr>
+          <w:rtl w:val="0"/>
+        </w:rPr>
+      </w:r>
+    </w:p>
+    <w:p>
+      <w:pPr>
+        <w:ind w:firstLine="720"/>
+        <w:contextualSpacing w:val="0"/>
+      </w:pPr>
+      <w:r>
+        <w:rPr>
           <w:b w:val="1"/>
           <w:rtl w:val="0"/>
         </w:rPr>
@@ -3678,12 +3895,12 @@
           <wp:inline distB="114300" distT="114300" distL="114300" distR="114300">
             <wp:extent cx="5731200" cy="4191000"/>
             <wp:effectExtent b="0" l="0" r="0" t="0"/>
-            <wp:docPr descr="Use case poprawione.PNG" id="1" name="image02.png"/>
+            <wp:docPr descr="Use case poprawione.PNG" id="6" name="image13.png"/>
             <a:graphic>
               <a:graphicData uri="http://schemas.openxmlformats.org/drawingml/2006/picture">
                 <pic:pic>
                   <pic:nvPicPr>
-                    <pic:cNvPr descr="Use case poprawione.PNG" id="0" name="image02.png"/>
+                    <pic:cNvPr descr="Use case poprawione.PNG" id="0" name="image13.png"/>
                     <pic:cNvPicPr preferRelativeResize="0"/>
                   </pic:nvPicPr>
                   <pic:blipFill>
@@ -4835,7 +5052,7 @@
               <w:rPr>
                 <w:rtl w:val="0"/>
               </w:rPr>
-              <w:t xml:space="preserve">DIsplayed(ID)</w:t>
+              <w:t xml:space="preserve">Displayed(ID)</w:t>
             </w:r>
           </w:p>
           <w:p>
@@ -5619,35 +5836,21 @@
           <w:rtl w:val="0"/>
         </w:rPr>
         <w:t xml:space="preserve">5. SEQUENCE DIAGRAMS</w:t>
-      </w:r>
-    </w:p>
-    <w:p>
-      <w:pPr>
-        <w:contextualSpacing w:val="0"/>
-      </w:pPr>
-      <w:r>
-        <w:rPr>
-          <w:b w:val="1"/>
-          <w:sz w:val="28"/>
-          <w:szCs w:val="28"/>
-          <w:rtl w:val="0"/>
-        </w:rPr>
+        <w:tab/>
+        <w:tab/>
+        <w:tab/>
+        <w:tab/>
+        <w:tab/>
+        <w:tab/>
+        <w:tab/>
+        <w:tab/>
         <w:tab/>
         <w:t xml:space="preserve">5.1 CONNECTION DIAGRAM</w:t>
       </w:r>
-    </w:p>
-    <w:p>
-      <w:pPr>
-        <w:contextualSpacing w:val="0"/>
-      </w:pPr>
-      <w:r>
-        <w:rPr>
-          <w:b w:val="1"/>
-          <w:sz w:val="28"/>
-          <w:szCs w:val="28"/>
-          <w:rtl w:val="0"/>
-        </w:rPr>
-        <w:tab/>
+      <w:r>
+        <w:rPr>
+          <w:rtl w:val="0"/>
+        </w:rPr>
         <w:tab/>
         <w:tab/>
         <w:tab/>
@@ -5655,19 +5858,19 @@
       <w:r>
         <w:drawing>
           <wp:inline distB="114300" distT="114300" distL="114300" distR="114300">
-            <wp:extent cx="2143125" cy="3238500"/>
+            <wp:extent cx="5186363" cy="4307610"/>
             <wp:effectExtent b="0" l="0" r="0" t="0"/>
-            <wp:docPr descr="connectionsequence.png" id="2" name="image03.png"/>
+            <wp:docPr descr="ConnectionSequence.PNG" id="2" name="image09.png"/>
             <a:graphic>
               <a:graphicData uri="http://schemas.openxmlformats.org/drawingml/2006/picture">
                 <pic:pic>
                   <pic:nvPicPr>
-                    <pic:cNvPr descr="connectionsequence.png" id="0" name="image03.png"/>
+                    <pic:cNvPr descr="ConnectionSequence.PNG" id="0" name="image09.png"/>
                     <pic:cNvPicPr preferRelativeResize="0"/>
                   </pic:nvPicPr>
                   <pic:blipFill>
                     <a:blip r:embed="rId6"/>
-                    <a:srcRect b="0" l="0" r="0" t="0"/>
+                    <a:srcRect b="18" l="0" r="0" t="18"/>
                     <a:stretch>
                       <a:fillRect/>
                     </a:stretch>
@@ -5675,7 +5878,7 @@
                   <pic:spPr>
                     <a:xfrm>
                       <a:off x="0" y="0"/>
-                      <a:ext cx="2143125" cy="3238500"/>
+                      <a:ext cx="5186363" cy="4307610"/>
                     </a:xfrm>
                     <a:prstGeom prst="rect"/>
                     <a:ln/>
@@ -5690,264 +5893,1027 @@
         <w:rPr>
           <w:rtl w:val="0"/>
         </w:rPr>
-      </w:r>
-    </w:p>
-    <w:p>
-      <w:pPr>
-        <w:contextualSpacing w:val="0"/>
-      </w:pPr>
-      <w:r>
-        <w:rPr>
-          <w:rtl w:val="0"/>
-        </w:rPr>
-        <w:tab/>
-        <w:tab/>
-        <w:tab/>
-        <w:tab/>
-        <w:tab/>
-        <w:tab/>
-        <w:tab/>
-        <w:tab/>
-        <w:tab/>
-        <w:tab/>
-        <w:tab/>
-        <w:tab/>
-      </w:r>
-    </w:p>
-    <w:p>
-      <w:pPr>
-        <w:contextualSpacing w:val="0"/>
-      </w:pPr>
-      <w:r>
-        <w:rPr>
-          <w:rtl w:val="0"/>
-        </w:rPr>
-      </w:r>
-    </w:p>
-    <w:p>
-      <w:pPr>
-        <w:contextualSpacing w:val="0"/>
-      </w:pPr>
-      <w:r>
-        <w:rPr>
-          <w:rtl w:val="0"/>
-        </w:rPr>
-      </w:r>
-    </w:p>
-    <w:p>
-      <w:pPr>
-        <w:contextualSpacing w:val="0"/>
-      </w:pPr>
-      <w:r>
-        <w:rPr>
-          <w:rtl w:val="0"/>
-        </w:rPr>
-      </w:r>
-    </w:p>
-    <w:p>
-      <w:pPr>
-        <w:contextualSpacing w:val="0"/>
-      </w:pPr>
-      <w:r>
-        <w:rPr>
-          <w:rtl w:val="0"/>
-        </w:rPr>
-      </w:r>
-    </w:p>
-    <w:p>
-      <w:pPr>
-        <w:contextualSpacing w:val="0"/>
-      </w:pPr>
-      <w:r>
-        <w:rPr>
-          <w:rtl w:val="0"/>
-        </w:rPr>
-      </w:r>
-    </w:p>
-    <w:p>
-      <w:pPr>
-        <w:contextualSpacing w:val="0"/>
-      </w:pPr>
-      <w:r>
-        <w:rPr>
-          <w:rtl w:val="0"/>
-        </w:rPr>
-      </w:r>
-    </w:p>
-    <w:p>
-      <w:pPr>
-        <w:contextualSpacing w:val="0"/>
-      </w:pPr>
-      <w:r>
-        <w:rPr>
-          <w:rtl w:val="0"/>
-        </w:rPr>
-      </w:r>
-    </w:p>
-    <w:p>
-      <w:pPr>
-        <w:contextualSpacing w:val="0"/>
-      </w:pPr>
-      <w:r>
-        <w:rPr>
-          <w:rtl w:val="0"/>
-        </w:rPr>
-      </w:r>
-    </w:p>
-    <w:p>
-      <w:pPr>
-        <w:contextualSpacing w:val="0"/>
-      </w:pPr>
-      <w:r>
-        <w:rPr>
-          <w:rtl w:val="0"/>
-        </w:rPr>
-      </w:r>
-    </w:p>
-    <w:p>
-      <w:pPr>
-        <w:contextualSpacing w:val="0"/>
-      </w:pPr>
-      <w:r>
-        <w:rPr>
-          <w:rtl w:val="0"/>
-        </w:rPr>
-      </w:r>
-    </w:p>
-    <w:p>
-      <w:pPr>
-        <w:contextualSpacing w:val="0"/>
-      </w:pPr>
-      <w:r>
-        <w:rPr>
-          <w:rtl w:val="0"/>
-        </w:rPr>
-      </w:r>
-    </w:p>
-    <w:p>
-      <w:pPr>
-        <w:contextualSpacing w:val="0"/>
-      </w:pPr>
-      <w:r>
-        <w:rPr>
-          <w:rtl w:val="0"/>
-        </w:rPr>
-      </w:r>
-    </w:p>
-    <w:p>
-      <w:pPr>
-        <w:contextualSpacing w:val="0"/>
-      </w:pPr>
-      <w:r>
-        <w:rPr>
-          <w:rtl w:val="0"/>
-        </w:rPr>
-      </w:r>
-    </w:p>
-    <w:p>
-      <w:pPr>
-        <w:contextualSpacing w:val="0"/>
-      </w:pPr>
-      <w:r>
-        <w:rPr>
-          <w:rtl w:val="0"/>
-        </w:rPr>
-      </w:r>
-    </w:p>
-    <w:p>
-      <w:pPr>
-        <w:contextualSpacing w:val="0"/>
-      </w:pPr>
-      <w:r>
-        <w:rPr>
-          <w:rtl w:val="0"/>
-        </w:rPr>
-      </w:r>
-    </w:p>
-    <w:p>
-      <w:pPr>
-        <w:contextualSpacing w:val="0"/>
-      </w:pPr>
-      <w:r>
-        <w:rPr>
-          <w:rtl w:val="0"/>
-        </w:rPr>
-      </w:r>
-    </w:p>
-    <w:p>
-      <w:pPr>
-        <w:contextualSpacing w:val="0"/>
-      </w:pPr>
-      <w:r>
-        <w:rPr>
-          <w:rtl w:val="0"/>
-        </w:rPr>
-      </w:r>
-    </w:p>
-    <w:p>
-      <w:pPr>
-        <w:contextualSpacing w:val="0"/>
-      </w:pPr>
-      <w:r>
-        <w:rPr>
-          <w:rtl w:val="0"/>
-        </w:rPr>
-      </w:r>
-    </w:p>
-    <w:p>
-      <w:pPr>
-        <w:contextualSpacing w:val="0"/>
-      </w:pPr>
-      <w:r>
-        <w:rPr>
-          <w:rtl w:val="0"/>
-        </w:rPr>
-      </w:r>
-    </w:p>
-    <w:p>
-      <w:pPr>
-        <w:contextualSpacing w:val="0"/>
-      </w:pPr>
-      <w:r>
-        <w:rPr>
-          <w:rtl w:val="0"/>
-        </w:rPr>
-      </w:r>
-    </w:p>
-    <w:p>
-      <w:pPr>
-        <w:contextualSpacing w:val="0"/>
-      </w:pPr>
-      <w:r>
-        <w:rPr>
-          <w:rtl w:val="0"/>
-        </w:rPr>
-      </w:r>
-    </w:p>
-    <w:p>
-      <w:pPr>
-        <w:contextualSpacing w:val="0"/>
-      </w:pPr>
-      <w:r>
-        <w:rPr>
-          <w:rtl w:val="0"/>
-        </w:rPr>
-      </w:r>
-    </w:p>
-    <w:p>
-      <w:pPr>
-        <w:contextualSpacing w:val="0"/>
-      </w:pPr>
-      <w:r>
-        <w:rPr>
-          <w:rtl w:val="0"/>
-        </w:rPr>
-      </w:r>
-    </w:p>
-    <w:p>
-      <w:pPr>
-        <w:contextualSpacing w:val="0"/>
-      </w:pPr>
+        <w:tab/>
+        <w:tab/>
+        <w:tab/>
+        <w:tab/>
+        <w:tab/>
+        <w:tab/>
+        <w:tab/>
+        <w:tab/>
+        <w:tab/>
+      </w:r>
+    </w:p>
+    <w:p>
+      <w:pPr>
+        <w:contextualSpacing w:val="0"/>
+      </w:pPr>
+      <w:r>
+        <w:rPr>
+          <w:b w:val="1"/>
+          <w:sz w:val="28"/>
+          <w:szCs w:val="28"/>
+          <w:rtl w:val="0"/>
+        </w:rPr>
+        <w:tab/>
+        <w:t xml:space="preserve">5.2 Login Diagram</w:t>
+      </w:r>
+      <w:r>
+        <w:drawing>
+          <wp:inline distB="114300" distT="114300" distL="114300" distR="114300">
+            <wp:extent cx="5731200" cy="4419600"/>
+            <wp:effectExtent b="0" l="0" r="0" t="0"/>
+            <wp:docPr descr="LoginSeq.PNG" id="3" name="image10.png"/>
+            <a:graphic>
+              <a:graphicData uri="http://schemas.openxmlformats.org/drawingml/2006/picture">
+                <pic:pic>
+                  <pic:nvPicPr>
+                    <pic:cNvPr descr="LoginSeq.PNG" id="0" name="image10.png"/>
+                    <pic:cNvPicPr preferRelativeResize="0"/>
+                  </pic:nvPicPr>
+                  <pic:blipFill>
+                    <a:blip r:embed="rId7"/>
+                    <a:srcRect b="12" l="0" r="0" t="12"/>
+                    <a:stretch>
+                      <a:fillRect/>
+                    </a:stretch>
+                  </pic:blipFill>
+                  <pic:spPr>
+                    <a:xfrm>
+                      <a:off x="0" y="0"/>
+                      <a:ext cx="5731200" cy="4419600"/>
+                    </a:xfrm>
+                    <a:prstGeom prst="rect"/>
+                    <a:ln/>
+                  </pic:spPr>
+                </pic:pic>
+              </a:graphicData>
+            </a:graphic>
+          </wp:inline>
+        </w:drawing>
+      </w:r>
+      <w:r>
+        <w:rPr>
+          <w:rtl w:val="0"/>
+        </w:rPr>
+      </w:r>
+    </w:p>
+    <w:p>
+      <w:pPr>
+        <w:contextualSpacing w:val="0"/>
+      </w:pPr>
+      <w:r>
+        <w:rPr>
+          <w:rtl w:val="0"/>
+        </w:rPr>
+      </w:r>
+    </w:p>
+    <w:p>
+      <w:pPr>
+        <w:contextualSpacing w:val="0"/>
+      </w:pPr>
+      <w:r>
+        <w:rPr>
+          <w:rtl w:val="0"/>
+        </w:rPr>
+        <w:tab/>
+      </w:r>
+      <w:r>
+        <w:rPr>
+          <w:b w:val="1"/>
+          <w:sz w:val="28"/>
+          <w:szCs w:val="28"/>
+          <w:rtl w:val="0"/>
+        </w:rPr>
+        <w:t xml:space="preserve">5.3 Register Diagram</w:t>
+      </w:r>
+      <w:r>
+        <w:drawing>
+          <wp:inline distB="114300" distT="114300" distL="114300" distR="114300">
+            <wp:extent cx="5731200" cy="4546600"/>
+            <wp:effectExtent b="0" l="0" r="0" t="0"/>
+            <wp:docPr descr="RegisterSeq.PNG" id="9" name="image22.png"/>
+            <a:graphic>
+              <a:graphicData uri="http://schemas.openxmlformats.org/drawingml/2006/picture">
+                <pic:pic>
+                  <pic:nvPicPr>
+                    <pic:cNvPr descr="RegisterSeq.PNG" id="0" name="image22.png"/>
+                    <pic:cNvPicPr preferRelativeResize="0"/>
+                  </pic:nvPicPr>
+                  <pic:blipFill>
+                    <a:blip r:embed="rId8"/>
+                    <a:srcRect b="24" l="0" r="0" t="24"/>
+                    <a:stretch>
+                      <a:fillRect/>
+                    </a:stretch>
+                  </pic:blipFill>
+                  <pic:spPr>
+                    <a:xfrm>
+                      <a:off x="0" y="0"/>
+                      <a:ext cx="5731200" cy="4546600"/>
+                    </a:xfrm>
+                    <a:prstGeom prst="rect"/>
+                    <a:ln/>
+                  </pic:spPr>
+                </pic:pic>
+              </a:graphicData>
+            </a:graphic>
+          </wp:inline>
+        </w:drawing>
+      </w:r>
+      <w:r>
+        <w:rPr>
+          <w:rtl w:val="0"/>
+        </w:rPr>
+      </w:r>
+    </w:p>
+    <w:p>
+      <w:pPr>
+        <w:contextualSpacing w:val="0"/>
+      </w:pPr>
+      <w:r>
+        <w:rPr>
+          <w:rtl w:val="0"/>
+        </w:rPr>
+      </w:r>
+    </w:p>
+    <w:p>
+      <w:pPr>
+        <w:contextualSpacing w:val="0"/>
+      </w:pPr>
+      <w:r>
+        <w:rPr>
+          <w:b w:val="1"/>
+          <w:sz w:val="28"/>
+          <w:szCs w:val="28"/>
+          <w:rtl w:val="0"/>
+        </w:rPr>
+        <w:tab/>
+        <w:t xml:space="preserve">5.4 Delete Diagram</w:t>
+      </w:r>
+      <w:r>
+        <w:drawing>
+          <wp:inline distB="114300" distT="114300" distL="114300" distR="114300">
+            <wp:extent cx="5731200" cy="4216400"/>
+            <wp:effectExtent b="0" l="0" r="0" t="0"/>
+            <wp:docPr descr="DeleteSeq.PNG" id="10" name="image23.png"/>
+            <a:graphic>
+              <a:graphicData uri="http://schemas.openxmlformats.org/drawingml/2006/picture">
+                <pic:pic>
+                  <pic:nvPicPr>
+                    <pic:cNvPr descr="DeleteSeq.PNG" id="0" name="image23.png"/>
+                    <pic:cNvPicPr preferRelativeResize="0"/>
+                  </pic:nvPicPr>
+                  <pic:blipFill>
+                    <a:blip r:embed="rId9"/>
+                    <a:srcRect b="57" l="0" r="0" t="57"/>
+                    <a:stretch>
+                      <a:fillRect/>
+                    </a:stretch>
+                  </pic:blipFill>
+                  <pic:spPr>
+                    <a:xfrm>
+                      <a:off x="0" y="0"/>
+                      <a:ext cx="5731200" cy="4216400"/>
+                    </a:xfrm>
+                    <a:prstGeom prst="rect"/>
+                    <a:ln/>
+                  </pic:spPr>
+                </pic:pic>
+              </a:graphicData>
+            </a:graphic>
+          </wp:inline>
+        </w:drawing>
+      </w:r>
+      <w:r>
+        <w:rPr>
+          <w:rtl w:val="0"/>
+        </w:rPr>
+      </w:r>
+    </w:p>
+    <w:p>
+      <w:pPr>
+        <w:contextualSpacing w:val="0"/>
+      </w:pPr>
+      <w:r>
+        <w:rPr>
+          <w:rtl w:val="0"/>
+        </w:rPr>
+      </w:r>
+    </w:p>
+    <w:p>
+      <w:pPr>
+        <w:contextualSpacing w:val="0"/>
+      </w:pPr>
+      <w:r>
+        <w:rPr>
+          <w:rtl w:val="0"/>
+        </w:rPr>
+        <w:tab/>
+      </w:r>
+      <w:r>
+        <w:rPr>
+          <w:b w:val="1"/>
+          <w:sz w:val="28"/>
+          <w:szCs w:val="28"/>
+          <w:rtl w:val="0"/>
+        </w:rPr>
+        <w:t xml:space="preserve">5.5 Chat Diagram</w:t>
+      </w:r>
+    </w:p>
+    <w:p>
+      <w:pPr>
+        <w:contextualSpacing w:val="0"/>
+      </w:pPr>
+      <w:r>
+        <w:drawing>
+          <wp:inline distB="114300" distT="114300" distL="114300" distR="114300">
+            <wp:extent cx="4962525" cy="2686050"/>
+            <wp:effectExtent b="0" l="0" r="0" t="0"/>
+            <wp:docPr descr="ChatSeq.PNG" id="5" name="image12.png"/>
+            <a:graphic>
+              <a:graphicData uri="http://schemas.openxmlformats.org/drawingml/2006/picture">
+                <pic:pic>
+                  <pic:nvPicPr>
+                    <pic:cNvPr descr="ChatSeq.PNG" id="0" name="image12.png"/>
+                    <pic:cNvPicPr preferRelativeResize="0"/>
+                  </pic:nvPicPr>
+                  <pic:blipFill>
+                    <a:blip r:embed="rId10"/>
+                    <a:srcRect b="0" l="0" r="0" t="0"/>
+                    <a:stretch>
+                      <a:fillRect/>
+                    </a:stretch>
+                  </pic:blipFill>
+                  <pic:spPr>
+                    <a:xfrm>
+                      <a:off x="0" y="0"/>
+                      <a:ext cx="4962525" cy="2686050"/>
+                    </a:xfrm>
+                    <a:prstGeom prst="rect"/>
+                    <a:ln/>
+                  </pic:spPr>
+                </pic:pic>
+              </a:graphicData>
+            </a:graphic>
+          </wp:inline>
+        </w:drawing>
+      </w:r>
+      <w:r>
+        <w:rPr>
+          <w:rtl w:val="0"/>
+        </w:rPr>
+      </w:r>
+    </w:p>
+    <w:p>
+      <w:pPr>
+        <w:contextualSpacing w:val="0"/>
+      </w:pPr>
+      <w:r>
+        <w:rPr>
+          <w:rtl w:val="0"/>
+        </w:rPr>
+      </w:r>
+    </w:p>
+    <w:p>
+      <w:pPr>
+        <w:contextualSpacing w:val="0"/>
+      </w:pPr>
+      <w:r>
+        <w:rPr>
+          <w:rtl w:val="0"/>
+        </w:rPr>
+        <w:tab/>
+      </w:r>
+      <w:r>
+        <w:rPr>
+          <w:b w:val="1"/>
+          <w:sz w:val="28"/>
+          <w:szCs w:val="28"/>
+          <w:rtl w:val="0"/>
+        </w:rPr>
+        <w:t xml:space="preserve">5.6 Side channel Diagram</w:t>
+      </w:r>
+      <w:r>
+        <w:drawing>
+          <wp:inline distB="114300" distT="114300" distL="114300" distR="114300">
+            <wp:extent cx="5731200" cy="3225800"/>
+            <wp:effectExtent b="0" l="0" r="0" t="0"/>
+            <wp:docPr descr="SideSeq.PNG" id="11" name="image24.png"/>
+            <a:graphic>
+              <a:graphicData uri="http://schemas.openxmlformats.org/drawingml/2006/picture">
+                <pic:pic>
+                  <pic:nvPicPr>
+                    <pic:cNvPr descr="SideSeq.PNG" id="0" name="image24.png"/>
+                    <pic:cNvPicPr preferRelativeResize="0"/>
+                  </pic:nvPicPr>
+                  <pic:blipFill>
+                    <a:blip r:embed="rId11"/>
+                    <a:srcRect b="14" l="0" r="0" t="14"/>
+                    <a:stretch>
+                      <a:fillRect/>
+                    </a:stretch>
+                  </pic:blipFill>
+                  <pic:spPr>
+                    <a:xfrm>
+                      <a:off x="0" y="0"/>
+                      <a:ext cx="5731200" cy="3225800"/>
+                    </a:xfrm>
+                    <a:prstGeom prst="rect"/>
+                    <a:ln/>
+                  </pic:spPr>
+                </pic:pic>
+              </a:graphicData>
+            </a:graphic>
+          </wp:inline>
+        </w:drawing>
+      </w:r>
+      <w:r>
+        <w:rPr>
+          <w:rtl w:val="0"/>
+        </w:rPr>
+      </w:r>
+    </w:p>
+    <w:p>
+      <w:pPr>
+        <w:contextualSpacing w:val="0"/>
+      </w:pPr>
+      <w:r>
+        <w:rPr>
+          <w:rtl w:val="0"/>
+        </w:rPr>
+      </w:r>
+    </w:p>
+    <w:p>
+      <w:pPr>
+        <w:contextualSpacing w:val="0"/>
+      </w:pPr>
+      <w:r>
+        <w:rPr>
+          <w:rtl w:val="0"/>
+        </w:rPr>
+        <w:tab/>
+      </w:r>
+      <w:r>
+        <w:rPr>
+          <w:b w:val="1"/>
+          <w:sz w:val="28"/>
+          <w:szCs w:val="28"/>
+          <w:rtl w:val="0"/>
+        </w:rPr>
+        <w:t xml:space="preserve">5.7 Users Diagram</w:t>
+      </w:r>
+    </w:p>
+    <w:p>
+      <w:pPr>
+        <w:contextualSpacing w:val="0"/>
+      </w:pPr>
+      <w:r>
+        <w:drawing>
+          <wp:inline distB="114300" distT="114300" distL="114300" distR="114300">
+            <wp:extent cx="5219700" cy="3105150"/>
+            <wp:effectExtent b="0" l="0" r="0" t="0"/>
+            <wp:docPr descr="UsersSeq.PNG" id="12" name="image25.png"/>
+            <a:graphic>
+              <a:graphicData uri="http://schemas.openxmlformats.org/drawingml/2006/picture">
+                <pic:pic>
+                  <pic:nvPicPr>
+                    <pic:cNvPr descr="UsersSeq.PNG" id="0" name="image25.png"/>
+                    <pic:cNvPicPr preferRelativeResize="0"/>
+                  </pic:nvPicPr>
+                  <pic:blipFill>
+                    <a:blip r:embed="rId12"/>
+                    <a:srcRect b="0" l="0" r="0" t="0"/>
+                    <a:stretch>
+                      <a:fillRect/>
+                    </a:stretch>
+                  </pic:blipFill>
+                  <pic:spPr>
+                    <a:xfrm>
+                      <a:off x="0" y="0"/>
+                      <a:ext cx="5219700" cy="3105150"/>
+                    </a:xfrm>
+                    <a:prstGeom prst="rect"/>
+                    <a:ln/>
+                  </pic:spPr>
+                </pic:pic>
+              </a:graphicData>
+            </a:graphic>
+          </wp:inline>
+        </w:drawing>
+      </w:r>
+      <w:r>
+        <w:rPr>
+          <w:rtl w:val="0"/>
+        </w:rPr>
+      </w:r>
+    </w:p>
+    <w:p>
+      <w:pPr>
+        <w:contextualSpacing w:val="0"/>
+      </w:pPr>
+      <w:r>
+        <w:rPr>
+          <w:rtl w:val="0"/>
+        </w:rPr>
+      </w:r>
+    </w:p>
+    <w:p>
+      <w:pPr>
+        <w:contextualSpacing w:val="0"/>
+      </w:pPr>
+      <w:r>
+        <w:rPr>
+          <w:rtl w:val="0"/>
+        </w:rPr>
+      </w:r>
+    </w:p>
+    <w:p>
+      <w:pPr>
+        <w:contextualSpacing w:val="0"/>
+      </w:pPr>
+      <w:r>
+        <w:rPr>
+          <w:rtl w:val="0"/>
+        </w:rPr>
+      </w:r>
+    </w:p>
+    <w:p>
+      <w:pPr>
+        <w:contextualSpacing w:val="0"/>
+      </w:pPr>
+      <w:r>
+        <w:rPr>
+          <w:rtl w:val="0"/>
+        </w:rPr>
+      </w:r>
+    </w:p>
+    <w:p>
+      <w:pPr>
+        <w:contextualSpacing w:val="0"/>
+      </w:pPr>
+      <w:r>
+        <w:rPr>
+          <w:rtl w:val="0"/>
+        </w:rPr>
+      </w:r>
+    </w:p>
+    <w:p>
+      <w:pPr>
+        <w:contextualSpacing w:val="0"/>
+      </w:pPr>
+      <w:r>
+        <w:rPr>
+          <w:rtl w:val="0"/>
+        </w:rPr>
+      </w:r>
+    </w:p>
+    <w:p>
+      <w:pPr>
+        <w:contextualSpacing w:val="0"/>
+      </w:pPr>
+      <w:r>
+        <w:rPr>
+          <w:rtl w:val="0"/>
+        </w:rPr>
+      </w:r>
+    </w:p>
+    <w:p>
+      <w:pPr>
+        <w:contextualSpacing w:val="0"/>
+      </w:pPr>
+      <w:r>
+        <w:rPr>
+          <w:rtl w:val="0"/>
+        </w:rPr>
+      </w:r>
+    </w:p>
+    <w:p>
+      <w:pPr>
+        <w:contextualSpacing w:val="0"/>
+      </w:pPr>
+      <w:r>
+        <w:rPr>
+          <w:rtl w:val="0"/>
+        </w:rPr>
+        <w:tab/>
+      </w:r>
+      <w:r>
+        <w:rPr>
+          <w:b w:val="1"/>
+          <w:sz w:val="28"/>
+          <w:szCs w:val="28"/>
+          <w:rtl w:val="0"/>
+        </w:rPr>
+        <w:t xml:space="preserve">5.8 Invite Diagram</w:t>
+      </w:r>
+    </w:p>
+    <w:p>
+      <w:pPr>
+        <w:contextualSpacing w:val="0"/>
+      </w:pPr>
+      <w:r>
+        <w:drawing>
+          <wp:inline distB="114300" distT="114300" distL="114300" distR="114300">
+            <wp:extent cx="5286375" cy="3067050"/>
+            <wp:effectExtent b="0" l="0" r="0" t="0"/>
+            <wp:docPr descr="InviteSeq.PNG" id="1" name="image08.png"/>
+            <a:graphic>
+              <a:graphicData uri="http://schemas.openxmlformats.org/drawingml/2006/picture">
+                <pic:pic>
+                  <pic:nvPicPr>
+                    <pic:cNvPr descr="InviteSeq.PNG" id="0" name="image08.png"/>
+                    <pic:cNvPicPr preferRelativeResize="0"/>
+                  </pic:nvPicPr>
+                  <pic:blipFill>
+                    <a:blip r:embed="rId13"/>
+                    <a:srcRect b="0" l="0" r="0" t="0"/>
+                    <a:stretch>
+                      <a:fillRect/>
+                    </a:stretch>
+                  </pic:blipFill>
+                  <pic:spPr>
+                    <a:xfrm>
+                      <a:off x="0" y="0"/>
+                      <a:ext cx="5286375" cy="3067050"/>
+                    </a:xfrm>
+                    <a:prstGeom prst="rect"/>
+                    <a:ln/>
+                  </pic:spPr>
+                </pic:pic>
+              </a:graphicData>
+            </a:graphic>
+          </wp:inline>
+        </w:drawing>
+      </w:r>
+      <w:r>
+        <w:rPr>
+          <w:rtl w:val="0"/>
+        </w:rPr>
+      </w:r>
+    </w:p>
+    <w:p>
+      <w:pPr>
+        <w:contextualSpacing w:val="0"/>
+      </w:pPr>
+      <w:r>
+        <w:rPr>
+          <w:rtl w:val="0"/>
+        </w:rPr>
+      </w:r>
+    </w:p>
+    <w:p>
+      <w:pPr>
+        <w:contextualSpacing w:val="0"/>
+      </w:pPr>
+      <w:r>
+        <w:rPr>
+          <w:rtl w:val="0"/>
+        </w:rPr>
+      </w:r>
+    </w:p>
+    <w:p>
+      <w:pPr>
+        <w:contextualSpacing w:val="0"/>
+      </w:pPr>
+      <w:r>
+        <w:rPr>
+          <w:rtl w:val="0"/>
+        </w:rPr>
+        <w:tab/>
+      </w:r>
+      <w:r>
+        <w:rPr>
+          <w:b w:val="1"/>
+          <w:sz w:val="28"/>
+          <w:szCs w:val="28"/>
+          <w:rtl w:val="0"/>
+        </w:rPr>
+        <w:t xml:space="preserve">5.9 Remove Diagram</w:t>
+      </w:r>
+    </w:p>
+    <w:p>
+      <w:pPr>
+        <w:contextualSpacing w:val="0"/>
+      </w:pPr>
+      <w:r>
+        <w:drawing>
+          <wp:inline distB="114300" distT="114300" distL="114300" distR="114300">
+            <wp:extent cx="5467350" cy="3324225"/>
+            <wp:effectExtent b="0" l="0" r="0" t="0"/>
+            <wp:docPr descr="REmoveSeq.PNG" id="14" name="image27.png"/>
+            <a:graphic>
+              <a:graphicData uri="http://schemas.openxmlformats.org/drawingml/2006/picture">
+                <pic:pic>
+                  <pic:nvPicPr>
+                    <pic:cNvPr descr="REmoveSeq.PNG" id="0" name="image27.png"/>
+                    <pic:cNvPicPr preferRelativeResize="0"/>
+                  </pic:nvPicPr>
+                  <pic:blipFill>
+                    <a:blip r:embed="rId14"/>
+                    <a:srcRect b="0" l="0" r="0" t="0"/>
+                    <a:stretch>
+                      <a:fillRect/>
+                    </a:stretch>
+                  </pic:blipFill>
+                  <pic:spPr>
+                    <a:xfrm>
+                      <a:off x="0" y="0"/>
+                      <a:ext cx="5467350" cy="3324225"/>
+                    </a:xfrm>
+                    <a:prstGeom prst="rect"/>
+                    <a:ln/>
+                  </pic:spPr>
+                </pic:pic>
+              </a:graphicData>
+            </a:graphic>
+          </wp:inline>
+        </w:drawing>
+      </w:r>
+      <w:r>
+        <w:rPr>
+          <w:rtl w:val="0"/>
+        </w:rPr>
+      </w:r>
+    </w:p>
+    <w:p>
+      <w:pPr>
+        <w:contextualSpacing w:val="0"/>
+      </w:pPr>
+      <w:r>
+        <w:rPr>
+          <w:rtl w:val="0"/>
+        </w:rPr>
+      </w:r>
+    </w:p>
+    <w:p>
+      <w:pPr>
+        <w:contextualSpacing w:val="0"/>
+      </w:pPr>
+      <w:r>
+        <w:rPr>
+          <w:rtl w:val="0"/>
+        </w:rPr>
+        <w:tab/>
+      </w:r>
+      <w:r>
+        <w:rPr>
+          <w:b w:val="1"/>
+          <w:sz w:val="28"/>
+          <w:szCs w:val="28"/>
+          <w:rtl w:val="0"/>
+        </w:rPr>
+        <w:t xml:space="preserve">5.10 Private Diagram</w:t>
+      </w:r>
+      <w:r>
+        <w:drawing>
+          <wp:inline distB="114300" distT="114300" distL="114300" distR="114300">
+            <wp:extent cx="4905375" cy="2790825"/>
+            <wp:effectExtent b="0" l="0" r="0" t="0"/>
+            <wp:docPr descr="PrivateSeq.PNG" id="7" name="image14.png"/>
+            <a:graphic>
+              <a:graphicData uri="http://schemas.openxmlformats.org/drawingml/2006/picture">
+                <pic:pic>
+                  <pic:nvPicPr>
+                    <pic:cNvPr descr="PrivateSeq.PNG" id="0" name="image14.png"/>
+                    <pic:cNvPicPr preferRelativeResize="0"/>
+                  </pic:nvPicPr>
+                  <pic:blipFill>
+                    <a:blip r:embed="rId15"/>
+                    <a:srcRect b="0" l="0" r="0" t="0"/>
+                    <a:stretch>
+                      <a:fillRect/>
+                    </a:stretch>
+                  </pic:blipFill>
+                  <pic:spPr>
+                    <a:xfrm>
+                      <a:off x="0" y="0"/>
+                      <a:ext cx="4905375" cy="2790825"/>
+                    </a:xfrm>
+                    <a:prstGeom prst="rect"/>
+                    <a:ln/>
+                  </pic:spPr>
+                </pic:pic>
+              </a:graphicData>
+            </a:graphic>
+          </wp:inline>
+        </w:drawing>
+      </w:r>
+      <w:r>
+        <w:rPr>
+          <w:rtl w:val="0"/>
+        </w:rPr>
+      </w:r>
+    </w:p>
+    <w:p>
+      <w:pPr>
+        <w:contextualSpacing w:val="0"/>
+      </w:pPr>
+      <w:r>
+        <w:rPr>
+          <w:rtl w:val="0"/>
+        </w:rPr>
+      </w:r>
+    </w:p>
+    <w:p>
+      <w:pPr>
+        <w:contextualSpacing w:val="0"/>
+      </w:pPr>
+      <w:r>
+        <w:rPr>
+          <w:rtl w:val="0"/>
+        </w:rPr>
+        <w:tab/>
+      </w:r>
+      <w:r>
+        <w:rPr>
+          <w:b w:val="1"/>
+          <w:sz w:val="28"/>
+          <w:szCs w:val="28"/>
+          <w:rtl w:val="0"/>
+        </w:rPr>
+        <w:t xml:space="preserve">5.11 Leave Diagram</w:t>
+      </w:r>
+    </w:p>
+    <w:p>
+      <w:pPr>
+        <w:contextualSpacing w:val="0"/>
+      </w:pPr>
+      <w:r>
+        <w:drawing>
+          <wp:inline distB="114300" distT="114300" distL="114300" distR="114300">
+            <wp:extent cx="5724525" cy="3476625"/>
+            <wp:effectExtent b="0" l="0" r="0" t="0"/>
+            <wp:docPr descr="LeaveSeq.PNG" id="13" name="image26.png"/>
+            <a:graphic>
+              <a:graphicData uri="http://schemas.openxmlformats.org/drawingml/2006/picture">
+                <pic:pic>
+                  <pic:nvPicPr>
+                    <pic:cNvPr descr="LeaveSeq.PNG" id="0" name="image26.png"/>
+                    <pic:cNvPicPr preferRelativeResize="0"/>
+                  </pic:nvPicPr>
+                  <pic:blipFill>
+                    <a:blip r:embed="rId16"/>
+                    <a:srcRect b="0" l="0" r="0" t="0"/>
+                    <a:stretch>
+                      <a:fillRect/>
+                    </a:stretch>
+                  </pic:blipFill>
+                  <pic:spPr>
+                    <a:xfrm>
+                      <a:off x="0" y="0"/>
+                      <a:ext cx="5724525" cy="3476625"/>
+                    </a:xfrm>
+                    <a:prstGeom prst="rect"/>
+                    <a:ln/>
+                  </pic:spPr>
+                </pic:pic>
+              </a:graphicData>
+            </a:graphic>
+          </wp:inline>
+        </w:drawing>
+      </w:r>
+      <w:r>
+        <w:rPr>
+          <w:rtl w:val="0"/>
+        </w:rPr>
+      </w:r>
+    </w:p>
+    <w:p>
+      <w:pPr>
+        <w:contextualSpacing w:val="0"/>
+      </w:pPr>
+      <w:r>
+        <w:rPr>
+          <w:rtl w:val="0"/>
+        </w:rPr>
+      </w:r>
+    </w:p>
+    <w:p>
+      <w:pPr>
+        <w:contextualSpacing w:val="0"/>
+      </w:pPr>
+      <w:r>
+        <w:rPr>
+          <w:rtl w:val="0"/>
+        </w:rPr>
+      </w:r>
+    </w:p>
+    <w:p>
+      <w:pPr>
+        <w:contextualSpacing w:val="0"/>
+      </w:pPr>
+      <w:r>
+        <w:rPr>
+          <w:rtl w:val="0"/>
+        </w:rPr>
+      </w:r>
+    </w:p>
+    <w:p>
+      <w:pPr>
+        <w:contextualSpacing w:val="0"/>
+      </w:pPr>
+      <w:r>
+        <w:rPr>
+          <w:rtl w:val="0"/>
+        </w:rPr>
+      </w:r>
+    </w:p>
+    <w:p>
+      <w:pPr>
+        <w:contextualSpacing w:val="0"/>
+      </w:pPr>
+      <w:r>
+        <w:rPr>
+          <w:rtl w:val="0"/>
+        </w:rPr>
+      </w:r>
+    </w:p>
+    <w:p>
+      <w:pPr>
+        <w:contextualSpacing w:val="0"/>
+      </w:pPr>
+      <w:r>
+        <w:rPr>
+          <w:rtl w:val="0"/>
+        </w:rPr>
+      </w:r>
+    </w:p>
+    <w:p>
+      <w:pPr>
+        <w:contextualSpacing w:val="0"/>
+      </w:pPr>
+      <w:r>
+        <w:rPr>
+          <w:rtl w:val="0"/>
+        </w:rPr>
+      </w:r>
+    </w:p>
+    <w:p>
+      <w:pPr>
+        <w:contextualSpacing w:val="0"/>
+      </w:pPr>
+      <w:r>
+        <w:rPr>
+          <w:rtl w:val="0"/>
+        </w:rPr>
+      </w:r>
+    </w:p>
+    <w:p>
+      <w:pPr>
+        <w:contextualSpacing w:val="0"/>
+      </w:pPr>
+      <w:r>
+        <w:rPr>
+          <w:rtl w:val="0"/>
+        </w:rPr>
+      </w:r>
+    </w:p>
+    <w:p>
+      <w:pPr>
+        <w:ind w:firstLine="720"/>
+        <w:contextualSpacing w:val="0"/>
+      </w:pPr>
+      <w:r>
+        <w:rPr>
+          <w:b w:val="1"/>
+          <w:sz w:val="28"/>
+          <w:szCs w:val="28"/>
+          <w:rtl w:val="0"/>
+        </w:rPr>
+        <w:t xml:space="preserve">5.12 Close Diagram</w:t>
+      </w:r>
+    </w:p>
+    <w:p>
+      <w:pPr>
+        <w:contextualSpacing w:val="0"/>
+      </w:pPr>
+      <w:r>
+        <w:rPr>
+          <w:rtl w:val="0"/>
+        </w:rPr>
+      </w:r>
+    </w:p>
+    <w:p>
+      <w:pPr>
+        <w:contextualSpacing w:val="0"/>
+      </w:pPr>
+      <w:r>
+        <w:drawing>
+          <wp:inline distB="114300" distT="114300" distL="114300" distR="114300">
+            <wp:extent cx="5438775" cy="3333750"/>
+            <wp:effectExtent b="0" l="0" r="0" t="0"/>
+            <wp:docPr descr="CloseSeq.PNG" id="4" name="image11.png"/>
+            <a:graphic>
+              <a:graphicData uri="http://schemas.openxmlformats.org/drawingml/2006/picture">
+                <pic:pic>
+                  <pic:nvPicPr>
+                    <pic:cNvPr descr="CloseSeq.PNG" id="0" name="image11.png"/>
+                    <pic:cNvPicPr preferRelativeResize="0"/>
+                  </pic:nvPicPr>
+                  <pic:blipFill>
+                    <a:blip r:embed="rId17"/>
+                    <a:srcRect b="0" l="0" r="0" t="0"/>
+                    <a:stretch>
+                      <a:fillRect/>
+                    </a:stretch>
+                  </pic:blipFill>
+                  <pic:spPr>
+                    <a:xfrm>
+                      <a:off x="0" y="0"/>
+                      <a:ext cx="5438775" cy="3333750"/>
+                    </a:xfrm>
+                    <a:prstGeom prst="rect"/>
+                    <a:ln/>
+                  </pic:spPr>
+                </pic:pic>
+              </a:graphicData>
+            </a:graphic>
+          </wp:inline>
+        </w:drawing>
+      </w:r>
+      <w:r>
+        <w:rPr>
+          <w:rtl w:val="0"/>
+        </w:rPr>
+      </w:r>
+    </w:p>
+    <w:p>
+      <w:pPr>
+        <w:ind w:firstLine="720"/>
+        <w:contextualSpacing w:val="0"/>
+      </w:pPr>
+      <w:r>
+        <w:rPr>
+          <w:rtl w:val="0"/>
+        </w:rPr>
+      </w:r>
+    </w:p>
+    <w:p>
+      <w:pPr>
+        <w:ind w:firstLine="720"/>
+        <w:contextualSpacing w:val="0"/>
+      </w:pPr>
+      <w:r>
+        <w:rPr>
+          <w:b w:val="1"/>
+          <w:sz w:val="28"/>
+          <w:szCs w:val="28"/>
+          <w:rtl w:val="0"/>
+        </w:rPr>
+        <w:t xml:space="preserve">5.13 Logout Diagram</w:t>
+      </w:r>
+    </w:p>
+    <w:p>
+      <w:pPr>
+        <w:ind w:firstLine="720"/>
+        <w:contextualSpacing w:val="0"/>
+      </w:pPr>
+      <w:r>
+        <w:rPr>
+          <w:rtl w:val="0"/>
+        </w:rPr>
+      </w:r>
+    </w:p>
+    <w:p>
+      <w:pPr>
+        <w:ind w:firstLine="720"/>
+        <w:contextualSpacing w:val="0"/>
+      </w:pPr>
+      <w:r>
+        <w:drawing>
+          <wp:inline distB="114300" distT="114300" distL="114300" distR="114300">
+            <wp:extent cx="5731200" cy="2895600"/>
+            <wp:effectExtent b="0" l="0" r="0" t="0"/>
+            <wp:docPr descr="LogoutSeq.PNG" id="8" name="image21.png"/>
+            <a:graphic>
+              <a:graphicData uri="http://schemas.openxmlformats.org/drawingml/2006/picture">
+                <pic:pic>
+                  <pic:nvPicPr>
+                    <pic:cNvPr descr="LogoutSeq.PNG" id="0" name="image21.png"/>
+                    <pic:cNvPicPr preferRelativeResize="0"/>
+                  </pic:nvPicPr>
+                  <pic:blipFill>
+                    <a:blip r:embed="rId18"/>
+                    <a:srcRect b="0" l="31" r="31" t="0"/>
+                    <a:stretch>
+                      <a:fillRect/>
+                    </a:stretch>
+                  </pic:blipFill>
+                  <pic:spPr>
+                    <a:xfrm>
+                      <a:off x="0" y="0"/>
+                      <a:ext cx="5731200" cy="2895600"/>
+                    </a:xfrm>
+                    <a:prstGeom prst="rect"/>
+                    <a:ln/>
+                  </pic:spPr>
+                </pic:pic>
+              </a:graphicData>
+            </a:graphic>
+          </wp:inline>
+        </w:drawing>
+      </w:r>
       <w:r>
         <w:rPr>
           <w:rtl w:val="0"/>
@@ -6048,9 +7014,9 @@
       </w:r>
     </w:p>
     <w:sectPr>
-      <w:headerReference r:id="rId7" w:type="first"/>
-      <w:footerReference r:id="rId8" w:type="default"/>
-      <w:footerReference r:id="rId9" w:type="first"/>
+      <w:headerReference r:id="rId19" w:type="first"/>
+      <w:footerReference r:id="rId20" w:type="default"/>
+      <w:footerReference r:id="rId21" w:type="first"/>
       <w:pgSz w:h="16838" w:w="11906"/>
       <w:pgMar w:bottom="1440.0000000000002" w:top="1440.0000000000002" w:left="1440.0000000000002" w:right="1440.0000000000002"/>
       <w:pgNumType w:start="1"/>

--- a/Projectdesign.docx
+++ b/Projectdesign.docx
@@ -1372,6 +1372,86 @@
         <w:rPr>
           <w:rtl w:val="0"/>
         </w:rPr>
+        <w:t xml:space="preserve">     </w:t>
+      </w:r>
+      <w:r>
+        <w:rPr>
+          <w:sz w:val="28"/>
+          <w:szCs w:val="28"/>
+          <w:rtl w:val="0"/>
+        </w:rPr>
+        <w:t xml:space="preserve">6. Class diagrams</w:t>
+        <w:tab/>
+        <w:tab/>
+        <w:tab/>
+        <w:tab/>
+        <w:tab/>
+        <w:tab/>
+        <w:tab/>
+        <w:tab/>
+        <w:tab/>
+      </w:r>
+      <w:r>
+        <w:rPr>
+          <w:rtl w:val="0"/>
+        </w:rPr>
+        <w:t xml:space="preserve">15</w:t>
+      </w:r>
+    </w:p>
+    <w:p>
+      <w:pPr>
+        <w:contextualSpacing w:val="0"/>
+      </w:pPr>
+      <w:r>
+        <w:rPr>
+          <w:sz w:val="28"/>
+          <w:szCs w:val="28"/>
+          <w:rtl w:val="0"/>
+        </w:rPr>
+        <w:tab/>
+        <w:t xml:space="preserve">6.1 Server diagram</w:t>
+        <w:tab/>
+        <w:tab/>
+        <w:tab/>
+        <w:tab/>
+        <w:tab/>
+        <w:tab/>
+        <w:tab/>
+        <w:tab/>
+      </w:r>
+      <w:r>
+        <w:rPr>
+          <w:rtl w:val="0"/>
+        </w:rPr>
+        <w:t xml:space="preserve">15</w:t>
+      </w:r>
+    </w:p>
+    <w:p>
+      <w:pPr>
+        <w:contextualSpacing w:val="0"/>
+      </w:pPr>
+      <w:r>
+        <w:rPr>
+          <w:sz w:val="28"/>
+          <w:szCs w:val="28"/>
+          <w:rtl w:val="0"/>
+        </w:rPr>
+        <w:tab/>
+        <w:t xml:space="preserve">6.2 Client diagram</w:t>
+        <w:tab/>
+        <w:tab/>
+        <w:tab/>
+        <w:tab/>
+        <w:tab/>
+        <w:tab/>
+        <w:tab/>
+        <w:tab/>
+      </w:r>
+      <w:r>
+        <w:rPr>
+          <w:rtl w:val="0"/>
+        </w:rPr>
+        <w:t xml:space="preserve">16</w:t>
       </w:r>
     </w:p>
     <w:p>
@@ -3895,12 +3975,12 @@
           <wp:inline distB="114300" distT="114300" distL="114300" distR="114300">
             <wp:extent cx="5731200" cy="4191000"/>
             <wp:effectExtent b="0" l="0" r="0" t="0"/>
-            <wp:docPr descr="Use case poprawione.PNG" id="6" name="image13.png"/>
+            <wp:docPr descr="Use case poprawione.PNG" id="6" name="image18.png"/>
             <a:graphic>
               <a:graphicData uri="http://schemas.openxmlformats.org/drawingml/2006/picture">
                 <pic:pic>
                   <pic:nvPicPr>
-                    <pic:cNvPr descr="Use case poprawione.PNG" id="0" name="image13.png"/>
+                    <pic:cNvPr descr="Use case poprawione.PNG" id="0" name="image18.png"/>
                     <pic:cNvPicPr preferRelativeResize="0"/>
                   </pic:nvPicPr>
                   <pic:blipFill>
@@ -5860,12 +5940,12 @@
           <wp:inline distB="114300" distT="114300" distL="114300" distR="114300">
             <wp:extent cx="5186363" cy="4307610"/>
             <wp:effectExtent b="0" l="0" r="0" t="0"/>
-            <wp:docPr descr="ConnectionSequence.PNG" id="2" name="image09.png"/>
+            <wp:docPr descr="ConnectionSequence.PNG" id="2" name="image11.png"/>
             <a:graphic>
               <a:graphicData uri="http://schemas.openxmlformats.org/drawingml/2006/picture">
                 <pic:pic>
                   <pic:nvPicPr>
-                    <pic:cNvPr descr="ConnectionSequence.PNG" id="0" name="image09.png"/>
+                    <pic:cNvPr descr="ConnectionSequence.PNG" id="0" name="image11.png"/>
                     <pic:cNvPicPr preferRelativeResize="0"/>
                   </pic:nvPicPr>
                   <pic:blipFill>
@@ -5923,12 +6003,12 @@
           <wp:inline distB="114300" distT="114300" distL="114300" distR="114300">
             <wp:extent cx="5731200" cy="4419600"/>
             <wp:effectExtent b="0" l="0" r="0" t="0"/>
-            <wp:docPr descr="LoginSeq.PNG" id="3" name="image10.png"/>
+            <wp:docPr descr="LoginSeq.PNG" id="3" name="image13.png"/>
             <a:graphic>
               <a:graphicData uri="http://schemas.openxmlformats.org/drawingml/2006/picture">
                 <pic:pic>
                   <pic:nvPicPr>
-                    <pic:cNvPr descr="LoginSeq.PNG" id="0" name="image10.png"/>
+                    <pic:cNvPr descr="LoginSeq.PNG" id="0" name="image13.png"/>
                     <pic:cNvPicPr preferRelativeResize="0"/>
                   </pic:nvPicPr>
                   <pic:blipFill>
@@ -5992,12 +6072,12 @@
           <wp:inline distB="114300" distT="114300" distL="114300" distR="114300">
             <wp:extent cx="5731200" cy="4546600"/>
             <wp:effectExtent b="0" l="0" r="0" t="0"/>
-            <wp:docPr descr="RegisterSeq.PNG" id="9" name="image22.png"/>
+            <wp:docPr descr="RegisterSeq.PNG" id="10" name="image25.png"/>
             <a:graphic>
               <a:graphicData uri="http://schemas.openxmlformats.org/drawingml/2006/picture">
                 <pic:pic>
                   <pic:nvPicPr>
-                    <pic:cNvPr descr="RegisterSeq.PNG" id="0" name="image22.png"/>
+                    <pic:cNvPr descr="RegisterSeq.PNG" id="0" name="image25.png"/>
                     <pic:cNvPicPr preferRelativeResize="0"/>
                   </pic:nvPicPr>
                   <pic:blipFill>
@@ -6056,12 +6136,12 @@
           <wp:inline distB="114300" distT="114300" distL="114300" distR="114300">
             <wp:extent cx="5731200" cy="4216400"/>
             <wp:effectExtent b="0" l="0" r="0" t="0"/>
-            <wp:docPr descr="DeleteSeq.PNG" id="10" name="image23.png"/>
+            <wp:docPr descr="DeleteSeq.PNG" id="11" name="image26.png"/>
             <a:graphic>
               <a:graphicData uri="http://schemas.openxmlformats.org/drawingml/2006/picture">
                 <pic:pic>
                   <pic:nvPicPr>
-                    <pic:cNvPr descr="DeleteSeq.PNG" id="0" name="image23.png"/>
+                    <pic:cNvPr descr="DeleteSeq.PNG" id="0" name="image26.png"/>
                     <pic:cNvPicPr preferRelativeResize="0"/>
                   </pic:nvPicPr>
                   <pic:blipFill>
@@ -6130,12 +6210,12 @@
           <wp:inline distB="114300" distT="114300" distL="114300" distR="114300">
             <wp:extent cx="4962525" cy="2686050"/>
             <wp:effectExtent b="0" l="0" r="0" t="0"/>
-            <wp:docPr descr="ChatSeq.PNG" id="5" name="image12.png"/>
+            <wp:docPr descr="ChatSeq.PNG" id="5" name="image16.png"/>
             <a:graphic>
               <a:graphicData uri="http://schemas.openxmlformats.org/drawingml/2006/picture">
                 <pic:pic>
                   <pic:nvPicPr>
-                    <pic:cNvPr descr="ChatSeq.PNG" id="0" name="image12.png"/>
+                    <pic:cNvPr descr="ChatSeq.PNG" id="0" name="image16.png"/>
                     <pic:cNvPicPr preferRelativeResize="0"/>
                   </pic:nvPicPr>
                   <pic:blipFill>
@@ -6199,12 +6279,12 @@
           <wp:inline distB="114300" distT="114300" distL="114300" distR="114300">
             <wp:extent cx="5731200" cy="3225800"/>
             <wp:effectExtent b="0" l="0" r="0" t="0"/>
-            <wp:docPr descr="SideSeq.PNG" id="11" name="image24.png"/>
+            <wp:docPr descr="SideSeq.PNG" id="12" name="image27.png"/>
             <a:graphic>
               <a:graphicData uri="http://schemas.openxmlformats.org/drawingml/2006/picture">
                 <pic:pic>
                   <pic:nvPicPr>
-                    <pic:cNvPr descr="SideSeq.PNG" id="0" name="image24.png"/>
+                    <pic:cNvPr descr="SideSeq.PNG" id="0" name="image27.png"/>
                     <pic:cNvPicPr preferRelativeResize="0"/>
                   </pic:nvPicPr>
                   <pic:blipFill>
@@ -6273,12 +6353,12 @@
           <wp:inline distB="114300" distT="114300" distL="114300" distR="114300">
             <wp:extent cx="5219700" cy="3105150"/>
             <wp:effectExtent b="0" l="0" r="0" t="0"/>
-            <wp:docPr descr="UsersSeq.PNG" id="12" name="image25.png"/>
+            <wp:docPr descr="UsersSeq.PNG" id="13" name="image28.png"/>
             <a:graphic>
               <a:graphicData uri="http://schemas.openxmlformats.org/drawingml/2006/picture">
                 <pic:pic>
                   <pic:nvPicPr>
-                    <pic:cNvPr descr="UsersSeq.PNG" id="0" name="image25.png"/>
+                    <pic:cNvPr descr="UsersSeq.PNG" id="0" name="image28.png"/>
                     <pic:cNvPicPr preferRelativeResize="0"/>
                   </pic:nvPicPr>
                   <pic:blipFill>
@@ -6417,12 +6497,12 @@
           <wp:inline distB="114300" distT="114300" distL="114300" distR="114300">
             <wp:extent cx="5286375" cy="3067050"/>
             <wp:effectExtent b="0" l="0" r="0" t="0"/>
-            <wp:docPr descr="InviteSeq.PNG" id="1" name="image08.png"/>
+            <wp:docPr descr="InviteSeq.PNG" id="1" name="image03.png"/>
             <a:graphic>
               <a:graphicData uri="http://schemas.openxmlformats.org/drawingml/2006/picture">
                 <pic:pic>
                   <pic:nvPicPr>
-                    <pic:cNvPr descr="InviteSeq.PNG" id="0" name="image08.png"/>
+                    <pic:cNvPr descr="InviteSeq.PNG" id="0" name="image03.png"/>
                     <pic:cNvPicPr preferRelativeResize="0"/>
                   </pic:nvPicPr>
                   <pic:blipFill>
@@ -6501,12 +6581,12 @@
           <wp:inline distB="114300" distT="114300" distL="114300" distR="114300">
             <wp:extent cx="5467350" cy="3324225"/>
             <wp:effectExtent b="0" l="0" r="0" t="0"/>
-            <wp:docPr descr="REmoveSeq.PNG" id="14" name="image27.png"/>
+            <wp:docPr descr="REmoveSeq.PNG" id="16" name="image31.png"/>
             <a:graphic>
               <a:graphicData uri="http://schemas.openxmlformats.org/drawingml/2006/picture">
                 <pic:pic>
                   <pic:nvPicPr>
-                    <pic:cNvPr descr="REmoveSeq.PNG" id="0" name="image27.png"/>
+                    <pic:cNvPr descr="REmoveSeq.PNG" id="0" name="image31.png"/>
                     <pic:cNvPicPr preferRelativeResize="0"/>
                   </pic:nvPicPr>
                   <pic:blipFill>
@@ -6570,12 +6650,12 @@
           <wp:inline distB="114300" distT="114300" distL="114300" distR="114300">
             <wp:extent cx="4905375" cy="2790825"/>
             <wp:effectExtent b="0" l="0" r="0" t="0"/>
-            <wp:docPr descr="PrivateSeq.PNG" id="7" name="image14.png"/>
+            <wp:docPr descr="PrivateSeq.PNG" id="7" name="image20.png"/>
             <a:graphic>
               <a:graphicData uri="http://schemas.openxmlformats.org/drawingml/2006/picture">
                 <pic:pic>
                   <pic:nvPicPr>
-                    <pic:cNvPr descr="PrivateSeq.PNG" id="0" name="image14.png"/>
+                    <pic:cNvPr descr="PrivateSeq.PNG" id="0" name="image20.png"/>
                     <pic:cNvPicPr preferRelativeResize="0"/>
                   </pic:nvPicPr>
                   <pic:blipFill>
@@ -6644,12 +6724,12 @@
           <wp:inline distB="114300" distT="114300" distL="114300" distR="114300">
             <wp:extent cx="5724525" cy="3476625"/>
             <wp:effectExtent b="0" l="0" r="0" t="0"/>
-            <wp:docPr descr="LeaveSeq.PNG" id="13" name="image26.png"/>
+            <wp:docPr descr="LeaveSeq.PNG" id="15" name="image30.png"/>
             <a:graphic>
               <a:graphicData uri="http://schemas.openxmlformats.org/drawingml/2006/picture">
                 <pic:pic>
                   <pic:nvPicPr>
-                    <pic:cNvPr descr="LeaveSeq.PNG" id="0" name="image26.png"/>
+                    <pic:cNvPr descr="LeaveSeq.PNG" id="0" name="image30.png"/>
                     <pic:cNvPicPr preferRelativeResize="0"/>
                   </pic:nvPicPr>
                   <pic:blipFill>
@@ -6803,12 +6883,12 @@
           <wp:inline distB="114300" distT="114300" distL="114300" distR="114300">
             <wp:extent cx="5438775" cy="3333750"/>
             <wp:effectExtent b="0" l="0" r="0" t="0"/>
-            <wp:docPr descr="CloseSeq.PNG" id="4" name="image11.png"/>
+            <wp:docPr descr="CloseSeq.PNG" id="4" name="image14.png"/>
             <a:graphic>
               <a:graphicData uri="http://schemas.openxmlformats.org/drawingml/2006/picture">
                 <pic:pic>
                   <pic:nvPicPr>
-                    <pic:cNvPr descr="CloseSeq.PNG" id="0" name="image11.png"/>
+                    <pic:cNvPr descr="CloseSeq.PNG" id="0" name="image14.png"/>
                     <pic:cNvPicPr preferRelativeResize="0"/>
                   </pic:nvPicPr>
                   <pic:blipFill>
@@ -6986,6 +7066,138 @@
       </w:pPr>
       <w:r>
         <w:rPr>
+          <w:b w:val="1"/>
+          <w:sz w:val="28"/>
+          <w:szCs w:val="28"/>
+          <w:rtl w:val="0"/>
+        </w:rPr>
+        <w:tab/>
+        <w:t xml:space="preserve">6. Class Diagrams</w:t>
+      </w:r>
+    </w:p>
+    <w:p>
+      <w:pPr>
+        <w:contextualSpacing w:val="0"/>
+      </w:pPr>
+      <w:r>
+        <w:rPr>
+          <w:b w:val="1"/>
+          <w:sz w:val="28"/>
+          <w:szCs w:val="28"/>
+          <w:rtl w:val="0"/>
+        </w:rPr>
+        <w:tab/>
+        <w:tab/>
+        <w:t xml:space="preserve">6.1 Server Diagram</w:t>
+      </w:r>
+    </w:p>
+    <w:p>
+      <w:pPr>
+        <w:contextualSpacing w:val="0"/>
+      </w:pPr>
+      <w:r>
+        <w:rPr>
+          <w:b w:val="1"/>
+          <w:sz w:val="28"/>
+          <w:szCs w:val="28"/>
+          <w:rtl w:val="0"/>
+        </w:rPr>
+        <w:tab/>
+        <w:tab/>
+      </w:r>
+      <w:r>
+        <w:drawing>
+          <wp:inline distB="114300" distT="114300" distL="114300" distR="114300">
+            <wp:extent cx="4686300" cy="4352925"/>
+            <wp:effectExtent b="0" l="0" r="0" t="0"/>
+            <wp:docPr descr="class dgram server.PNG" id="14" name="image29.png"/>
+            <a:graphic>
+              <a:graphicData uri="http://schemas.openxmlformats.org/drawingml/2006/picture">
+                <pic:pic>
+                  <pic:nvPicPr>
+                    <pic:cNvPr descr="class dgram server.PNG" id="0" name="image29.png"/>
+                    <pic:cNvPicPr preferRelativeResize="0"/>
+                  </pic:nvPicPr>
+                  <pic:blipFill>
+                    <a:blip r:embed="rId19"/>
+                    <a:srcRect b="0" l="0" r="0" t="0"/>
+                    <a:stretch>
+                      <a:fillRect/>
+                    </a:stretch>
+                  </pic:blipFill>
+                  <pic:spPr>
+                    <a:xfrm>
+                      <a:off x="0" y="0"/>
+                      <a:ext cx="4686300" cy="4352925"/>
+                    </a:xfrm>
+                    <a:prstGeom prst="rect"/>
+                    <a:ln/>
+                  </pic:spPr>
+                </pic:pic>
+              </a:graphicData>
+            </a:graphic>
+          </wp:inline>
+        </w:drawing>
+      </w:r>
+      <w:r>
+        <w:rPr>
+          <w:rtl w:val="0"/>
+        </w:rPr>
+      </w:r>
+    </w:p>
+    <w:p>
+      <w:pPr>
+        <w:contextualSpacing w:val="0"/>
+      </w:pPr>
+      <w:r>
+        <w:rPr>
+          <w:b w:val="1"/>
+          <w:sz w:val="28"/>
+          <w:szCs w:val="28"/>
+          <w:rtl w:val="0"/>
+        </w:rPr>
+        <w:tab/>
+        <w:tab/>
+        <w:t xml:space="preserve">6.2 Client Diagram</w:t>
+        <w:tab/>
+        <w:tab/>
+      </w:r>
+      <w:r>
+        <w:drawing>
+          <wp:inline distB="114300" distT="114300" distL="114300" distR="114300">
+            <wp:extent cx="4457700" cy="4095750"/>
+            <wp:effectExtent b="0" l="0" r="0" t="0"/>
+            <wp:docPr descr="class dgram client.PNG" id="9" name="image24.png"/>
+            <a:graphic>
+              <a:graphicData uri="http://schemas.openxmlformats.org/drawingml/2006/picture">
+                <pic:pic>
+                  <pic:nvPicPr>
+                    <pic:cNvPr descr="class dgram client.PNG" id="0" name="image24.png"/>
+                    <pic:cNvPicPr preferRelativeResize="0"/>
+                  </pic:nvPicPr>
+                  <pic:blipFill>
+                    <a:blip r:embed="rId20"/>
+                    <a:srcRect b="0" l="0" r="0" t="0"/>
+                    <a:stretch>
+                      <a:fillRect/>
+                    </a:stretch>
+                  </pic:blipFill>
+                  <pic:spPr>
+                    <a:xfrm>
+                      <a:off x="0" y="0"/>
+                      <a:ext cx="4457700" cy="4095750"/>
+                    </a:xfrm>
+                    <a:prstGeom prst="rect"/>
+                    <a:ln/>
+                  </pic:spPr>
+                </pic:pic>
+              </a:graphicData>
+            </a:graphic>
+          </wp:inline>
+        </w:drawing>
+      </w:r>
+      <w:r>
+        <w:rPr>
           <w:rtl w:val="0"/>
         </w:rPr>
       </w:r>
@@ -7014,9 +7226,9 @@
       </w:r>
     </w:p>
     <w:sectPr>
-      <w:headerReference r:id="rId19" w:type="first"/>
-      <w:footerReference r:id="rId20" w:type="default"/>
-      <w:footerReference r:id="rId21" w:type="first"/>
+      <w:headerReference r:id="rId21" w:type="first"/>
+      <w:footerReference r:id="rId22" w:type="default"/>
+      <w:footerReference r:id="rId23" w:type="first"/>
       <w:pgSz w:h="16838" w:w="11906"/>
       <w:pgMar w:bottom="1440.0000000000002" w:top="1440.0000000000002" w:left="1440.0000000000002" w:right="1440.0000000000002"/>
       <w:pgNumType w:start="1"/>
